--- a/Apprentissage-Non-Supervise/TP-Clustering/Rapport-Apprentissage-Non-Supervise.docx
+++ b/Apprentissage-Non-Supervise/TP-Clustering/Rapport-Apprentissage-Non-Supervise.docx
@@ -38,8 +38,6 @@
       </w:r>
       <w:r>
         <w:tab/>
-      </w:r>
-      <w:r>
         <w:t xml:space="preserve">             5SDBD</w:t>
       </w:r>
     </w:p>
@@ -48,13 +46,7 @@
         <w:pStyle w:val="Sansinterligne"/>
       </w:pPr>
       <w:r>
-        <w:t>RABARY</w:t>
-      </w:r>
-      <w:r>
-        <w:t xml:space="preserve"> An</w:t>
-      </w:r>
-      <w:r>
-        <w:t>aïs</w:t>
+        <w:t>RABARY Anaïs</w:t>
       </w:r>
     </w:p>
     <w:p/>
@@ -64,13 +56,7 @@
         <w:jc w:val="center"/>
       </w:pPr>
       <w:r>
-        <w:t>TP Apprentissage</w:t>
-      </w:r>
-      <w:r>
-        <w:t xml:space="preserve"> Non</w:t>
-      </w:r>
-      <w:r>
-        <w:t xml:space="preserve"> Supervisé</w:t>
+        <w:t>TP Apprentissage Non Supervisé</w:t>
       </w:r>
     </w:p>
     <w:p/>
@@ -95,16 +81,7 @@
       </w:pPr>
       <w:r>
         <w:tab/>
-        <w:t>Ce rapport a pour but de rendre compte de nos travaux en TP d’apprentissage</w:t>
-      </w:r>
-      <w:r>
-        <w:t xml:space="preserve"> non</w:t>
-      </w:r>
-      <w:r>
-        <w:t xml:space="preserve"> supervisé. </w:t>
-      </w:r>
-      <w:r>
-        <w:t>Les deux chapitres traiteront des deux parties du TP, respectivement sur DBSCAN et SNN. Le code peut être trouvé sur le dépôt suivant</w:t>
+        <w:t>Ce rapport a pour but de rendre compte de nos travaux en TP d’apprentissage non supervisé. Les deux chapitres traiteront des deux parties du TP, respectivement sur DBSCAN et SNN. Le code peut être trouvé sur le dépôt suivant</w:t>
       </w:r>
     </w:p>
     <w:p>
@@ -114,7 +91,7 @@
       <w:r>
         <w:t xml:space="preserve">           </w:t>
       </w:r>
-      <w:hyperlink r:id="rId5" w:history="1">
+      <w:hyperlink r:id="rId7" w:history="1">
         <w:r>
           <w:rPr>
             <w:rStyle w:val="Lienhypertexte"/>
@@ -172,6 +149,18 @@
       <w:pPr>
         <w:jc w:val="both"/>
       </w:pPr>
+      <w:r>
+        <w:tab/>
+        <w:t>Pour faire varier ces paramètres, nous avons tout d’abord testé plusieurs valeurs à la main par petites variations (jusqu’à manipuler des valeurs d’epsilon à décimales</w:t>
+      </w:r>
+      <w:r>
+        <w:t>). Nous avons ensuite testé des valeurs en boucle pour tenter d’obtenir des clustering différents et de meilleure qualité.</w:t>
+      </w:r>
+    </w:p>
+    <w:p>
+      <w:r>
+        <w:br w:type="page"/>
+      </w:r>
     </w:p>
     <w:p>
       <w:pPr>
@@ -207,8 +196,8 @@
             <v:path o:extrusionok="f" gradientshapeok="t" o:connecttype="rect"/>
             <o:lock v:ext="edit" aspectratio="t"/>
           </v:shapetype>
-          <v:shape id="_x0000_i1059" type="#_x0000_t75" style="width:339pt;height:254.25pt">
-            <v:imagedata r:id="rId6" o:title="1"/>
+          <v:shape id="_x0000_i1025" type="#_x0000_t75" style="width:283.5pt;height:213pt">
+            <v:imagedata r:id="rId8" o:title="1"/>
           </v:shape>
         </w:pict>
       </w:r>
@@ -238,43 +227,21 @@
         <w:rPr>
           <w:rStyle w:val="Emphaseple"/>
         </w:rPr>
-        <w:t xml:space="preserve">Min </w:t>
-      </w:r>
-      <w:proofErr w:type="spellStart"/>
-      <w:r>
-        <w:rPr>
-          <w:rStyle w:val="Emphaseple"/>
-        </w:rPr>
-        <w:t>Samples</w:t>
-      </w:r>
-      <w:proofErr w:type="spellEnd"/>
-      <w:r>
-        <w:rPr>
-          <w:rStyle w:val="Emphaseple"/>
-        </w:rPr>
-        <w:t> : 18</w:t>
-      </w:r>
-    </w:p>
-    <w:p>
-      <w:pPr>
-        <w:pStyle w:val="Sansinterligne"/>
-        <w:rPr>
-          <w:rStyle w:val="Emphaseple"/>
-        </w:rPr>
-      </w:pPr>
-      <w:proofErr w:type="spellStart"/>
-      <w:r>
-        <w:rPr>
-          <w:rStyle w:val="Emphaseple"/>
-        </w:rPr>
-        <w:t>Estimated</w:t>
-      </w:r>
-      <w:proofErr w:type="spellEnd"/>
-      <w:r>
-        <w:rPr>
-          <w:rStyle w:val="Emphaseple"/>
-        </w:rPr>
-        <w:t xml:space="preserve"> number of clusters</w:t>
+        <w:t>Min Samples : 18</w:t>
+      </w:r>
+    </w:p>
+    <w:p>
+      <w:pPr>
+        <w:pStyle w:val="Sansinterligne"/>
+        <w:rPr>
+          <w:rStyle w:val="Emphaseple"/>
+        </w:rPr>
+      </w:pPr>
+      <w:r>
+        <w:rPr>
+          <w:rStyle w:val="Emphaseple"/>
+        </w:rPr>
+        <w:t>Estimated number of clusters</w:t>
       </w:r>
       <w:r>
         <w:rPr>
@@ -296,19 +263,11 @@
           <w:rStyle w:val="Emphaseple"/>
         </w:rPr>
       </w:pPr>
-      <w:proofErr w:type="spellStart"/>
-      <w:r>
-        <w:rPr>
-          <w:rStyle w:val="Emphaseple"/>
-        </w:rPr>
-        <w:t>Estimated</w:t>
-      </w:r>
-      <w:proofErr w:type="spellEnd"/>
-      <w:r>
-        <w:rPr>
-          <w:rStyle w:val="Emphaseple"/>
-        </w:rPr>
-        <w:t xml:space="preserve"> number of noise points</w:t>
+      <w:r>
+        <w:rPr>
+          <w:rStyle w:val="Emphaseple"/>
+        </w:rPr>
+        <w:t>Estimated number of noise points</w:t>
       </w:r>
       <w:r>
         <w:rPr>
@@ -326,7 +285,9 @@
     <w:p>
       <w:pPr>
         <w:rPr>
-          <w:rStyle w:val="Emphaseple"/>
+          <w:i/>
+          <w:iCs/>
+          <w:color w:val="404040" w:themeColor="text1" w:themeTint="BF"/>
         </w:rPr>
       </w:pPr>
       <w:r>
@@ -348,585 +309,993 @@
         <w:t>: 0.246</w:t>
       </w:r>
     </w:p>
-    <w:p/>
-    <w:p/>
-    <w:p/>
+    <w:p>
+      <w:pPr>
+        <w:jc w:val="center"/>
+      </w:pPr>
+      <w:r>
+        <w:pict>
+          <v:shape id="_x0000_i1029" type="#_x0000_t75" style="width:268.5pt;height:201.75pt">
+            <v:imagedata r:id="rId9" o:title="5"/>
+          </v:shape>
+        </w:pict>
+      </w:r>
+    </w:p>
+    <w:p>
+      <w:pPr>
+        <w:pStyle w:val="Sansinterligne"/>
+        <w:rPr>
+          <w:rStyle w:val="Emphaseple"/>
+        </w:rPr>
+      </w:pPr>
+      <w:r>
+        <w:rPr>
+          <w:rStyle w:val="Emphaseple"/>
+        </w:rPr>
+        <w:t>Epsilon : 1</w:t>
+      </w:r>
+      <w:r>
+        <w:rPr>
+          <w:rStyle w:val="Emphaseple"/>
+        </w:rPr>
+        <w:t>2</w:t>
+      </w:r>
+    </w:p>
+    <w:p>
+      <w:pPr>
+        <w:pStyle w:val="Sansinterligne"/>
+      </w:pPr>
+      <w:r>
+        <w:rPr>
+          <w:rStyle w:val="Emphaseple"/>
+        </w:rPr>
+        <w:t xml:space="preserve">Min Samples : </w:t>
+      </w:r>
+      <w:r>
+        <w:rPr>
+          <w:rStyle w:val="Emphaseple"/>
+        </w:rPr>
+        <w:t>22</w:t>
+      </w:r>
+    </w:p>
+    <w:p>
+      <w:pPr>
+        <w:pStyle w:val="Sansinterligne"/>
+        <w:rPr>
+          <w:rStyle w:val="Emphaseple"/>
+        </w:rPr>
+      </w:pPr>
+      <w:r>
+        <w:rPr>
+          <w:rStyle w:val="Emphaseple"/>
+        </w:rPr>
+        <w:t xml:space="preserve">Estimated number of </w:t>
+      </w:r>
+      <w:r>
+        <w:rPr>
+          <w:rStyle w:val="Emphaseple"/>
+        </w:rPr>
+        <w:t>clusters :</w:t>
+      </w:r>
+      <w:r>
+        <w:rPr>
+          <w:rStyle w:val="Emphaseple"/>
+        </w:rPr>
+        <w:t xml:space="preserve"> 6</w:t>
+      </w:r>
+    </w:p>
+    <w:p>
+      <w:pPr>
+        <w:pStyle w:val="Sansinterligne"/>
+        <w:rPr>
+          <w:rStyle w:val="Emphaseple"/>
+        </w:rPr>
+      </w:pPr>
+      <w:r>
+        <w:rPr>
+          <w:rStyle w:val="Emphaseple"/>
+        </w:rPr>
+        <w:t xml:space="preserve">Estimated number of noise </w:t>
+      </w:r>
+      <w:r>
+        <w:rPr>
+          <w:rStyle w:val="Emphaseple"/>
+        </w:rPr>
+        <w:t>points :</w:t>
+      </w:r>
+      <w:r>
+        <w:rPr>
+          <w:rStyle w:val="Emphaseple"/>
+        </w:rPr>
+        <w:t xml:space="preserve"> 543</w:t>
+      </w:r>
+    </w:p>
+    <w:p>
+      <w:pPr>
+        <w:rPr>
+          <w:rStyle w:val="Emphaseple"/>
+        </w:rPr>
+      </w:pPr>
+      <w:r>
+        <w:rPr>
+          <w:rStyle w:val="Emphaseple"/>
+        </w:rPr>
+        <w:t xml:space="preserve">Silhouette </w:t>
+      </w:r>
+      <w:r>
+        <w:rPr>
+          <w:rStyle w:val="Emphaseple"/>
+        </w:rPr>
+        <w:t>Coefficient :</w:t>
+      </w:r>
+      <w:r>
+        <w:rPr>
+          <w:rStyle w:val="Emphaseple"/>
+        </w:rPr>
+        <w:t xml:space="preserve"> 0.254</w:t>
+      </w:r>
+    </w:p>
+    <w:p>
+      <w:pPr>
+        <w:jc w:val="both"/>
+      </w:pPr>
+      <w:r>
+        <w:tab/>
+      </w:r>
+      <w:r>
+        <w:t>Pour ces deux tests, nous obtenons bien le nombre de 6 clusters, identifiables à vue d’œil. Le coefficient de silhouette reste égal à plus ou moins 0.25, cela étant la forme de nos clusters est tout à fait satisfaisante. Le bruit de sinusoïde est (légèrement) davantage ignoré sur le premier schéma (e = 10, ms = 18).</w:t>
+      </w:r>
+      <w:r>
+        <w:t xml:space="preserve"> On considèrera le bruit plus faible (543), cela étant il n’est pas nécessaire de chercher à le diminuer. Nos clusters doivent rester cohérents.</w:t>
+      </w:r>
+    </w:p>
+    <w:p>
+      <w:r>
+        <w:br w:type="page"/>
+      </w:r>
+    </w:p>
+    <w:p>
+      <w:pPr>
+        <w:pStyle w:val="Titre2"/>
+      </w:pPr>
+      <w:r>
+        <w:lastRenderedPageBreak/>
+        <w:t>Dataset 2</w:t>
+      </w:r>
+    </w:p>
+    <w:p>
+      <w:pPr>
+        <w:jc w:val="center"/>
+      </w:pPr>
+      <w:r>
+        <w:pict>
+          <v:shape id="_x0000_i1026" type="#_x0000_t75" style="width:284.25pt;height:213pt">
+            <v:imagedata r:id="rId10" o:title="2"/>
+          </v:shape>
+        </w:pict>
+      </w:r>
+    </w:p>
+    <w:p>
+      <w:pPr>
+        <w:pStyle w:val="Sansinterligne"/>
+        <w:rPr>
+          <w:rStyle w:val="Emphaseple"/>
+        </w:rPr>
+      </w:pPr>
+      <w:r>
+        <w:rPr>
+          <w:rStyle w:val="Emphaseple"/>
+        </w:rPr>
+        <w:t>Epsilon : 9.8</w:t>
+      </w:r>
+    </w:p>
+    <w:p>
+      <w:pPr>
+        <w:pStyle w:val="Sansinterligne"/>
+        <w:rPr>
+          <w:rStyle w:val="Emphaseple"/>
+        </w:rPr>
+      </w:pPr>
+      <w:r>
+        <w:rPr>
+          <w:rStyle w:val="Emphaseple"/>
+        </w:rPr>
+        <w:t>Min Samples : 18</w:t>
+      </w:r>
+    </w:p>
+    <w:p>
+      <w:pPr>
+        <w:pStyle w:val="Sansinterligne"/>
+        <w:rPr>
+          <w:rStyle w:val="Emphaseple"/>
+        </w:rPr>
+      </w:pPr>
+      <w:r>
+        <w:rPr>
+          <w:rStyle w:val="Emphaseple"/>
+        </w:rPr>
+        <w:t xml:space="preserve">Estimated number of </w:t>
+      </w:r>
+      <w:r>
+        <w:rPr>
+          <w:rStyle w:val="Emphaseple"/>
+        </w:rPr>
+        <w:t>clusters :</w:t>
+      </w:r>
+      <w:r>
+        <w:rPr>
+          <w:rStyle w:val="Emphaseple"/>
+        </w:rPr>
+        <w:t xml:space="preserve"> 6</w:t>
+      </w:r>
+    </w:p>
+    <w:p>
+      <w:pPr>
+        <w:pStyle w:val="Sansinterligne"/>
+        <w:rPr>
+          <w:rStyle w:val="Emphaseple"/>
+        </w:rPr>
+      </w:pPr>
+      <w:r>
+        <w:rPr>
+          <w:rStyle w:val="Emphaseple"/>
+        </w:rPr>
+        <w:t xml:space="preserve">Estimated number of noise </w:t>
+      </w:r>
+      <w:r>
+        <w:rPr>
+          <w:rStyle w:val="Emphaseple"/>
+        </w:rPr>
+        <w:t>points :</w:t>
+      </w:r>
+      <w:r>
+        <w:rPr>
+          <w:rStyle w:val="Emphaseple"/>
+        </w:rPr>
+        <w:t xml:space="preserve"> 566</w:t>
+      </w:r>
+    </w:p>
+    <w:p>
+      <w:pPr>
+        <w:rPr>
+          <w:rStyle w:val="Emphaseple"/>
+        </w:rPr>
+      </w:pPr>
+      <w:r>
+        <w:rPr>
+          <w:rStyle w:val="Emphaseple"/>
+        </w:rPr>
+        <w:t xml:space="preserve">Silhouette </w:t>
+      </w:r>
+      <w:r>
+        <w:rPr>
+          <w:rStyle w:val="Emphaseple"/>
+        </w:rPr>
+        <w:t>Coefficient :</w:t>
+      </w:r>
+      <w:r>
+        <w:rPr>
+          <w:rStyle w:val="Emphaseple"/>
+        </w:rPr>
+        <w:t xml:space="preserve"> 0.490</w:t>
+      </w:r>
+    </w:p>
+    <w:p>
+      <w:pPr>
+        <w:jc w:val="center"/>
+      </w:pPr>
+      <w:r>
+        <w:pict>
+          <v:shape id="_x0000_i1031" type="#_x0000_t75" style="width:281.25pt;height:210.75pt">
+            <v:imagedata r:id="rId11" o:title="6"/>
+          </v:shape>
+        </w:pict>
+      </w:r>
+    </w:p>
+    <w:p>
+      <w:pPr>
+        <w:pStyle w:val="Sansinterligne"/>
+        <w:rPr>
+          <w:rStyle w:val="Emphaseple"/>
+        </w:rPr>
+      </w:pPr>
+      <w:r>
+        <w:rPr>
+          <w:rStyle w:val="Emphaseple"/>
+        </w:rPr>
+        <w:t xml:space="preserve">Epsilon : </w:t>
+      </w:r>
+      <w:r>
+        <w:rPr>
+          <w:rStyle w:val="Emphaseple"/>
+        </w:rPr>
+        <w:t>12</w:t>
+      </w:r>
+    </w:p>
+    <w:p>
+      <w:pPr>
+        <w:pStyle w:val="Sansinterligne"/>
+        <w:rPr>
+          <w:rStyle w:val="Emphaseple"/>
+        </w:rPr>
+      </w:pPr>
+      <w:r>
+        <w:rPr>
+          <w:rStyle w:val="Emphaseple"/>
+        </w:rPr>
+        <w:t xml:space="preserve">Min Samples : </w:t>
+      </w:r>
+      <w:r>
+        <w:rPr>
+          <w:rStyle w:val="Emphaseple"/>
+        </w:rPr>
+        <w:t>38</w:t>
+      </w:r>
+    </w:p>
+    <w:p>
+      <w:pPr>
+        <w:pStyle w:val="Sansinterligne"/>
+        <w:rPr>
+          <w:rStyle w:val="Emphaseple"/>
+        </w:rPr>
+      </w:pPr>
+      <w:r>
+        <w:rPr>
+          <w:rStyle w:val="Emphaseple"/>
+        </w:rPr>
+        <w:t xml:space="preserve">Estimated number of </w:t>
+      </w:r>
+      <w:r>
+        <w:rPr>
+          <w:rStyle w:val="Emphaseple"/>
+        </w:rPr>
+        <w:t>clusters :</w:t>
+      </w:r>
+      <w:r>
+        <w:rPr>
+          <w:rStyle w:val="Emphaseple"/>
+        </w:rPr>
+        <w:t xml:space="preserve"> 6</w:t>
+      </w:r>
+    </w:p>
+    <w:p>
+      <w:pPr>
+        <w:pStyle w:val="Sansinterligne"/>
+        <w:rPr>
+          <w:rStyle w:val="Emphaseple"/>
+        </w:rPr>
+      </w:pPr>
+      <w:r>
+        <w:rPr>
+          <w:rStyle w:val="Emphaseple"/>
+        </w:rPr>
+        <w:t xml:space="preserve">Estimated number of noise </w:t>
+      </w:r>
+      <w:r>
+        <w:rPr>
+          <w:rStyle w:val="Emphaseple"/>
+        </w:rPr>
+        <w:t>points :</w:t>
+      </w:r>
+      <w:r>
+        <w:rPr>
+          <w:rStyle w:val="Emphaseple"/>
+        </w:rPr>
+        <w:t xml:space="preserve"> 630</w:t>
+      </w:r>
+    </w:p>
+    <w:p>
+      <w:pPr>
+        <w:rPr>
+          <w:rStyle w:val="Emphaseple"/>
+        </w:rPr>
+      </w:pPr>
+      <w:r>
+        <w:rPr>
+          <w:rStyle w:val="Emphaseple"/>
+        </w:rPr>
+        <w:t xml:space="preserve">Silhouette </w:t>
+      </w:r>
+      <w:r>
+        <w:rPr>
+          <w:rStyle w:val="Emphaseple"/>
+        </w:rPr>
+        <w:t>Coefficient :</w:t>
+      </w:r>
+      <w:r>
+        <w:rPr>
+          <w:rStyle w:val="Emphaseple"/>
+        </w:rPr>
+        <w:t xml:space="preserve"> 0.486</w:t>
+      </w:r>
+    </w:p>
+    <w:p>
+      <w:pPr>
+        <w:jc w:val="both"/>
+      </w:pPr>
+      <w:r>
+        <w:tab/>
+      </w:r>
+      <w:r>
+        <w:t>Sur ce second dataset, nous avons un m</w:t>
+      </w:r>
+      <w:r>
+        <w:t>eilleur coefficient silhouette avec des paramètres plus faibles. Sur le deuxième test, on peut constater le bruit au milieu du graphe (barre horizontale), qui est pourtant assimilé aux clusters sur le premier test. Il semble plus logique d’ignorer ce bruit donc nous considérons les seconds paramètres plus pertinents.</w:t>
+      </w:r>
+    </w:p>
+    <w:p>
+      <w:pPr>
+        <w:pStyle w:val="Titre2"/>
+      </w:pPr>
+      <w:r>
+        <w:lastRenderedPageBreak/>
+        <w:t>Dataset 3</w:t>
+      </w:r>
+    </w:p>
+    <w:p>
+      <w:pPr>
+        <w:jc w:val="center"/>
+      </w:pPr>
+      <w:r>
+        <w:pict>
+          <v:shape id="_x0000_i1027" type="#_x0000_t75" style="width:276pt;height:207pt">
+            <v:imagedata r:id="rId12" o:title="3"/>
+          </v:shape>
+        </w:pict>
+      </w:r>
+    </w:p>
+    <w:p>
+      <w:pPr>
+        <w:pStyle w:val="Sansinterligne"/>
+        <w:rPr>
+          <w:rStyle w:val="Emphaseple"/>
+        </w:rPr>
+      </w:pPr>
+      <w:r>
+        <w:rPr>
+          <w:rStyle w:val="Emphaseple"/>
+        </w:rPr>
+        <w:t>Epsilon : 10</w:t>
+      </w:r>
+    </w:p>
+    <w:p>
+      <w:pPr>
+        <w:pStyle w:val="Sansinterligne"/>
+        <w:rPr>
+          <w:rStyle w:val="Emphaseple"/>
+        </w:rPr>
+      </w:pPr>
+      <w:r>
+        <w:rPr>
+          <w:rStyle w:val="Emphaseple"/>
+        </w:rPr>
+        <w:t>Min Samples : 13</w:t>
+      </w:r>
+    </w:p>
+    <w:p>
+      <w:pPr>
+        <w:pStyle w:val="Sansinterligne"/>
+        <w:rPr>
+          <w:rStyle w:val="Emphaseple"/>
+        </w:rPr>
+      </w:pPr>
+      <w:r>
+        <w:rPr>
+          <w:rStyle w:val="Emphaseple"/>
+        </w:rPr>
+        <w:t xml:space="preserve">Estimated number of </w:t>
+      </w:r>
+      <w:r>
+        <w:rPr>
+          <w:rStyle w:val="Emphaseple"/>
+        </w:rPr>
+        <w:t>clusters :</w:t>
+      </w:r>
+      <w:r>
+        <w:rPr>
+          <w:rStyle w:val="Emphaseple"/>
+        </w:rPr>
+        <w:t xml:space="preserve"> 9</w:t>
+      </w:r>
+    </w:p>
+    <w:p>
+      <w:pPr>
+        <w:pStyle w:val="Sansinterligne"/>
+        <w:rPr>
+          <w:rStyle w:val="Emphaseple"/>
+        </w:rPr>
+      </w:pPr>
+      <w:r>
+        <w:rPr>
+          <w:rStyle w:val="Emphaseple"/>
+        </w:rPr>
+        <w:t xml:space="preserve">Estimated number of noise </w:t>
+      </w:r>
+      <w:r>
+        <w:rPr>
+          <w:rStyle w:val="Emphaseple"/>
+        </w:rPr>
+        <w:t>points :</w:t>
+      </w:r>
+      <w:r>
+        <w:rPr>
+          <w:rStyle w:val="Emphaseple"/>
+        </w:rPr>
+        <w:t xml:space="preserve"> 774</w:t>
+      </w:r>
+    </w:p>
+    <w:p>
+      <w:pPr>
+        <w:rPr>
+          <w:rStyle w:val="Emphaseple"/>
+        </w:rPr>
+      </w:pPr>
+      <w:r>
+        <w:rPr>
+          <w:rStyle w:val="Emphaseple"/>
+        </w:rPr>
+        <w:t xml:space="preserve">Silhouette </w:t>
+      </w:r>
+      <w:r>
+        <w:rPr>
+          <w:rStyle w:val="Emphaseple"/>
+        </w:rPr>
+        <w:t>Coefficient :</w:t>
+      </w:r>
+      <w:r>
+        <w:rPr>
+          <w:rStyle w:val="Emphaseple"/>
+        </w:rPr>
+        <w:t xml:space="preserve"> -0.068</w:t>
+      </w:r>
+    </w:p>
+    <w:p>
+      <w:pPr>
+        <w:jc w:val="center"/>
+      </w:pPr>
+      <w:r>
+        <w:pict>
+          <v:shape id="_x0000_i1035" type="#_x0000_t75" style="width:278.25pt;height:208.5pt">
+            <v:imagedata r:id="rId13" o:title="7"/>
+          </v:shape>
+        </w:pict>
+      </w:r>
+    </w:p>
+    <w:p>
+      <w:pPr>
+        <w:pStyle w:val="Sansinterligne"/>
+        <w:rPr>
+          <w:rStyle w:val="Emphaseple"/>
+        </w:rPr>
+      </w:pPr>
+      <w:r>
+        <w:rPr>
+          <w:rStyle w:val="Emphaseple"/>
+        </w:rPr>
+        <w:t>Epsilon : 1</w:t>
+      </w:r>
+      <w:r>
+        <w:rPr>
+          <w:rStyle w:val="Emphaseple"/>
+        </w:rPr>
+        <w:t>4</w:t>
+      </w:r>
+    </w:p>
+    <w:p>
+      <w:pPr>
+        <w:pStyle w:val="Sansinterligne"/>
+        <w:rPr>
+          <w:rStyle w:val="Emphaseple"/>
+        </w:rPr>
+      </w:pPr>
+      <w:r>
+        <w:rPr>
+          <w:rStyle w:val="Emphaseple"/>
+        </w:rPr>
+        <w:t xml:space="preserve">Min Samples : </w:t>
+      </w:r>
+      <w:r>
+        <w:rPr>
+          <w:rStyle w:val="Emphaseple"/>
+        </w:rPr>
+        <w:t>26</w:t>
+      </w:r>
+    </w:p>
+    <w:p>
+      <w:pPr>
+        <w:pStyle w:val="Sansinterligne"/>
+        <w:rPr>
+          <w:rStyle w:val="Emphaseple"/>
+        </w:rPr>
+      </w:pPr>
+      <w:r>
+        <w:rPr>
+          <w:rStyle w:val="Emphaseple"/>
+        </w:rPr>
+        <w:t xml:space="preserve">Estimated number of </w:t>
+      </w:r>
+      <w:r>
+        <w:rPr>
+          <w:rStyle w:val="Emphaseple"/>
+        </w:rPr>
+        <w:t>clusters :</w:t>
+      </w:r>
+      <w:r>
+        <w:rPr>
+          <w:rStyle w:val="Emphaseple"/>
+        </w:rPr>
+        <w:t xml:space="preserve"> 9</w:t>
+      </w:r>
+    </w:p>
+    <w:p>
+      <w:pPr>
+        <w:pStyle w:val="Sansinterligne"/>
+        <w:rPr>
+          <w:rStyle w:val="Emphaseple"/>
+        </w:rPr>
+      </w:pPr>
+      <w:r>
+        <w:rPr>
+          <w:rStyle w:val="Emphaseple"/>
+        </w:rPr>
+        <w:t xml:space="preserve">Estimated number of noise </w:t>
+      </w:r>
+      <w:r>
+        <w:rPr>
+          <w:rStyle w:val="Emphaseple"/>
+        </w:rPr>
+        <w:t>points :</w:t>
+      </w:r>
+      <w:r>
+        <w:rPr>
+          <w:rStyle w:val="Emphaseple"/>
+        </w:rPr>
+        <w:t xml:space="preserve"> </w:t>
+      </w:r>
+      <w:r>
+        <w:rPr>
+          <w:rStyle w:val="Emphaseple"/>
+        </w:rPr>
+        <w:t>660</w:t>
+      </w:r>
+    </w:p>
+    <w:p>
+      <w:pPr>
+        <w:rPr>
+          <w:rStyle w:val="Emphaseple"/>
+        </w:rPr>
+      </w:pPr>
+      <w:r>
+        <w:rPr>
+          <w:rStyle w:val="Emphaseple"/>
+        </w:rPr>
+        <w:t xml:space="preserve">Silhouette </w:t>
+      </w:r>
+      <w:r>
+        <w:rPr>
+          <w:rStyle w:val="Emphaseple"/>
+        </w:rPr>
+        <w:t>Coefficient :</w:t>
+      </w:r>
+      <w:r>
+        <w:rPr>
+          <w:rStyle w:val="Emphaseple"/>
+        </w:rPr>
+        <w:t xml:space="preserve"> -0.062</w:t>
+      </w:r>
+    </w:p>
+    <w:p>
+      <w:pPr>
+        <w:jc w:val="both"/>
+      </w:pPr>
+      <w:r>
+        <w:tab/>
+        <w:t>Très peu de différences sont visibles sur ces deux tests du troisième dataset (hormis la couleur des clusters …). Le bruit symbolisé par les lignes verticales parallèles est peu pris en c</w:t>
+      </w:r>
+      <w:r>
+        <w:t>ompte (</w:t>
+      </w:r>
+      <w:r>
+        <w:t xml:space="preserve">davantage </w:t>
+      </w:r>
+      <w:r>
+        <w:t>sur le test 2). Notre clustering reste cohérent malgré une différence d’une centaine de points de bruits, qui n’ont pas l’air d’affecter grandement la qualité des clusters.</w:t>
+      </w:r>
+    </w:p>
+    <w:p>
+      <w:pPr>
+        <w:pStyle w:val="Titre2"/>
+      </w:pPr>
+      <w:r>
+        <w:lastRenderedPageBreak/>
+        <w:t>Dataset 4</w:t>
+      </w:r>
+    </w:p>
+    <w:p>
+      <w:pPr>
+        <w:jc w:val="center"/>
+      </w:pPr>
+      <w:r>
+        <w:pict>
+          <v:shape id="_x0000_i1028" type="#_x0000_t75" style="width:285pt;height:213.75pt">
+            <v:imagedata r:id="rId14" o:title="4"/>
+          </v:shape>
+        </w:pict>
+      </w:r>
+    </w:p>
+    <w:p>
+      <w:pPr>
+        <w:pStyle w:val="Sansinterligne"/>
+        <w:rPr>
+          <w:rStyle w:val="Emphaseple"/>
+        </w:rPr>
+      </w:pPr>
+      <w:r>
+        <w:rPr>
+          <w:rStyle w:val="Emphaseple"/>
+        </w:rPr>
+        <w:t>Epsilon : 10.1</w:t>
+      </w:r>
+    </w:p>
+    <w:p>
+      <w:pPr>
+        <w:pStyle w:val="Sansinterligne"/>
+        <w:rPr>
+          <w:rStyle w:val="Emphaseple"/>
+        </w:rPr>
+      </w:pPr>
+      <w:r>
+        <w:rPr>
+          <w:rStyle w:val="Emphaseple"/>
+        </w:rPr>
+        <w:t>Min Samples : 7</w:t>
+      </w:r>
+    </w:p>
+    <w:p>
+      <w:pPr>
+        <w:pStyle w:val="Sansinterligne"/>
+        <w:rPr>
+          <w:rStyle w:val="Emphaseple"/>
+        </w:rPr>
+      </w:pPr>
+      <w:r>
+        <w:rPr>
+          <w:rStyle w:val="Emphaseple"/>
+        </w:rPr>
+        <w:t xml:space="preserve">Estimated number of </w:t>
+      </w:r>
+      <w:r>
+        <w:rPr>
+          <w:rStyle w:val="Emphaseple"/>
+        </w:rPr>
+        <w:t>clusters :</w:t>
+      </w:r>
+      <w:r>
+        <w:rPr>
+          <w:rStyle w:val="Emphaseple"/>
+        </w:rPr>
+        <w:t xml:space="preserve"> 9</w:t>
+      </w:r>
+    </w:p>
+    <w:p>
+      <w:pPr>
+        <w:pStyle w:val="Sansinterligne"/>
+        <w:rPr>
+          <w:rStyle w:val="Emphaseple"/>
+        </w:rPr>
+      </w:pPr>
+      <w:r>
+        <w:rPr>
+          <w:rStyle w:val="Emphaseple"/>
+        </w:rPr>
+        <w:t xml:space="preserve">Estimated number of noise </w:t>
+      </w:r>
+      <w:r>
+        <w:rPr>
+          <w:rStyle w:val="Emphaseple"/>
+        </w:rPr>
+        <w:t>points :</w:t>
+      </w:r>
+      <w:r>
+        <w:rPr>
+          <w:rStyle w:val="Emphaseple"/>
+        </w:rPr>
+        <w:t xml:space="preserve"> 277</w:t>
+      </w:r>
+    </w:p>
+    <w:p>
+      <w:pPr>
+        <w:rPr>
+          <w:rStyle w:val="Emphaseple"/>
+        </w:rPr>
+      </w:pPr>
+      <w:r>
+        <w:rPr>
+          <w:rStyle w:val="Emphaseple"/>
+        </w:rPr>
+        <w:t xml:space="preserve">Silhouette </w:t>
+      </w:r>
+      <w:r>
+        <w:rPr>
+          <w:rStyle w:val="Emphaseple"/>
+        </w:rPr>
+        <w:t>Coefficient :</w:t>
+      </w:r>
+      <w:r>
+        <w:rPr>
+          <w:rStyle w:val="Emphaseple"/>
+        </w:rPr>
+        <w:t xml:space="preserve"> -0.078</w:t>
+      </w:r>
+    </w:p>
+    <w:p>
+      <w:pPr>
+        <w:jc w:val="center"/>
+      </w:pPr>
+      <w:r>
+        <w:pict>
+          <v:shape id="_x0000_i1047" type="#_x0000_t75" style="width:283.5pt;height:212.25pt">
+            <v:imagedata r:id="rId15" o:title="8"/>
+          </v:shape>
+        </w:pict>
+      </w:r>
+    </w:p>
+    <w:p>
+      <w:pPr>
+        <w:pStyle w:val="Sansinterligne"/>
+        <w:rPr>
+          <w:rStyle w:val="Emphaseple"/>
+        </w:rPr>
+      </w:pPr>
+      <w:r>
+        <w:rPr>
+          <w:rStyle w:val="Emphaseple"/>
+        </w:rPr>
+        <w:t>Epsilon</w:t>
+      </w:r>
+      <w:r>
+        <w:rPr>
+          <w:rStyle w:val="Emphaseple"/>
+        </w:rPr>
+        <w:t xml:space="preserve"> </w:t>
+      </w:r>
+      <w:r>
+        <w:rPr>
+          <w:rStyle w:val="Emphaseple"/>
+        </w:rPr>
+        <w:t>: 12</w:t>
+      </w:r>
+    </w:p>
+    <w:p>
+      <w:pPr>
+        <w:pStyle w:val="Sansinterligne"/>
+        <w:rPr>
+          <w:rStyle w:val="Emphaseple"/>
+        </w:rPr>
+      </w:pPr>
+      <w:r>
+        <w:rPr>
+          <w:rStyle w:val="Emphaseple"/>
+        </w:rPr>
+        <w:t>Min Samples</w:t>
+      </w:r>
+      <w:r>
+        <w:rPr>
+          <w:rStyle w:val="Emphaseple"/>
+        </w:rPr>
+        <w:t xml:space="preserve"> </w:t>
+      </w:r>
+      <w:r>
+        <w:rPr>
+          <w:rStyle w:val="Emphaseple"/>
+        </w:rPr>
+        <w:t>: 6</w:t>
+      </w:r>
+    </w:p>
+    <w:p>
+      <w:pPr>
+        <w:pStyle w:val="Sansinterligne"/>
+        <w:rPr>
+          <w:rStyle w:val="Emphaseple"/>
+        </w:rPr>
+      </w:pPr>
+      <w:r>
+        <w:rPr>
+          <w:rStyle w:val="Emphaseple"/>
+        </w:rPr>
+        <w:t>Estimated number of clusters</w:t>
+      </w:r>
+      <w:r>
+        <w:rPr>
+          <w:rStyle w:val="Emphaseple"/>
+        </w:rPr>
+        <w:t xml:space="preserve"> </w:t>
+      </w:r>
+      <w:r>
+        <w:rPr>
+          <w:rStyle w:val="Emphaseple"/>
+        </w:rPr>
+        <w:t>: 5</w:t>
+      </w:r>
+    </w:p>
+    <w:p>
+      <w:pPr>
+        <w:pStyle w:val="Sansinterligne"/>
+        <w:rPr>
+          <w:rStyle w:val="Emphaseple"/>
+        </w:rPr>
+      </w:pPr>
+      <w:r>
+        <w:rPr>
+          <w:rStyle w:val="Emphaseple"/>
+        </w:rPr>
+        <w:t>Estimated number of noise points</w:t>
+      </w:r>
+      <w:r>
+        <w:rPr>
+          <w:rStyle w:val="Emphaseple"/>
+        </w:rPr>
+        <w:t xml:space="preserve"> </w:t>
+      </w:r>
+      <w:r>
+        <w:rPr>
+          <w:rStyle w:val="Emphaseple"/>
+        </w:rPr>
+        <w:t>: 215</w:t>
+      </w:r>
+    </w:p>
+    <w:p>
+      <w:pPr>
+        <w:rPr>
+          <w:rStyle w:val="Emphaseple"/>
+        </w:rPr>
+      </w:pPr>
+      <w:r>
+        <w:rPr>
+          <w:rStyle w:val="Emphaseple"/>
+        </w:rPr>
+        <w:t>Silhouette Coefficient</w:t>
+      </w:r>
+      <w:r>
+        <w:rPr>
+          <w:rStyle w:val="Emphaseple"/>
+        </w:rPr>
+        <w:t xml:space="preserve"> </w:t>
+      </w:r>
+      <w:r>
+        <w:rPr>
+          <w:rStyle w:val="Emphaseple"/>
+        </w:rPr>
+        <w:t>: -0.007</w:t>
+      </w:r>
+    </w:p>
+    <w:p>
+      <w:pPr>
+        <w:jc w:val="both"/>
+      </w:pPr>
+      <w:r>
+        <w:tab/>
+        <w:t xml:space="preserve">Il nous a été difficile d’identifier </w:t>
+      </w:r>
+      <w:r>
+        <w:t>les bons paramètres pour ce dernier clustering sur le quatrième dataset. Certains clusters sont tellement proches qu’ils peuvent se retrouver groupés pour un epsilon trop grand. Nous pensons tout de même que notre premier clustering est plus pertinent car il distingue davantage de clusters que le second (plus cohérents à vue d’œil). Toutefois nous aurions aimé trouver un paramétrage pour distinguer les deux pavés mauves en bas à gauche.</w:t>
+      </w:r>
+    </w:p>
+    <w:p>
+      <w:pPr>
+        <w:pStyle w:val="Titre1"/>
+      </w:pPr>
+      <w:r>
+        <w:lastRenderedPageBreak/>
+        <w:t>II – Algorithme SNN, les k plus proches voisins</w:t>
+      </w:r>
+    </w:p>
     <w:p>
       <w:bookmarkStart w:id="0" w:name="_GoBack"/>
       <w:bookmarkEnd w:id="0"/>
     </w:p>
-    <w:p>
-      <w:pPr>
-        <w:pStyle w:val="Titre2"/>
-      </w:pPr>
-      <w:r>
-        <w:lastRenderedPageBreak/>
-        <w:t>Dataset 2</w:t>
-      </w:r>
-    </w:p>
-    <w:p>
-      <w:pPr>
-        <w:jc w:val="center"/>
-      </w:pPr>
-      <w:r>
-        <w:pict>
-          <v:shape id="_x0000_i1060" type="#_x0000_t75" style="width:342pt;height:256.5pt">
-            <v:imagedata r:id="rId7" o:title="2"/>
-          </v:shape>
-        </w:pict>
-      </w:r>
-    </w:p>
-    <w:p>
-      <w:pPr>
-        <w:pStyle w:val="Sansinterligne"/>
-        <w:rPr>
-          <w:rStyle w:val="Emphaseple"/>
-        </w:rPr>
-      </w:pPr>
-      <w:r>
-        <w:rPr>
-          <w:rStyle w:val="Emphaseple"/>
-        </w:rPr>
-        <w:t>Epsilon : 9.8</w:t>
-      </w:r>
-    </w:p>
-    <w:p>
-      <w:pPr>
-        <w:pStyle w:val="Sansinterligne"/>
-        <w:rPr>
-          <w:rStyle w:val="Emphaseple"/>
-        </w:rPr>
-      </w:pPr>
-      <w:r>
-        <w:rPr>
-          <w:rStyle w:val="Emphaseple"/>
-        </w:rPr>
-        <w:t xml:space="preserve">Min </w:t>
-      </w:r>
-      <w:proofErr w:type="spellStart"/>
-      <w:r>
-        <w:rPr>
-          <w:rStyle w:val="Emphaseple"/>
-        </w:rPr>
-        <w:t>Samples</w:t>
-      </w:r>
-      <w:proofErr w:type="spellEnd"/>
-      <w:r>
-        <w:rPr>
-          <w:rStyle w:val="Emphaseple"/>
-        </w:rPr>
-        <w:t> : 18</w:t>
-      </w:r>
-    </w:p>
-    <w:p>
-      <w:pPr>
-        <w:pStyle w:val="Sansinterligne"/>
-        <w:rPr>
-          <w:rStyle w:val="Emphaseple"/>
-        </w:rPr>
-      </w:pPr>
-      <w:proofErr w:type="spellStart"/>
-      <w:r>
-        <w:rPr>
-          <w:rStyle w:val="Emphaseple"/>
-        </w:rPr>
-        <w:t>Estimated</w:t>
-      </w:r>
-      <w:proofErr w:type="spellEnd"/>
-      <w:r>
-        <w:rPr>
-          <w:rStyle w:val="Emphaseple"/>
-        </w:rPr>
-        <w:t xml:space="preserve"> number of </w:t>
-      </w:r>
-      <w:proofErr w:type="gramStart"/>
-      <w:r>
-        <w:rPr>
-          <w:rStyle w:val="Emphaseple"/>
-        </w:rPr>
-        <w:t>clusters:</w:t>
-      </w:r>
-      <w:proofErr w:type="gramEnd"/>
-      <w:r>
-        <w:rPr>
-          <w:rStyle w:val="Emphaseple"/>
-        </w:rPr>
-        <w:t xml:space="preserve"> 6</w:t>
-      </w:r>
-    </w:p>
-    <w:p>
-      <w:pPr>
-        <w:pStyle w:val="Sansinterligne"/>
-        <w:rPr>
-          <w:rStyle w:val="Emphaseple"/>
-        </w:rPr>
-      </w:pPr>
-      <w:proofErr w:type="spellStart"/>
-      <w:r>
-        <w:rPr>
-          <w:rStyle w:val="Emphaseple"/>
-        </w:rPr>
-        <w:t>Estimated</w:t>
-      </w:r>
-      <w:proofErr w:type="spellEnd"/>
-      <w:r>
-        <w:rPr>
-          <w:rStyle w:val="Emphaseple"/>
-        </w:rPr>
-        <w:t xml:space="preserve"> number of noise </w:t>
-      </w:r>
-      <w:proofErr w:type="gramStart"/>
-      <w:r>
-        <w:rPr>
-          <w:rStyle w:val="Emphaseple"/>
-        </w:rPr>
-        <w:t>points:</w:t>
-      </w:r>
-      <w:proofErr w:type="gramEnd"/>
-      <w:r>
-        <w:rPr>
-          <w:rStyle w:val="Emphaseple"/>
-        </w:rPr>
-        <w:t xml:space="preserve"> 566</w:t>
-      </w:r>
-    </w:p>
-    <w:p>
-      <w:pPr>
-        <w:rPr>
-          <w:rStyle w:val="Emphaseple"/>
-        </w:rPr>
-      </w:pPr>
-      <w:r>
-        <w:rPr>
-          <w:rStyle w:val="Emphaseple"/>
-        </w:rPr>
-        <w:t xml:space="preserve">Silhouette </w:t>
-      </w:r>
-      <w:proofErr w:type="gramStart"/>
-      <w:r>
-        <w:rPr>
-          <w:rStyle w:val="Emphaseple"/>
-        </w:rPr>
-        <w:t>Coefficient:</w:t>
-      </w:r>
-      <w:proofErr w:type="gramEnd"/>
-      <w:r>
-        <w:rPr>
-          <w:rStyle w:val="Emphaseple"/>
-        </w:rPr>
-        <w:t xml:space="preserve"> 0.490</w:t>
-      </w:r>
-    </w:p>
-    <w:p/>
-    <w:p>
-      <w:pPr>
-        <w:pStyle w:val="Titre2"/>
-      </w:pPr>
-      <w:r>
-        <w:t>Dataset 3</w:t>
-      </w:r>
-    </w:p>
-    <w:p>
-      <w:pPr>
-        <w:jc w:val="center"/>
-      </w:pPr>
-      <w:r>
-        <w:pict>
-          <v:shape id="_x0000_i1068" type="#_x0000_t75" style="width:342.75pt;height:257.25pt">
-            <v:imagedata r:id="rId8" o:title="3"/>
-          </v:shape>
-        </w:pict>
-      </w:r>
-    </w:p>
-    <w:p>
-      <w:pPr>
-        <w:pStyle w:val="Sansinterligne"/>
-        <w:rPr>
-          <w:rStyle w:val="Emphaseple"/>
-        </w:rPr>
-      </w:pPr>
-      <w:r>
-        <w:rPr>
-          <w:rStyle w:val="Emphaseple"/>
-        </w:rPr>
-        <w:t>Epsilon : 10</w:t>
-      </w:r>
-    </w:p>
-    <w:p>
-      <w:pPr>
-        <w:pStyle w:val="Sansinterligne"/>
-        <w:rPr>
-          <w:rStyle w:val="Emphaseple"/>
-        </w:rPr>
-      </w:pPr>
-      <w:r>
-        <w:rPr>
-          <w:rStyle w:val="Emphaseple"/>
-        </w:rPr>
-        <w:t xml:space="preserve">Min </w:t>
-      </w:r>
-      <w:proofErr w:type="spellStart"/>
-      <w:r>
-        <w:rPr>
-          <w:rStyle w:val="Emphaseple"/>
-        </w:rPr>
-        <w:t>Samples</w:t>
-      </w:r>
-      <w:proofErr w:type="spellEnd"/>
-      <w:r>
-        <w:rPr>
-          <w:rStyle w:val="Emphaseple"/>
-        </w:rPr>
-        <w:t> : 13</w:t>
-      </w:r>
-    </w:p>
-    <w:p>
-      <w:pPr>
-        <w:pStyle w:val="Sansinterligne"/>
-        <w:rPr>
-          <w:rStyle w:val="Emphaseple"/>
-        </w:rPr>
-      </w:pPr>
-      <w:proofErr w:type="spellStart"/>
-      <w:r>
-        <w:rPr>
-          <w:rStyle w:val="Emphaseple"/>
-        </w:rPr>
-        <w:lastRenderedPageBreak/>
-        <w:t>Estimated</w:t>
-      </w:r>
-      <w:proofErr w:type="spellEnd"/>
-      <w:r>
-        <w:rPr>
-          <w:rStyle w:val="Emphaseple"/>
-        </w:rPr>
-        <w:t xml:space="preserve"> number of </w:t>
-      </w:r>
-      <w:proofErr w:type="gramStart"/>
-      <w:r>
-        <w:rPr>
-          <w:rStyle w:val="Emphaseple"/>
-        </w:rPr>
-        <w:t>clusters:</w:t>
-      </w:r>
-      <w:proofErr w:type="gramEnd"/>
-      <w:r>
-        <w:rPr>
-          <w:rStyle w:val="Emphaseple"/>
-        </w:rPr>
-        <w:t xml:space="preserve"> 9</w:t>
-      </w:r>
-    </w:p>
-    <w:p>
-      <w:pPr>
-        <w:pStyle w:val="Sansinterligne"/>
-        <w:rPr>
-          <w:rStyle w:val="Emphaseple"/>
-        </w:rPr>
-      </w:pPr>
-      <w:proofErr w:type="spellStart"/>
-      <w:r>
-        <w:rPr>
-          <w:rStyle w:val="Emphaseple"/>
-        </w:rPr>
-        <w:t>Estimated</w:t>
-      </w:r>
-      <w:proofErr w:type="spellEnd"/>
-      <w:r>
-        <w:rPr>
-          <w:rStyle w:val="Emphaseple"/>
-        </w:rPr>
-        <w:t xml:space="preserve"> number of noise </w:t>
-      </w:r>
-      <w:proofErr w:type="gramStart"/>
-      <w:r>
-        <w:rPr>
-          <w:rStyle w:val="Emphaseple"/>
-        </w:rPr>
-        <w:t>points:</w:t>
-      </w:r>
-      <w:proofErr w:type="gramEnd"/>
-      <w:r>
-        <w:rPr>
-          <w:rStyle w:val="Emphaseple"/>
-        </w:rPr>
-        <w:t xml:space="preserve"> 774</w:t>
-      </w:r>
-    </w:p>
-    <w:p>
-      <w:pPr>
-        <w:rPr>
-          <w:rStyle w:val="Emphaseple"/>
-        </w:rPr>
-      </w:pPr>
-      <w:r>
-        <w:rPr>
-          <w:rStyle w:val="Emphaseple"/>
-        </w:rPr>
-        <w:t xml:space="preserve">Silhouette </w:t>
-      </w:r>
-      <w:proofErr w:type="gramStart"/>
-      <w:r>
-        <w:rPr>
-          <w:rStyle w:val="Emphaseple"/>
-        </w:rPr>
-        <w:t>Coefficient:</w:t>
-      </w:r>
-      <w:proofErr w:type="gramEnd"/>
-      <w:r>
-        <w:rPr>
-          <w:rStyle w:val="Emphaseple"/>
-        </w:rPr>
-        <w:t xml:space="preserve"> -0.068</w:t>
-      </w:r>
-    </w:p>
-    <w:p/>
-    <w:p>
-      <w:pPr>
-        <w:pStyle w:val="Titre2"/>
-      </w:pPr>
-      <w:r>
-        <w:t>Dataset 4</w:t>
-      </w:r>
-    </w:p>
-    <w:p>
-      <w:pPr>
-        <w:jc w:val="center"/>
-      </w:pPr>
-      <w:r>
-        <w:pict>
-          <v:shape id="_x0000_i1069" type="#_x0000_t75" style="width:342pt;height:256.5pt">
-            <v:imagedata r:id="rId9" o:title="4"/>
-          </v:shape>
-        </w:pict>
-      </w:r>
-    </w:p>
-    <w:p>
-      <w:pPr>
-        <w:pStyle w:val="Sansinterligne"/>
-        <w:rPr>
-          <w:rStyle w:val="Emphaseple"/>
-        </w:rPr>
-      </w:pPr>
-      <w:r>
-        <w:rPr>
-          <w:rStyle w:val="Emphaseple"/>
-        </w:rPr>
-        <w:t>Epsilon : 10.1</w:t>
-      </w:r>
-    </w:p>
-    <w:p>
-      <w:pPr>
-        <w:pStyle w:val="Sansinterligne"/>
-        <w:rPr>
-          <w:rStyle w:val="Emphaseple"/>
-        </w:rPr>
-      </w:pPr>
-      <w:r>
-        <w:rPr>
-          <w:rStyle w:val="Emphaseple"/>
-        </w:rPr>
-        <w:t xml:space="preserve">Min </w:t>
-      </w:r>
-      <w:proofErr w:type="spellStart"/>
-      <w:r>
-        <w:rPr>
-          <w:rStyle w:val="Emphaseple"/>
-        </w:rPr>
-        <w:t>Samples</w:t>
-      </w:r>
-      <w:proofErr w:type="spellEnd"/>
-      <w:r>
-        <w:rPr>
-          <w:rStyle w:val="Emphaseple"/>
-        </w:rPr>
-        <w:t> : 7</w:t>
-      </w:r>
-    </w:p>
-    <w:p>
-      <w:pPr>
-        <w:pStyle w:val="Sansinterligne"/>
-        <w:rPr>
-          <w:rStyle w:val="Emphaseple"/>
-        </w:rPr>
-      </w:pPr>
-      <w:proofErr w:type="spellStart"/>
-      <w:r>
-        <w:rPr>
-          <w:rStyle w:val="Emphaseple"/>
-        </w:rPr>
-        <w:t>Estimated</w:t>
-      </w:r>
-      <w:proofErr w:type="spellEnd"/>
-      <w:r>
-        <w:rPr>
-          <w:rStyle w:val="Emphaseple"/>
-        </w:rPr>
-        <w:t xml:space="preserve"> number of </w:t>
-      </w:r>
-      <w:proofErr w:type="gramStart"/>
-      <w:r>
-        <w:rPr>
-          <w:rStyle w:val="Emphaseple"/>
-        </w:rPr>
-        <w:t>clusters:</w:t>
-      </w:r>
-      <w:proofErr w:type="gramEnd"/>
-      <w:r>
-        <w:rPr>
-          <w:rStyle w:val="Emphaseple"/>
-        </w:rPr>
-        <w:t xml:space="preserve"> 9</w:t>
-      </w:r>
-    </w:p>
-    <w:p>
-      <w:pPr>
-        <w:pStyle w:val="Sansinterligne"/>
-        <w:rPr>
-          <w:rStyle w:val="Emphaseple"/>
-        </w:rPr>
-      </w:pPr>
-      <w:proofErr w:type="spellStart"/>
-      <w:r>
-        <w:rPr>
-          <w:rStyle w:val="Emphaseple"/>
-        </w:rPr>
-        <w:t>Estimated</w:t>
-      </w:r>
-      <w:proofErr w:type="spellEnd"/>
-      <w:r>
-        <w:rPr>
-          <w:rStyle w:val="Emphaseple"/>
-        </w:rPr>
-        <w:t xml:space="preserve"> number of noise </w:t>
-      </w:r>
-      <w:proofErr w:type="gramStart"/>
-      <w:r>
-        <w:rPr>
-          <w:rStyle w:val="Emphaseple"/>
-        </w:rPr>
-        <w:t>points:</w:t>
-      </w:r>
-      <w:proofErr w:type="gramEnd"/>
-      <w:r>
-        <w:rPr>
-          <w:rStyle w:val="Emphaseple"/>
-        </w:rPr>
-        <w:t xml:space="preserve"> 277</w:t>
-      </w:r>
-    </w:p>
-    <w:p>
-      <w:pPr>
-        <w:rPr>
-          <w:rStyle w:val="Emphaseple"/>
-        </w:rPr>
-      </w:pPr>
-      <w:r>
-        <w:rPr>
-          <w:rStyle w:val="Emphaseple"/>
-        </w:rPr>
-        <w:t xml:space="preserve">Silhouette </w:t>
-      </w:r>
-      <w:proofErr w:type="gramStart"/>
-      <w:r>
-        <w:rPr>
-          <w:rStyle w:val="Emphaseple"/>
-        </w:rPr>
-        <w:t>Coefficient:</w:t>
-      </w:r>
-      <w:proofErr w:type="gramEnd"/>
-      <w:r>
-        <w:rPr>
-          <w:rStyle w:val="Emphaseple"/>
-        </w:rPr>
-        <w:t xml:space="preserve"> -0.078</w:t>
-      </w:r>
-    </w:p>
-    <w:p/>
-    <w:p>
-      <w:pPr>
-        <w:jc w:val="both"/>
-      </w:pPr>
-    </w:p>
-    <w:p>
-      <w:pPr>
-        <w:jc w:val="both"/>
-      </w:pPr>
-      <w:r>
-        <w:t xml:space="preserve">Notes </w:t>
-      </w:r>
-      <w:r>
-        <w:t>Evaluation :</w:t>
-      </w:r>
-    </w:p>
-    <w:p>
-      <w:pPr>
-        <w:pStyle w:val="Paragraphedeliste"/>
-        <w:numPr>
-          <w:ilvl w:val="0"/>
-          <w:numId w:val="3"/>
-        </w:numPr>
-        <w:jc w:val="both"/>
-      </w:pPr>
-      <w:r>
-        <w:t>Formes non-convexes, passer d’un point à un autre en restant dans le cluster</w:t>
-      </w:r>
-    </w:p>
-    <w:p>
-      <w:pPr>
-        <w:pStyle w:val="Paragraphedeliste"/>
-        <w:numPr>
-          <w:ilvl w:val="0"/>
-          <w:numId w:val="3"/>
-        </w:numPr>
-        <w:jc w:val="both"/>
-      </w:pPr>
-      <w:r>
-        <w:t>Densité (nb de voisins proches)</w:t>
-      </w:r>
-    </w:p>
-    <w:p>
-      <w:pPr>
-        <w:pStyle w:val="Paragraphedeliste"/>
-        <w:numPr>
-          <w:ilvl w:val="0"/>
-          <w:numId w:val="3"/>
-        </w:numPr>
-        <w:jc w:val="both"/>
-      </w:pPr>
-      <w:r>
-        <w:t>Forme des clusters</w:t>
-      </w:r>
-    </w:p>
-    <w:p>
-      <w:pPr>
-        <w:pStyle w:val="Paragraphedeliste"/>
-        <w:numPr>
-          <w:ilvl w:val="0"/>
-          <w:numId w:val="3"/>
-        </w:numPr>
-        <w:jc w:val="both"/>
-      </w:pPr>
-      <w:r>
-        <w:t>Stabilité des clusters</w:t>
-      </w:r>
-    </w:p>
-    <w:p>
-      <w:pPr>
-        <w:pStyle w:val="Paragraphedeliste"/>
-        <w:numPr>
-          <w:ilvl w:val="0"/>
-          <w:numId w:val="3"/>
-        </w:numPr>
-        <w:jc w:val="both"/>
-      </w:pPr>
-      <w:r>
-        <w:t>Cohérence</w:t>
-      </w:r>
-    </w:p>
-    <w:p/>
     <w:sectPr>
-      <w:footerReference w:type="default" r:id="rId10"/>
+      <w:footerReference w:type="default" r:id="rId16"/>
       <w:pgSz w:w="11906" w:h="16838"/>
       <w:pgMar w:top="1417" w:right="1417" w:bottom="1417" w:left="1417" w:header="708" w:footer="708" w:gutter="0"/>
       <w:cols w:space="708"/>
@@ -934,6 +1303,31 @@
     </w:sectPr>
   </w:body>
 </w:document>
+</file>
+
+<file path=word/endnotes.xml><?xml version="1.0" encoding="utf-8"?>
+<w:endnotes xmlns:wpc="http://schemas.microsoft.com/office/word/2010/wordprocessingCanvas" xmlns:cx="http://schemas.microsoft.com/office/drawing/2014/chartex" xmlns:cx1="http://schemas.microsoft.com/office/drawing/2015/9/8/chartex" xmlns:mc="http://schemas.openxmlformats.org/markup-compatibility/2006" xmlns:o="urn:schemas-microsoft-com:office:office" xmlns:r="http://schemas.openxmlformats.org/officeDocument/2006/relationships" xmlns:m="http://schemas.openxmlformats.org/officeDocument/2006/math" xmlns:v="urn:schemas-microsoft-com:vml" xmlns:wp14="http://schemas.microsoft.com/office/word/2010/wordprocessingDrawing" xmlns:wp="http://schemas.openxmlformats.org/drawingml/2006/wordprocessingDrawing" xmlns:w10="urn:schemas-microsoft-com:office:word" xmlns:w="http://schemas.openxmlformats.org/wordprocessingml/2006/main" xmlns:w14="http://schemas.microsoft.com/office/word/2010/wordml" xmlns:w15="http://schemas.microsoft.com/office/word/2012/wordml" xmlns:w16se="http://schemas.microsoft.com/office/word/2015/wordml/symex" xmlns:wpg="http://schemas.microsoft.com/office/word/2010/wordprocessingGroup" xmlns:wpi="http://schemas.microsoft.com/office/word/2010/wordprocessingInk" xmlns:wne="http://schemas.microsoft.com/office/word/2006/wordml" xmlns:wps="http://schemas.microsoft.com/office/word/2010/wordprocessingShape" mc:Ignorable="w14 w15 w16se wp14">
+  <w:endnote w:type="separator" w:id="-1">
+    <w:p>
+      <w:pPr>
+        <w:spacing w:after="0" w:line="240" w:lineRule="auto"/>
+      </w:pPr>
+      <w:r>
+        <w:separator/>
+      </w:r>
+    </w:p>
+  </w:endnote>
+  <w:endnote w:type="continuationSeparator" w:id="0">
+    <w:p>
+      <w:pPr>
+        <w:spacing w:after="0" w:line="240" w:lineRule="auto"/>
+      </w:pPr>
+      <w:r>
+        <w:continuationSeparator/>
+      </w:r>
+    </w:p>
+  </w:endnote>
+</w:endnotes>
 </file>
 
 <file path=word/footer1.xml><?xml version="1.0" encoding="utf-8"?>
@@ -966,7 +1360,7 @@
           <w:rPr>
             <w:noProof/>
           </w:rPr>
-          <w:t>2</w:t>
+          <w:t>6</w:t>
         </w:r>
         <w:r>
           <w:fldChar w:fldCharType="end"/>
@@ -980,6 +1374,31 @@
     </w:pPr>
   </w:p>
 </w:ftr>
+</file>
+
+<file path=word/footnotes.xml><?xml version="1.0" encoding="utf-8"?>
+<w:footnotes xmlns:wpc="http://schemas.microsoft.com/office/word/2010/wordprocessingCanvas" xmlns:cx="http://schemas.microsoft.com/office/drawing/2014/chartex" xmlns:cx1="http://schemas.microsoft.com/office/drawing/2015/9/8/chartex" xmlns:mc="http://schemas.openxmlformats.org/markup-compatibility/2006" xmlns:o="urn:schemas-microsoft-com:office:office" xmlns:r="http://schemas.openxmlformats.org/officeDocument/2006/relationships" xmlns:m="http://schemas.openxmlformats.org/officeDocument/2006/math" xmlns:v="urn:schemas-microsoft-com:vml" xmlns:wp14="http://schemas.microsoft.com/office/word/2010/wordprocessingDrawing" xmlns:wp="http://schemas.openxmlformats.org/drawingml/2006/wordprocessingDrawing" xmlns:w10="urn:schemas-microsoft-com:office:word" xmlns:w="http://schemas.openxmlformats.org/wordprocessingml/2006/main" xmlns:w14="http://schemas.microsoft.com/office/word/2010/wordml" xmlns:w15="http://schemas.microsoft.com/office/word/2012/wordml" xmlns:w16se="http://schemas.microsoft.com/office/word/2015/wordml/symex" xmlns:wpg="http://schemas.microsoft.com/office/word/2010/wordprocessingGroup" xmlns:wpi="http://schemas.microsoft.com/office/word/2010/wordprocessingInk" xmlns:wne="http://schemas.microsoft.com/office/word/2006/wordml" xmlns:wps="http://schemas.microsoft.com/office/word/2010/wordprocessingShape" mc:Ignorable="w14 w15 w16se wp14">
+  <w:footnote w:type="separator" w:id="-1">
+    <w:p>
+      <w:pPr>
+        <w:spacing w:after="0" w:line="240" w:lineRule="auto"/>
+      </w:pPr>
+      <w:r>
+        <w:separator/>
+      </w:r>
+    </w:p>
+  </w:footnote>
+  <w:footnote w:type="continuationSeparator" w:id="0">
+    <w:p>
+      <w:pPr>
+        <w:spacing w:after="0" w:line="240" w:lineRule="auto"/>
+      </w:pPr>
+      <w:r>
+        <w:continuationSeparator/>
+      </w:r>
+    </w:p>
+  </w:footnote>
+</w:footnotes>
 </file>
 
 <file path=word/numbering.xml><?xml version="1.0" encoding="utf-8"?>
@@ -1773,7 +2192,6 @@
   <w:style w:type="character" w:default="1" w:styleId="Policepardfaut">
     <w:name w:val="Default Paragraph Font"/>
     <w:uiPriority w:val="1"/>
-    <w:semiHidden/>
     <w:unhideWhenUsed/>
   </w:style>
   <w:style w:type="table" w:default="1" w:styleId="TableauNormal">
@@ -1977,6 +2395,28 @@
       <w:iCs/>
       <w:color w:val="404040" w:themeColor="text1" w:themeTint="BF"/>
     </w:rPr>
+  </w:style>
+  <w:style w:type="paragraph" w:styleId="En-tte">
+    <w:name w:val="header"/>
+    <w:basedOn w:val="Normal"/>
+    <w:link w:val="En-tteCar"/>
+    <w:uiPriority w:val="99"/>
+    <w:unhideWhenUsed/>
+    <w:rsid w:val="008C5B51"/>
+    <w:pPr>
+      <w:tabs>
+        <w:tab w:val="center" w:pos="4536"/>
+        <w:tab w:val="right" w:pos="9072"/>
+      </w:tabs>
+      <w:spacing w:after="0" w:line="240" w:lineRule="auto"/>
+    </w:pPr>
+  </w:style>
+  <w:style w:type="character" w:customStyle="1" w:styleId="En-tteCar">
+    <w:name w:val="En-tête Car"/>
+    <w:basedOn w:val="Policepardfaut"/>
+    <w:link w:val="En-tte"/>
+    <w:uiPriority w:val="99"/>
+    <w:rsid w:val="008C5B51"/>
   </w:style>
 </w:styles>
 </file>

--- a/Apprentissage-Non-Supervise/TP-Clustering/Rapport-Apprentissage-Non-Supervise.docx
+++ b/Apprentissage-Non-Supervise/TP-Clustering/Rapport-Apprentissage-Non-Supervise.docx
@@ -1,6 +1,6 @@
 
 <file path=word/document.xml><?xml version="1.0" encoding="utf-8"?>
-<w:document xmlns:wpc="http://schemas.microsoft.com/office/word/2010/wordprocessingCanvas" xmlns:cx="http://schemas.microsoft.com/office/drawing/2014/chartex" xmlns:cx1="http://schemas.microsoft.com/office/drawing/2015/9/8/chartex" xmlns:mc="http://schemas.openxmlformats.org/markup-compatibility/2006" xmlns:o="urn:schemas-microsoft-com:office:office" xmlns:r="http://schemas.openxmlformats.org/officeDocument/2006/relationships" xmlns:m="http://schemas.openxmlformats.org/officeDocument/2006/math" xmlns:v="urn:schemas-microsoft-com:vml" xmlns:wp14="http://schemas.microsoft.com/office/word/2010/wordprocessingDrawing" xmlns:wp="http://schemas.openxmlformats.org/drawingml/2006/wordprocessingDrawing" xmlns:w10="urn:schemas-microsoft-com:office:word" xmlns:w="http://schemas.openxmlformats.org/wordprocessingml/2006/main" xmlns:w14="http://schemas.microsoft.com/office/word/2010/wordml" xmlns:w15="http://schemas.microsoft.com/office/word/2012/wordml" xmlns:w16se="http://schemas.microsoft.com/office/word/2015/wordml/symex" xmlns:wpg="http://schemas.microsoft.com/office/word/2010/wordprocessingGroup" xmlns:wpi="http://schemas.microsoft.com/office/word/2010/wordprocessingInk" xmlns:wne="http://schemas.microsoft.com/office/word/2006/wordml" xmlns:wps="http://schemas.microsoft.com/office/word/2010/wordprocessingShape" mc:Ignorable="w14 w15 w16se wp14">
+<w:document xmlns:wpc="http://schemas.microsoft.com/office/word/2010/wordprocessingCanvas" xmlns:cx="http://schemas.microsoft.com/office/drawing/2014/chartex" xmlns:cx1="http://schemas.microsoft.com/office/drawing/2015/9/8/chartex" xmlns:cx2="http://schemas.microsoft.com/office/drawing/2015/10/21/chartex" xmlns:cx3="http://schemas.microsoft.com/office/drawing/2016/5/9/chartex" xmlns:cx4="http://schemas.microsoft.com/office/drawing/2016/5/10/chartex" xmlns:cx5="http://schemas.microsoft.com/office/drawing/2016/5/11/chartex" xmlns:cx6="http://schemas.microsoft.com/office/drawing/2016/5/12/chartex" xmlns:cx7="http://schemas.microsoft.com/office/drawing/2016/5/13/chartex" xmlns:cx8="http://schemas.microsoft.com/office/drawing/2016/5/14/chartex" xmlns:mc="http://schemas.openxmlformats.org/markup-compatibility/2006" xmlns:aink="http://schemas.microsoft.com/office/drawing/2016/ink" xmlns:am3d="http://schemas.microsoft.com/office/drawing/2017/model3d" xmlns:o="urn:schemas-microsoft-com:office:office" xmlns:r="http://schemas.openxmlformats.org/officeDocument/2006/relationships" xmlns:m="http://schemas.openxmlformats.org/officeDocument/2006/math" xmlns:v="urn:schemas-microsoft-com:vml" xmlns:wp14="http://schemas.microsoft.com/office/word/2010/wordprocessingDrawing" xmlns:wp="http://schemas.openxmlformats.org/drawingml/2006/wordprocessingDrawing" xmlns:w10="urn:schemas-microsoft-com:office:word" xmlns:w="http://schemas.openxmlformats.org/wordprocessingml/2006/main" xmlns:w14="http://schemas.microsoft.com/office/word/2010/wordml" xmlns:w15="http://schemas.microsoft.com/office/word/2012/wordml" xmlns:w16cid="http://schemas.microsoft.com/office/word/2016/wordml/cid" xmlns:w16se="http://schemas.microsoft.com/office/word/2015/wordml/symex" xmlns:wpg="http://schemas.microsoft.com/office/word/2010/wordprocessingGroup" xmlns:wpi="http://schemas.microsoft.com/office/word/2010/wordprocessingInk" xmlns:wne="http://schemas.microsoft.com/office/word/2006/wordml" xmlns:wps="http://schemas.microsoft.com/office/word/2010/wordprocessingShape" mc:Ignorable="w14 w15 w16se w16cid wp14">
   <w:body>
     <w:p>
       <w:pPr>
@@ -71,9 +71,11 @@
       <w:pPr>
         <w:pStyle w:val="Titre1"/>
       </w:pPr>
+      <w:bookmarkStart w:id="0" w:name="_Toc532909080"/>
       <w:r>
         <w:t>Introduction</w:t>
       </w:r>
+      <w:bookmarkEnd w:id="0"/>
     </w:p>
     <w:p>
       <w:pPr>
@@ -91,7 +93,7 @@
       <w:r>
         <w:t xml:space="preserve">           </w:t>
       </w:r>
-      <w:hyperlink r:id="rId7" w:history="1">
+      <w:hyperlink r:id="rId8" w:history="1">
         <w:r>
           <w:rPr>
             <w:rStyle w:val="Lienhypertexte"/>
@@ -117,16 +119,1154 @@
         <w:t xml:space="preserve"> Il sera question d’appliquer les algorithmes développés et d’étudier les paramétrages, la qualité du clustering, etc…</w:t>
       </w:r>
     </w:p>
+    <w:sdt>
+      <w:sdtPr>
+        <w:id w:val="1956131575"/>
+        <w:docPartObj>
+          <w:docPartGallery w:val="Table of Contents"/>
+          <w:docPartUnique/>
+        </w:docPartObj>
+      </w:sdtPr>
+      <w:sdtEndPr>
+        <w:rPr>
+          <w:rFonts w:asciiTheme="minorHAnsi" w:eastAsiaTheme="minorHAnsi" w:hAnsiTheme="minorHAnsi" w:cstheme="minorBidi"/>
+          <w:b/>
+          <w:bCs/>
+          <w:color w:val="auto"/>
+          <w:sz w:val="22"/>
+          <w:szCs w:val="22"/>
+          <w:lang w:eastAsia="en-US"/>
+        </w:rPr>
+      </w:sdtEndPr>
+      <w:sdtContent>
+        <w:p>
+          <w:pPr>
+            <w:pStyle w:val="En-ttedetabledesmatires"/>
+          </w:pPr>
+          <w:r>
+            <w:t>Table des matières</w:t>
+          </w:r>
+        </w:p>
+        <w:p>
+          <w:pPr>
+            <w:pStyle w:val="TM1"/>
+            <w:tabs>
+              <w:tab w:val="right" w:leader="dot" w:pos="9062"/>
+            </w:tabs>
+            <w:rPr>
+              <w:rFonts w:eastAsiaTheme="minorEastAsia"/>
+              <w:noProof/>
+              <w:lang w:eastAsia="fr-FR"/>
+            </w:rPr>
+          </w:pPr>
+          <w:r>
+            <w:fldChar w:fldCharType="begin"/>
+          </w:r>
+          <w:r>
+            <w:instrText xml:space="preserve"> TOC \o "1-3" \h \z \u </w:instrText>
+          </w:r>
+          <w:r>
+            <w:fldChar w:fldCharType="separate"/>
+          </w:r>
+          <w:hyperlink w:anchor="_Toc532909080" w:history="1">
+            <w:r>
+              <w:rPr>
+                <w:rStyle w:val="Lienhypertexte"/>
+                <w:noProof/>
+              </w:rPr>
+              <w:t>Introduction</w:t>
+            </w:r>
+            <w:r>
+              <w:rPr>
+                <w:noProof/>
+                <w:webHidden/>
+              </w:rPr>
+              <w:tab/>
+            </w:r>
+            <w:r>
+              <w:rPr>
+                <w:noProof/>
+                <w:webHidden/>
+              </w:rPr>
+              <w:fldChar w:fldCharType="begin"/>
+            </w:r>
+            <w:r>
+              <w:rPr>
+                <w:noProof/>
+                <w:webHidden/>
+              </w:rPr>
+              <w:instrText xml:space="preserve"> PAGEREF _Toc532909080 \h </w:instrText>
+            </w:r>
+            <w:r>
+              <w:rPr>
+                <w:noProof/>
+                <w:webHidden/>
+              </w:rPr>
+            </w:r>
+            <w:r>
+              <w:rPr>
+                <w:noProof/>
+                <w:webHidden/>
+              </w:rPr>
+              <w:fldChar w:fldCharType="separate"/>
+            </w:r>
+            <w:r>
+              <w:rPr>
+                <w:noProof/>
+                <w:webHidden/>
+              </w:rPr>
+              <w:t>1</w:t>
+            </w:r>
+            <w:r>
+              <w:rPr>
+                <w:noProof/>
+                <w:webHidden/>
+              </w:rPr>
+              <w:fldChar w:fldCharType="end"/>
+            </w:r>
+          </w:hyperlink>
+        </w:p>
+        <w:p>
+          <w:pPr>
+            <w:pStyle w:val="TM1"/>
+            <w:tabs>
+              <w:tab w:val="right" w:leader="dot" w:pos="9062"/>
+            </w:tabs>
+            <w:rPr>
+              <w:rFonts w:eastAsiaTheme="minorEastAsia"/>
+              <w:noProof/>
+              <w:lang w:eastAsia="fr-FR"/>
+            </w:rPr>
+          </w:pPr>
+          <w:hyperlink w:anchor="_Toc532909081" w:history="1">
+            <w:r>
+              <w:rPr>
+                <w:rStyle w:val="Lienhypertexte"/>
+                <w:noProof/>
+              </w:rPr>
+              <w:t>I – DBSCAN de scikit-learn</w:t>
+            </w:r>
+            <w:r>
+              <w:rPr>
+                <w:noProof/>
+                <w:webHidden/>
+              </w:rPr>
+              <w:tab/>
+            </w:r>
+            <w:r>
+              <w:rPr>
+                <w:noProof/>
+                <w:webHidden/>
+              </w:rPr>
+              <w:fldChar w:fldCharType="begin"/>
+            </w:r>
+            <w:r>
+              <w:rPr>
+                <w:noProof/>
+                <w:webHidden/>
+              </w:rPr>
+              <w:instrText xml:space="preserve"> PAGEREF _Toc532909081 \h </w:instrText>
+            </w:r>
+            <w:r>
+              <w:rPr>
+                <w:noProof/>
+                <w:webHidden/>
+              </w:rPr>
+            </w:r>
+            <w:r>
+              <w:rPr>
+                <w:noProof/>
+                <w:webHidden/>
+              </w:rPr>
+              <w:fldChar w:fldCharType="separate"/>
+            </w:r>
+            <w:r>
+              <w:rPr>
+                <w:noProof/>
+                <w:webHidden/>
+              </w:rPr>
+              <w:t>3</w:t>
+            </w:r>
+            <w:r>
+              <w:rPr>
+                <w:noProof/>
+                <w:webHidden/>
+              </w:rPr>
+              <w:fldChar w:fldCharType="end"/>
+            </w:r>
+          </w:hyperlink>
+        </w:p>
+        <w:p>
+          <w:pPr>
+            <w:pStyle w:val="TM3"/>
+            <w:tabs>
+              <w:tab w:val="right" w:leader="dot" w:pos="9062"/>
+            </w:tabs>
+            <w:rPr>
+              <w:rFonts w:eastAsiaTheme="minorEastAsia"/>
+              <w:noProof/>
+              <w:lang w:eastAsia="fr-FR"/>
+            </w:rPr>
+          </w:pPr>
+          <w:hyperlink w:anchor="_Toc532909082" w:history="1">
+            <w:r>
+              <w:rPr>
+                <w:rStyle w:val="Lienhypertexte"/>
+                <w:noProof/>
+              </w:rPr>
+              <w:t>I.1/ Présentation</w:t>
+            </w:r>
+            <w:r>
+              <w:rPr>
+                <w:noProof/>
+                <w:webHidden/>
+              </w:rPr>
+              <w:tab/>
+            </w:r>
+            <w:r>
+              <w:rPr>
+                <w:noProof/>
+                <w:webHidden/>
+              </w:rPr>
+              <w:fldChar w:fldCharType="begin"/>
+            </w:r>
+            <w:r>
+              <w:rPr>
+                <w:noProof/>
+                <w:webHidden/>
+              </w:rPr>
+              <w:instrText xml:space="preserve"> PAGEREF _Toc532909082 \h </w:instrText>
+            </w:r>
+            <w:r>
+              <w:rPr>
+                <w:noProof/>
+                <w:webHidden/>
+              </w:rPr>
+            </w:r>
+            <w:r>
+              <w:rPr>
+                <w:noProof/>
+                <w:webHidden/>
+              </w:rPr>
+              <w:fldChar w:fldCharType="separate"/>
+            </w:r>
+            <w:r>
+              <w:rPr>
+                <w:noProof/>
+                <w:webHidden/>
+              </w:rPr>
+              <w:t>3</w:t>
+            </w:r>
+            <w:r>
+              <w:rPr>
+                <w:noProof/>
+                <w:webHidden/>
+              </w:rPr>
+              <w:fldChar w:fldCharType="end"/>
+            </w:r>
+          </w:hyperlink>
+        </w:p>
+        <w:p>
+          <w:pPr>
+            <w:pStyle w:val="TM2"/>
+            <w:tabs>
+              <w:tab w:val="right" w:leader="dot" w:pos="9062"/>
+            </w:tabs>
+            <w:rPr>
+              <w:rFonts w:eastAsiaTheme="minorEastAsia"/>
+              <w:noProof/>
+              <w:lang w:eastAsia="fr-FR"/>
+            </w:rPr>
+          </w:pPr>
+          <w:hyperlink w:anchor="_Toc532909083" w:history="1">
+            <w:r>
+              <w:rPr>
+                <w:rStyle w:val="Lienhypertexte"/>
+                <w:noProof/>
+              </w:rPr>
+              <w:t>I.2/ Paramètres epsilon et min_samples</w:t>
+            </w:r>
+            <w:r>
+              <w:rPr>
+                <w:noProof/>
+                <w:webHidden/>
+              </w:rPr>
+              <w:tab/>
+            </w:r>
+            <w:r>
+              <w:rPr>
+                <w:noProof/>
+                <w:webHidden/>
+              </w:rPr>
+              <w:fldChar w:fldCharType="begin"/>
+            </w:r>
+            <w:r>
+              <w:rPr>
+                <w:noProof/>
+                <w:webHidden/>
+              </w:rPr>
+              <w:instrText xml:space="preserve"> PAGEREF _Toc532909083 \h </w:instrText>
+            </w:r>
+            <w:r>
+              <w:rPr>
+                <w:noProof/>
+                <w:webHidden/>
+              </w:rPr>
+            </w:r>
+            <w:r>
+              <w:rPr>
+                <w:noProof/>
+                <w:webHidden/>
+              </w:rPr>
+              <w:fldChar w:fldCharType="separate"/>
+            </w:r>
+            <w:r>
+              <w:rPr>
+                <w:noProof/>
+                <w:webHidden/>
+              </w:rPr>
+              <w:t>4</w:t>
+            </w:r>
+            <w:r>
+              <w:rPr>
+                <w:noProof/>
+                <w:webHidden/>
+              </w:rPr>
+              <w:fldChar w:fldCharType="end"/>
+            </w:r>
+          </w:hyperlink>
+        </w:p>
+        <w:p>
+          <w:pPr>
+            <w:pStyle w:val="TM3"/>
+            <w:tabs>
+              <w:tab w:val="right" w:leader="dot" w:pos="9062"/>
+            </w:tabs>
+            <w:rPr>
+              <w:rFonts w:eastAsiaTheme="minorEastAsia"/>
+              <w:noProof/>
+              <w:lang w:eastAsia="fr-FR"/>
+            </w:rPr>
+          </w:pPr>
+          <w:hyperlink w:anchor="_Toc532909084" w:history="1">
+            <w:r>
+              <w:rPr>
+                <w:rStyle w:val="Lienhypertexte"/>
+                <w:noProof/>
+              </w:rPr>
+              <w:t>Dataset 1</w:t>
+            </w:r>
+            <w:r>
+              <w:rPr>
+                <w:noProof/>
+                <w:webHidden/>
+              </w:rPr>
+              <w:tab/>
+            </w:r>
+            <w:r>
+              <w:rPr>
+                <w:noProof/>
+                <w:webHidden/>
+              </w:rPr>
+              <w:fldChar w:fldCharType="begin"/>
+            </w:r>
+            <w:r>
+              <w:rPr>
+                <w:noProof/>
+                <w:webHidden/>
+              </w:rPr>
+              <w:instrText xml:space="preserve"> PAGEREF _Toc532909084 \h </w:instrText>
+            </w:r>
+            <w:r>
+              <w:rPr>
+                <w:noProof/>
+                <w:webHidden/>
+              </w:rPr>
+            </w:r>
+            <w:r>
+              <w:rPr>
+                <w:noProof/>
+                <w:webHidden/>
+              </w:rPr>
+              <w:fldChar w:fldCharType="separate"/>
+            </w:r>
+            <w:r>
+              <w:rPr>
+                <w:noProof/>
+                <w:webHidden/>
+              </w:rPr>
+              <w:t>4</w:t>
+            </w:r>
+            <w:r>
+              <w:rPr>
+                <w:noProof/>
+                <w:webHidden/>
+              </w:rPr>
+              <w:fldChar w:fldCharType="end"/>
+            </w:r>
+          </w:hyperlink>
+        </w:p>
+        <w:p>
+          <w:pPr>
+            <w:pStyle w:val="TM3"/>
+            <w:tabs>
+              <w:tab w:val="right" w:leader="dot" w:pos="9062"/>
+            </w:tabs>
+            <w:rPr>
+              <w:rFonts w:eastAsiaTheme="minorEastAsia"/>
+              <w:noProof/>
+              <w:lang w:eastAsia="fr-FR"/>
+            </w:rPr>
+          </w:pPr>
+          <w:hyperlink w:anchor="_Toc532909085" w:history="1">
+            <w:r>
+              <w:rPr>
+                <w:rStyle w:val="Lienhypertexte"/>
+                <w:noProof/>
+              </w:rPr>
+              <w:t>Dataset 2</w:t>
+            </w:r>
+            <w:r>
+              <w:rPr>
+                <w:noProof/>
+                <w:webHidden/>
+              </w:rPr>
+              <w:tab/>
+            </w:r>
+            <w:r>
+              <w:rPr>
+                <w:noProof/>
+                <w:webHidden/>
+              </w:rPr>
+              <w:fldChar w:fldCharType="begin"/>
+            </w:r>
+            <w:r>
+              <w:rPr>
+                <w:noProof/>
+                <w:webHidden/>
+              </w:rPr>
+              <w:instrText xml:space="preserve"> PAGEREF _Toc532909085 \h </w:instrText>
+            </w:r>
+            <w:r>
+              <w:rPr>
+                <w:noProof/>
+                <w:webHidden/>
+              </w:rPr>
+            </w:r>
+            <w:r>
+              <w:rPr>
+                <w:noProof/>
+                <w:webHidden/>
+              </w:rPr>
+              <w:fldChar w:fldCharType="separate"/>
+            </w:r>
+            <w:r>
+              <w:rPr>
+                <w:noProof/>
+                <w:webHidden/>
+              </w:rPr>
+              <w:t>5</w:t>
+            </w:r>
+            <w:r>
+              <w:rPr>
+                <w:noProof/>
+                <w:webHidden/>
+              </w:rPr>
+              <w:fldChar w:fldCharType="end"/>
+            </w:r>
+          </w:hyperlink>
+        </w:p>
+        <w:p>
+          <w:pPr>
+            <w:pStyle w:val="TM3"/>
+            <w:tabs>
+              <w:tab w:val="right" w:leader="dot" w:pos="9062"/>
+            </w:tabs>
+            <w:rPr>
+              <w:rFonts w:eastAsiaTheme="minorEastAsia"/>
+              <w:noProof/>
+              <w:lang w:eastAsia="fr-FR"/>
+            </w:rPr>
+          </w:pPr>
+          <w:hyperlink w:anchor="_Toc532909086" w:history="1">
+            <w:r>
+              <w:rPr>
+                <w:rStyle w:val="Lienhypertexte"/>
+                <w:noProof/>
+              </w:rPr>
+              <w:t>Dataset 3</w:t>
+            </w:r>
+            <w:r>
+              <w:rPr>
+                <w:noProof/>
+                <w:webHidden/>
+              </w:rPr>
+              <w:tab/>
+            </w:r>
+            <w:r>
+              <w:rPr>
+                <w:noProof/>
+                <w:webHidden/>
+              </w:rPr>
+              <w:fldChar w:fldCharType="begin"/>
+            </w:r>
+            <w:r>
+              <w:rPr>
+                <w:noProof/>
+                <w:webHidden/>
+              </w:rPr>
+              <w:instrText xml:space="preserve"> PAGEREF _Toc532909086 \h </w:instrText>
+            </w:r>
+            <w:r>
+              <w:rPr>
+                <w:noProof/>
+                <w:webHidden/>
+              </w:rPr>
+            </w:r>
+            <w:r>
+              <w:rPr>
+                <w:noProof/>
+                <w:webHidden/>
+              </w:rPr>
+              <w:fldChar w:fldCharType="separate"/>
+            </w:r>
+            <w:r>
+              <w:rPr>
+                <w:noProof/>
+                <w:webHidden/>
+              </w:rPr>
+              <w:t>6</w:t>
+            </w:r>
+            <w:r>
+              <w:rPr>
+                <w:noProof/>
+                <w:webHidden/>
+              </w:rPr>
+              <w:fldChar w:fldCharType="end"/>
+            </w:r>
+          </w:hyperlink>
+        </w:p>
+        <w:p>
+          <w:pPr>
+            <w:pStyle w:val="TM3"/>
+            <w:tabs>
+              <w:tab w:val="right" w:leader="dot" w:pos="9062"/>
+            </w:tabs>
+            <w:rPr>
+              <w:rFonts w:eastAsiaTheme="minorEastAsia"/>
+              <w:noProof/>
+              <w:lang w:eastAsia="fr-FR"/>
+            </w:rPr>
+          </w:pPr>
+          <w:hyperlink w:anchor="_Toc532909087" w:history="1">
+            <w:r>
+              <w:rPr>
+                <w:rStyle w:val="Lienhypertexte"/>
+                <w:noProof/>
+              </w:rPr>
+              <w:t>Dataset 4</w:t>
+            </w:r>
+            <w:r>
+              <w:rPr>
+                <w:noProof/>
+                <w:webHidden/>
+              </w:rPr>
+              <w:tab/>
+            </w:r>
+            <w:r>
+              <w:rPr>
+                <w:noProof/>
+                <w:webHidden/>
+              </w:rPr>
+              <w:fldChar w:fldCharType="begin"/>
+            </w:r>
+            <w:r>
+              <w:rPr>
+                <w:noProof/>
+                <w:webHidden/>
+              </w:rPr>
+              <w:instrText xml:space="preserve"> PAGEREF _Toc532909087 \h </w:instrText>
+            </w:r>
+            <w:r>
+              <w:rPr>
+                <w:noProof/>
+                <w:webHidden/>
+              </w:rPr>
+            </w:r>
+            <w:r>
+              <w:rPr>
+                <w:noProof/>
+                <w:webHidden/>
+              </w:rPr>
+              <w:fldChar w:fldCharType="separate"/>
+            </w:r>
+            <w:r>
+              <w:rPr>
+                <w:noProof/>
+                <w:webHidden/>
+              </w:rPr>
+              <w:t>7</w:t>
+            </w:r>
+            <w:r>
+              <w:rPr>
+                <w:noProof/>
+                <w:webHidden/>
+              </w:rPr>
+              <w:fldChar w:fldCharType="end"/>
+            </w:r>
+          </w:hyperlink>
+        </w:p>
+        <w:p>
+          <w:pPr>
+            <w:pStyle w:val="TM2"/>
+            <w:tabs>
+              <w:tab w:val="right" w:leader="dot" w:pos="9062"/>
+            </w:tabs>
+            <w:rPr>
+              <w:rFonts w:eastAsiaTheme="minorEastAsia"/>
+              <w:noProof/>
+              <w:lang w:eastAsia="fr-FR"/>
+            </w:rPr>
+          </w:pPr>
+          <w:hyperlink w:anchor="_Toc532909088" w:history="1">
+            <w:r>
+              <w:rPr>
+                <w:rStyle w:val="Lienhypertexte"/>
+                <w:noProof/>
+                <w:lang w:val="en-US"/>
+              </w:rPr>
+              <w:t>I.3/ Paramètre algo</w:t>
+            </w:r>
+            <w:r>
+              <w:rPr>
+                <w:noProof/>
+                <w:webHidden/>
+              </w:rPr>
+              <w:tab/>
+            </w:r>
+            <w:r>
+              <w:rPr>
+                <w:noProof/>
+                <w:webHidden/>
+              </w:rPr>
+              <w:fldChar w:fldCharType="begin"/>
+            </w:r>
+            <w:r>
+              <w:rPr>
+                <w:noProof/>
+                <w:webHidden/>
+              </w:rPr>
+              <w:instrText xml:space="preserve"> PAGEREF _Toc532909088 \h </w:instrText>
+            </w:r>
+            <w:r>
+              <w:rPr>
+                <w:noProof/>
+                <w:webHidden/>
+              </w:rPr>
+            </w:r>
+            <w:r>
+              <w:rPr>
+                <w:noProof/>
+                <w:webHidden/>
+              </w:rPr>
+              <w:fldChar w:fldCharType="separate"/>
+            </w:r>
+            <w:r>
+              <w:rPr>
+                <w:noProof/>
+                <w:webHidden/>
+              </w:rPr>
+              <w:t>8</w:t>
+            </w:r>
+            <w:r>
+              <w:rPr>
+                <w:noProof/>
+                <w:webHidden/>
+              </w:rPr>
+              <w:fldChar w:fldCharType="end"/>
+            </w:r>
+          </w:hyperlink>
+        </w:p>
+        <w:p>
+          <w:pPr>
+            <w:pStyle w:val="TM2"/>
+            <w:tabs>
+              <w:tab w:val="right" w:leader="dot" w:pos="9062"/>
+            </w:tabs>
+            <w:rPr>
+              <w:rFonts w:eastAsiaTheme="minorEastAsia"/>
+              <w:noProof/>
+              <w:lang w:eastAsia="fr-FR"/>
+            </w:rPr>
+          </w:pPr>
+          <w:hyperlink w:anchor="_Toc532909089" w:history="1">
+            <w:r>
+              <w:rPr>
+                <w:rStyle w:val="Lienhypertexte"/>
+                <w:noProof/>
+              </w:rPr>
+              <w:t>I.4/ Remarques</w:t>
+            </w:r>
+            <w:r>
+              <w:rPr>
+                <w:noProof/>
+                <w:webHidden/>
+              </w:rPr>
+              <w:tab/>
+            </w:r>
+            <w:r>
+              <w:rPr>
+                <w:noProof/>
+                <w:webHidden/>
+              </w:rPr>
+              <w:fldChar w:fldCharType="begin"/>
+            </w:r>
+            <w:r>
+              <w:rPr>
+                <w:noProof/>
+                <w:webHidden/>
+              </w:rPr>
+              <w:instrText xml:space="preserve"> PAGEREF _Toc532909089 \h </w:instrText>
+            </w:r>
+            <w:r>
+              <w:rPr>
+                <w:noProof/>
+                <w:webHidden/>
+              </w:rPr>
+            </w:r>
+            <w:r>
+              <w:rPr>
+                <w:noProof/>
+                <w:webHidden/>
+              </w:rPr>
+              <w:fldChar w:fldCharType="separate"/>
+            </w:r>
+            <w:r>
+              <w:rPr>
+                <w:noProof/>
+                <w:webHidden/>
+              </w:rPr>
+              <w:t>8</w:t>
+            </w:r>
+            <w:r>
+              <w:rPr>
+                <w:noProof/>
+                <w:webHidden/>
+              </w:rPr>
+              <w:fldChar w:fldCharType="end"/>
+            </w:r>
+          </w:hyperlink>
+        </w:p>
+        <w:p>
+          <w:pPr>
+            <w:pStyle w:val="TM1"/>
+            <w:tabs>
+              <w:tab w:val="right" w:leader="dot" w:pos="9062"/>
+            </w:tabs>
+            <w:rPr>
+              <w:rFonts w:eastAsiaTheme="minorEastAsia"/>
+              <w:noProof/>
+              <w:lang w:eastAsia="fr-FR"/>
+            </w:rPr>
+          </w:pPr>
+          <w:hyperlink w:anchor="_Toc532909090" w:history="1">
+            <w:r>
+              <w:rPr>
+                <w:rStyle w:val="Lienhypertexte"/>
+                <w:noProof/>
+              </w:rPr>
+              <w:t>II – Algorithme SNN</w:t>
+            </w:r>
+            <w:r>
+              <w:rPr>
+                <w:noProof/>
+                <w:webHidden/>
+              </w:rPr>
+              <w:tab/>
+            </w:r>
+            <w:r>
+              <w:rPr>
+                <w:noProof/>
+                <w:webHidden/>
+              </w:rPr>
+              <w:fldChar w:fldCharType="begin"/>
+            </w:r>
+            <w:r>
+              <w:rPr>
+                <w:noProof/>
+                <w:webHidden/>
+              </w:rPr>
+              <w:instrText xml:space="preserve"> PAGEREF _Toc532909090 \h </w:instrText>
+            </w:r>
+            <w:r>
+              <w:rPr>
+                <w:noProof/>
+                <w:webHidden/>
+              </w:rPr>
+            </w:r>
+            <w:r>
+              <w:rPr>
+                <w:noProof/>
+                <w:webHidden/>
+              </w:rPr>
+              <w:fldChar w:fldCharType="separate"/>
+            </w:r>
+            <w:r>
+              <w:rPr>
+                <w:noProof/>
+                <w:webHidden/>
+              </w:rPr>
+              <w:t>9</w:t>
+            </w:r>
+            <w:r>
+              <w:rPr>
+                <w:noProof/>
+                <w:webHidden/>
+              </w:rPr>
+              <w:fldChar w:fldCharType="end"/>
+            </w:r>
+          </w:hyperlink>
+        </w:p>
+        <w:p>
+          <w:pPr>
+            <w:pStyle w:val="TM2"/>
+            <w:tabs>
+              <w:tab w:val="right" w:leader="dot" w:pos="9062"/>
+            </w:tabs>
+            <w:rPr>
+              <w:rFonts w:eastAsiaTheme="minorEastAsia"/>
+              <w:noProof/>
+              <w:lang w:eastAsia="fr-FR"/>
+            </w:rPr>
+          </w:pPr>
+          <w:hyperlink w:anchor="_Toc532909091" w:history="1">
+            <w:r>
+              <w:rPr>
+                <w:rStyle w:val="Lienhypertexte"/>
+                <w:noProof/>
+              </w:rPr>
+              <w:t>II.1/ Présentation</w:t>
+            </w:r>
+            <w:r>
+              <w:rPr>
+                <w:noProof/>
+                <w:webHidden/>
+              </w:rPr>
+              <w:tab/>
+            </w:r>
+            <w:r>
+              <w:rPr>
+                <w:noProof/>
+                <w:webHidden/>
+              </w:rPr>
+              <w:fldChar w:fldCharType="begin"/>
+            </w:r>
+            <w:r>
+              <w:rPr>
+                <w:noProof/>
+                <w:webHidden/>
+              </w:rPr>
+              <w:instrText xml:space="preserve"> PAGEREF _Toc532909091 \h </w:instrText>
+            </w:r>
+            <w:r>
+              <w:rPr>
+                <w:noProof/>
+                <w:webHidden/>
+              </w:rPr>
+            </w:r>
+            <w:r>
+              <w:rPr>
+                <w:noProof/>
+                <w:webHidden/>
+              </w:rPr>
+              <w:fldChar w:fldCharType="separate"/>
+            </w:r>
+            <w:r>
+              <w:rPr>
+                <w:noProof/>
+                <w:webHidden/>
+              </w:rPr>
+              <w:t>9</w:t>
+            </w:r>
+            <w:r>
+              <w:rPr>
+                <w:noProof/>
+                <w:webHidden/>
+              </w:rPr>
+              <w:fldChar w:fldCharType="end"/>
+            </w:r>
+          </w:hyperlink>
+        </w:p>
+        <w:p>
+          <w:pPr>
+            <w:pStyle w:val="TM2"/>
+            <w:tabs>
+              <w:tab w:val="right" w:leader="dot" w:pos="9062"/>
+            </w:tabs>
+            <w:rPr>
+              <w:rFonts w:eastAsiaTheme="minorEastAsia"/>
+              <w:noProof/>
+              <w:lang w:eastAsia="fr-FR"/>
+            </w:rPr>
+          </w:pPr>
+          <w:hyperlink w:anchor="_Toc532909092" w:history="1">
+            <w:r>
+              <w:rPr>
+                <w:rStyle w:val="Lienhypertexte"/>
+                <w:noProof/>
+              </w:rPr>
+              <w:t>II.2/ Matrice de similarité</w:t>
+            </w:r>
+            <w:r>
+              <w:rPr>
+                <w:noProof/>
+                <w:webHidden/>
+              </w:rPr>
+              <w:tab/>
+            </w:r>
+            <w:r>
+              <w:rPr>
+                <w:noProof/>
+                <w:webHidden/>
+              </w:rPr>
+              <w:fldChar w:fldCharType="begin"/>
+            </w:r>
+            <w:r>
+              <w:rPr>
+                <w:noProof/>
+                <w:webHidden/>
+              </w:rPr>
+              <w:instrText xml:space="preserve"> PAGEREF _Toc532909092 \h </w:instrText>
+            </w:r>
+            <w:r>
+              <w:rPr>
+                <w:noProof/>
+                <w:webHidden/>
+              </w:rPr>
+            </w:r>
+            <w:r>
+              <w:rPr>
+                <w:noProof/>
+                <w:webHidden/>
+              </w:rPr>
+              <w:fldChar w:fldCharType="separate"/>
+            </w:r>
+            <w:r>
+              <w:rPr>
+                <w:noProof/>
+                <w:webHidden/>
+              </w:rPr>
+              <w:t>9</w:t>
+            </w:r>
+            <w:r>
+              <w:rPr>
+                <w:noProof/>
+                <w:webHidden/>
+              </w:rPr>
+              <w:fldChar w:fldCharType="end"/>
+            </w:r>
+          </w:hyperlink>
+        </w:p>
+        <w:p>
+          <w:pPr>
+            <w:pStyle w:val="TM2"/>
+            <w:tabs>
+              <w:tab w:val="right" w:leader="dot" w:pos="9062"/>
+            </w:tabs>
+            <w:rPr>
+              <w:rFonts w:eastAsiaTheme="minorEastAsia"/>
+              <w:noProof/>
+              <w:lang w:eastAsia="fr-FR"/>
+            </w:rPr>
+          </w:pPr>
+          <w:hyperlink w:anchor="_Toc532909093" w:history="1">
+            <w:r>
+              <w:rPr>
+                <w:rStyle w:val="Lienhypertexte"/>
+                <w:noProof/>
+              </w:rPr>
+              <w:t>II.3/ Filtrage des K-voisins les plus similaires</w:t>
+            </w:r>
+            <w:r>
+              <w:rPr>
+                <w:noProof/>
+                <w:webHidden/>
+              </w:rPr>
+              <w:tab/>
+            </w:r>
+            <w:r>
+              <w:rPr>
+                <w:noProof/>
+                <w:webHidden/>
+              </w:rPr>
+              <w:fldChar w:fldCharType="begin"/>
+            </w:r>
+            <w:r>
+              <w:rPr>
+                <w:noProof/>
+                <w:webHidden/>
+              </w:rPr>
+              <w:instrText xml:space="preserve"> PAGEREF _Toc532909093 \h </w:instrText>
+            </w:r>
+            <w:r>
+              <w:rPr>
+                <w:noProof/>
+                <w:webHidden/>
+              </w:rPr>
+            </w:r>
+            <w:r>
+              <w:rPr>
+                <w:noProof/>
+                <w:webHidden/>
+              </w:rPr>
+              <w:fldChar w:fldCharType="separate"/>
+            </w:r>
+            <w:r>
+              <w:rPr>
+                <w:noProof/>
+                <w:webHidden/>
+              </w:rPr>
+              <w:t>10</w:t>
+            </w:r>
+            <w:r>
+              <w:rPr>
+                <w:noProof/>
+                <w:webHidden/>
+              </w:rPr>
+              <w:fldChar w:fldCharType="end"/>
+            </w:r>
+          </w:hyperlink>
+        </w:p>
+        <w:p>
+          <w:pPr>
+            <w:pStyle w:val="TM2"/>
+            <w:tabs>
+              <w:tab w:val="right" w:leader="dot" w:pos="9062"/>
+            </w:tabs>
+            <w:rPr>
+              <w:rFonts w:eastAsiaTheme="minorEastAsia"/>
+              <w:noProof/>
+              <w:lang w:eastAsia="fr-FR"/>
+            </w:rPr>
+          </w:pPr>
+          <w:hyperlink w:anchor="_Toc532909094" w:history="1">
+            <w:r>
+              <w:rPr>
+                <w:rStyle w:val="Lienhypertexte"/>
+                <w:noProof/>
+              </w:rPr>
+              <w:t>II.4/ SNN et les problèmes…</w:t>
+            </w:r>
+            <w:r>
+              <w:rPr>
+                <w:noProof/>
+                <w:webHidden/>
+              </w:rPr>
+              <w:tab/>
+            </w:r>
+            <w:r>
+              <w:rPr>
+                <w:noProof/>
+                <w:webHidden/>
+              </w:rPr>
+              <w:fldChar w:fldCharType="begin"/>
+            </w:r>
+            <w:r>
+              <w:rPr>
+                <w:noProof/>
+                <w:webHidden/>
+              </w:rPr>
+              <w:instrText xml:space="preserve"> PAGEREF _Toc532909094 \h </w:instrText>
+            </w:r>
+            <w:r>
+              <w:rPr>
+                <w:noProof/>
+                <w:webHidden/>
+              </w:rPr>
+            </w:r>
+            <w:r>
+              <w:rPr>
+                <w:noProof/>
+                <w:webHidden/>
+              </w:rPr>
+              <w:fldChar w:fldCharType="separate"/>
+            </w:r>
+            <w:r>
+              <w:rPr>
+                <w:noProof/>
+                <w:webHidden/>
+              </w:rPr>
+              <w:t>10</w:t>
+            </w:r>
+            <w:r>
+              <w:rPr>
+                <w:noProof/>
+                <w:webHidden/>
+              </w:rPr>
+              <w:fldChar w:fldCharType="end"/>
+            </w:r>
+          </w:hyperlink>
+        </w:p>
+        <w:p>
+          <w:r>
+            <w:rPr>
+              <w:b/>
+              <w:bCs/>
+            </w:rPr>
+            <w:fldChar w:fldCharType="end"/>
+          </w:r>
+        </w:p>
+      </w:sdtContent>
+    </w:sdt>
+    <w:p>
+      <w:pPr>
+        <w:jc w:val="both"/>
+      </w:pPr>
+      <w:bookmarkStart w:id="1" w:name="_GoBack"/>
+      <w:bookmarkEnd w:id="1"/>
+    </w:p>
+    <w:p>
+      <w:pPr>
+        <w:rPr>
+          <w:rFonts w:asciiTheme="majorHAnsi" w:eastAsiaTheme="majorEastAsia" w:hAnsiTheme="majorHAnsi" w:cstheme="majorBidi"/>
+          <w:color w:val="2E74B5" w:themeColor="accent1" w:themeShade="BF"/>
+          <w:sz w:val="32"/>
+          <w:szCs w:val="32"/>
+        </w:rPr>
+      </w:pPr>
+      <w:r>
+        <w:lastRenderedPageBreak/>
+        <w:br w:type="page"/>
+      </w:r>
+    </w:p>
     <w:p>
       <w:pPr>
         <w:pStyle w:val="Titre1"/>
       </w:pPr>
-      <w:r>
+      <w:bookmarkStart w:id="2" w:name="_Toc532909081"/>
+      <w:r>
+        <w:lastRenderedPageBreak/>
         <w:t xml:space="preserve">I – </w:t>
       </w:r>
       <w:r>
-        <w:t>DBSCAN de scikit-learn</w:t>
-      </w:r>
+        <w:t xml:space="preserve">DBSCAN de </w:t>
+      </w:r>
+      <w:proofErr w:type="spellStart"/>
+      <w:r>
+        <w:t>scikit-learn</w:t>
+      </w:r>
+      <w:bookmarkEnd w:id="2"/>
+      <w:proofErr w:type="spellEnd"/>
+    </w:p>
+    <w:p>
+      <w:pPr>
+        <w:pStyle w:val="Titre3"/>
+      </w:pPr>
+      <w:bookmarkStart w:id="3" w:name="_Toc532909082"/>
+      <w:r>
+        <w:t>I.1/ Présentation</w:t>
+      </w:r>
+      <w:bookmarkEnd w:id="3"/>
     </w:p>
     <w:p>
       <w:pPr>
@@ -136,10 +1276,43 @@
         <w:tab/>
       </w:r>
       <w:r>
-        <w:t>DBSCAN présente l’intérêt de ne pas obliger de fixer le nombre de clusters à l’avance, tout en étant robuste au bruit et aux anomalies. De plus, il va nous permettre</w:t>
-      </w:r>
-      <w:r>
-        <w:t xml:space="preserve"> d’identifier des clusters concaves et d’apprécier leur qualité. En faisant varier les paramètres de la fonction DBSCAN de scikit-learn, </w:t>
+        <w:t xml:space="preserve">DBSCAN est une méthode de clustering de données non labélisées. </w:t>
+      </w:r>
+      <w:r>
+        <w:t>DBSCAN présente l’intérêt de ne pas obliger de fixer le nombre de clusters à l’avance</w:t>
+      </w:r>
+      <w:r>
+        <w:t xml:space="preserve"> (contrairement à </w:t>
+      </w:r>
+      <w:proofErr w:type="spellStart"/>
+      <w:r>
+        <w:t>Kmeans</w:t>
+      </w:r>
+      <w:proofErr w:type="spellEnd"/>
+      <w:r>
+        <w:t>)</w:t>
+      </w:r>
+      <w:r>
+        <w:t>, tout en étant robuste au bruit et aux anomalies. De plus, il va nous permettre</w:t>
+      </w:r>
+      <w:r>
+        <w:t xml:space="preserve"> d’identifier des clusters concaves </w:t>
+      </w:r>
+      <w:proofErr w:type="gramStart"/>
+      <w:r>
+        <w:t>et</w:t>
+      </w:r>
+      <w:proofErr w:type="gramEnd"/>
+      <w:r>
+        <w:t xml:space="preserve"> d’apprécier leur qualité. En faisant varier les paramètres de la fonction DBSCAN de </w:t>
+      </w:r>
+      <w:proofErr w:type="spellStart"/>
+      <w:r>
+        <w:t>scikit-learn</w:t>
+      </w:r>
+      <w:proofErr w:type="spellEnd"/>
+      <w:r>
+        <w:t xml:space="preserve">, </w:t>
       </w:r>
       <w:r>
         <w:t>nous allons tenter d’affiner la qualité de nos clusters.</w:t>
@@ -158,6 +1331,58 @@
       </w:r>
     </w:p>
     <w:p>
+      <w:pPr>
+        <w:jc w:val="both"/>
+      </w:pPr>
+      <w:r>
+        <w:t xml:space="preserve">Lors de notre recherche en modifiant les paramètres dans des boucles, nous avons constatés que nous pouvons obtenir plusieurs solutions satisfaisables. On remarque </w:t>
+      </w:r>
+      <w:proofErr w:type="gramStart"/>
+      <w:r>
+        <w:t xml:space="preserve">aussi </w:t>
+      </w:r>
+      <w:r>
+        <w:t xml:space="preserve"> une</w:t>
+      </w:r>
+      <w:proofErr w:type="gramEnd"/>
+      <w:r>
+        <w:t xml:space="preserve"> tendance :</w:t>
+      </w:r>
+      <w:r>
+        <w:t xml:space="preserve"> plus epsilon est élevé, plus </w:t>
+      </w:r>
+      <w:proofErr w:type="spellStart"/>
+      <w:r>
+        <w:t>min_sample</w:t>
+      </w:r>
+      <w:proofErr w:type="spellEnd"/>
+      <w:r>
+        <w:t xml:space="preserve"> doit être élevé pour obtenir une solution satisfaisable. (Par solution satisfaisable, on entend des solutions qui nous détecte un nombre de cluster correct par rapport à ce qu’on pourrait s’attendre à l’œil nu).</w:t>
+      </w:r>
+    </w:p>
+    <w:p>
+      <w:pPr>
+        <w:jc w:val="both"/>
+      </w:pPr>
+      <w:r>
+        <w:t xml:space="preserve">Ci-après sont exposés les meilleurs résultats que nous avons trouvés, pour chaque </w:t>
+      </w:r>
+      <w:proofErr w:type="spellStart"/>
+      <w:r>
+        <w:t>datasets</w:t>
+      </w:r>
+      <w:proofErr w:type="spellEnd"/>
+      <w:r>
+        <w:t>. Ce ne sont pas forcément les résultats où il y a un nombre de bruit faible, car on observe du bruit à l’œil nu. Mais on a privilégié la valeur du coefficient de silhouette. Plus ce dernier est proche de 1, meilleure est l’assignation</w:t>
+      </w:r>
+      <w:r>
+        <w:t xml:space="preserve"> des points à leur clusters. </w:t>
+      </w:r>
+      <w:r>
+        <w:t xml:space="preserve"> </w:t>
+      </w:r>
+    </w:p>
+    <w:p>
       <w:r>
         <w:br w:type="page"/>
       </w:r>
@@ -166,10 +1391,32 @@
       <w:pPr>
         <w:pStyle w:val="Titre2"/>
       </w:pPr>
+      <w:bookmarkStart w:id="4" w:name="_Toc532909083"/>
       <w:r>
         <w:lastRenderedPageBreak/>
-        <w:t>Dataset 1</w:t>
-      </w:r>
+        <w:t xml:space="preserve">I.2/ Paramètres epsilon et </w:t>
+      </w:r>
+      <w:proofErr w:type="spellStart"/>
+      <w:r>
+        <w:t>min_samples</w:t>
+      </w:r>
+      <w:bookmarkEnd w:id="4"/>
+      <w:proofErr w:type="spellEnd"/>
+    </w:p>
+    <w:p>
+      <w:pPr>
+        <w:pStyle w:val="Titre3"/>
+      </w:pPr>
+      <w:bookmarkStart w:id="5" w:name="_Toc532909084"/>
+      <w:proofErr w:type="spellStart"/>
+      <w:r>
+        <w:t>Dataset</w:t>
+      </w:r>
+      <w:proofErr w:type="spellEnd"/>
+      <w:r>
+        <w:t xml:space="preserve"> 1</w:t>
+      </w:r>
+      <w:bookmarkEnd w:id="5"/>
     </w:p>
     <w:p>
       <w:pPr>
@@ -196,8 +1443,8 @@
             <v:path o:extrusionok="f" gradientshapeok="t" o:connecttype="rect"/>
             <o:lock v:ext="edit" aspectratio="t"/>
           </v:shapetype>
-          <v:shape id="_x0000_i1025" type="#_x0000_t75" style="width:283.5pt;height:213pt">
-            <v:imagedata r:id="rId8" o:title="1"/>
+          <v:shape id="_x0000_i1025" type="#_x0000_t75" style="width:283.8pt;height:213pt">
+            <v:imagedata r:id="rId9" o:title="1"/>
           </v:shape>
         </w:pict>
       </w:r>
@@ -206,80 +1453,149 @@
       <w:pPr>
         <w:pStyle w:val="Sansinterligne"/>
         <w:rPr>
-          <w:rStyle w:val="Emphaseple"/>
-        </w:rPr>
-      </w:pPr>
-      <w:r>
-        <w:rPr>
-          <w:rStyle w:val="Emphaseple"/>
-        </w:rPr>
-        <w:t>Epsilon : 10</w:t>
+          <w:rStyle w:val="Accentuationlgre"/>
+          <w:lang w:val="en-US"/>
+        </w:rPr>
+      </w:pPr>
+      <w:proofErr w:type="gramStart"/>
+      <w:r>
+        <w:rPr>
+          <w:rStyle w:val="Accentuationlgre"/>
+          <w:lang w:val="en-US"/>
+        </w:rPr>
+        <w:t>Epsilon :</w:t>
+      </w:r>
+      <w:proofErr w:type="gramEnd"/>
+      <w:r>
+        <w:rPr>
+          <w:rStyle w:val="Accentuationlgre"/>
+          <w:lang w:val="en-US"/>
+        </w:rPr>
+        <w:t xml:space="preserve"> 10</w:t>
       </w:r>
     </w:p>
     <w:p>
       <w:pPr>
         <w:pStyle w:val="Sansinterligne"/>
         <w:rPr>
-          <w:rStyle w:val="Emphaseple"/>
-        </w:rPr>
-      </w:pPr>
-      <w:r>
-        <w:rPr>
-          <w:rStyle w:val="Emphaseple"/>
-        </w:rPr>
-        <w:t>Min Samples : 18</w:t>
+          <w:rStyle w:val="Accentuationlgre"/>
+          <w:lang w:val="en-US"/>
+        </w:rPr>
+      </w:pPr>
+      <w:r>
+        <w:rPr>
+          <w:rStyle w:val="Accentuationlgre"/>
+          <w:lang w:val="en-US"/>
+        </w:rPr>
+        <w:t xml:space="preserve">Min </w:t>
+      </w:r>
+      <w:proofErr w:type="gramStart"/>
+      <w:r>
+        <w:rPr>
+          <w:rStyle w:val="Accentuationlgre"/>
+          <w:lang w:val="en-US"/>
+        </w:rPr>
+        <w:t>Samples :</w:t>
+      </w:r>
+      <w:proofErr w:type="gramEnd"/>
+      <w:r>
+        <w:rPr>
+          <w:rStyle w:val="Accentuationlgre"/>
+          <w:lang w:val="en-US"/>
+        </w:rPr>
+        <w:t xml:space="preserve"> 18</w:t>
       </w:r>
     </w:p>
     <w:p>
       <w:pPr>
         <w:pStyle w:val="Sansinterligne"/>
         <w:rPr>
-          <w:rStyle w:val="Emphaseple"/>
-        </w:rPr>
-      </w:pPr>
-      <w:r>
-        <w:rPr>
-          <w:rStyle w:val="Emphaseple"/>
-        </w:rPr>
-        <w:t>Estimated number of clusters</w:t>
-      </w:r>
-      <w:r>
-        <w:rPr>
-          <w:rStyle w:val="Emphaseple"/>
+          <w:rStyle w:val="Accentuationlgre"/>
+          <w:lang w:val="en-US"/>
+        </w:rPr>
+      </w:pPr>
+      <w:r>
+        <w:rPr>
+          <w:rStyle w:val="Accentuationlgre"/>
+          <w:lang w:val="en-US"/>
+        </w:rPr>
+        <w:t xml:space="preserve">Estimated number of </w:t>
+      </w:r>
+      <w:proofErr w:type="gramStart"/>
+      <w:r>
+        <w:rPr>
+          <w:rStyle w:val="Accentuationlgre"/>
+          <w:lang w:val="en-US"/>
+        </w:rPr>
+        <w:t>clusters</w:t>
+      </w:r>
+      <w:r>
+        <w:rPr>
+          <w:rStyle w:val="Accentuationlgre"/>
+          <w:lang w:val="en-US"/>
         </w:rPr>
         <w:t xml:space="preserve"> </w:t>
       </w:r>
       <w:r>
         <w:rPr>
-          <w:rStyle w:val="Emphaseple"/>
-        </w:rPr>
-        <w:t>: 6</w:t>
+          <w:rStyle w:val="Accentuationlgre"/>
+          <w:lang w:val="en-US"/>
+        </w:rPr>
+        <w:t>:</w:t>
+      </w:r>
+      <w:proofErr w:type="gramEnd"/>
+      <w:r>
+        <w:rPr>
+          <w:rStyle w:val="Accentuationlgre"/>
+          <w:lang w:val="en-US"/>
+        </w:rPr>
+        <w:t xml:space="preserve"> 6</w:t>
       </w:r>
     </w:p>
     <w:p>
       <w:pPr>
         <w:pStyle w:val="Sansinterligne"/>
         <w:rPr>
-          <w:rStyle w:val="Emphaseple"/>
-        </w:rPr>
-      </w:pPr>
-      <w:r>
-        <w:rPr>
-          <w:rStyle w:val="Emphaseple"/>
-        </w:rPr>
-        <w:t>Estimated number of noise points</w:t>
-      </w:r>
-      <w:r>
-        <w:rPr>
-          <w:rStyle w:val="Emphaseple"/>
+          <w:rStyle w:val="Accentuationlgre"/>
+          <w:lang w:val="en-US"/>
+        </w:rPr>
+      </w:pPr>
+      <w:r>
+        <w:rPr>
+          <w:rStyle w:val="Accentuationlgre"/>
+          <w:lang w:val="en-US"/>
+        </w:rPr>
+        <w:t xml:space="preserve">Estimated number of noise </w:t>
+      </w:r>
+      <w:proofErr w:type="gramStart"/>
+      <w:r>
+        <w:rPr>
+          <w:rStyle w:val="Accentuationlgre"/>
+          <w:lang w:val="en-US"/>
+        </w:rPr>
+        <w:t>points</w:t>
+      </w:r>
+      <w:r>
+        <w:rPr>
+          <w:rStyle w:val="Accentuationlgre"/>
+          <w:lang w:val="en-US"/>
         </w:rPr>
         <w:t xml:space="preserve"> </w:t>
       </w:r>
       <w:r>
         <w:rPr>
-          <w:rStyle w:val="Emphaseple"/>
-        </w:rPr>
-        <w:t>: 630</w:t>
+          <w:rStyle w:val="Accentuationlgre"/>
+          <w:lang w:val="en-US"/>
+        </w:rPr>
+        <w:t>:</w:t>
+      </w:r>
+      <w:proofErr w:type="gramEnd"/>
+      <w:r>
+        <w:rPr>
+          <w:rStyle w:val="Accentuationlgre"/>
+          <w:lang w:val="en-US"/>
+        </w:rPr>
+        <w:t xml:space="preserve"> 630</w:t>
       </w:r>
     </w:p>
     <w:p>
@@ -292,19 +1608,19 @@
       </w:pPr>
       <w:r>
         <w:rPr>
-          <w:rStyle w:val="Emphaseple"/>
+          <w:rStyle w:val="Accentuationlgre"/>
         </w:rPr>
         <w:t>Silhouette Coefficient</w:t>
       </w:r>
       <w:r>
         <w:rPr>
-          <w:rStyle w:val="Emphaseple"/>
+          <w:rStyle w:val="Accentuationlgre"/>
         </w:rPr>
         <w:t xml:space="preserve"> </w:t>
       </w:r>
       <w:r>
         <w:rPr>
-          <w:rStyle w:val="Emphaseple"/>
+          <w:rStyle w:val="Accentuationlgre"/>
         </w:rPr>
         <w:t>: 0.246</w:t>
       </w:r>
@@ -315,8 +1631,8 @@
       </w:pPr>
       <w:r>
         <w:pict>
-          <v:shape id="_x0000_i1029" type="#_x0000_t75" style="width:268.5pt;height:201.75pt">
-            <v:imagedata r:id="rId9" o:title="5"/>
+          <v:shape id="_x0000_i1026" type="#_x0000_t75" style="width:268.2pt;height:201.6pt">
+            <v:imagedata r:id="rId10" o:title="5"/>
           </v:shape>
         </w:pict>
       </w:r>
@@ -325,61 +1641,86 @@
       <w:pPr>
         <w:pStyle w:val="Sansinterligne"/>
         <w:rPr>
-          <w:rStyle w:val="Emphaseple"/>
-        </w:rPr>
-      </w:pPr>
-      <w:r>
-        <w:rPr>
-          <w:rStyle w:val="Emphaseple"/>
-        </w:rPr>
-        <w:t>Epsilon : 1</w:t>
-      </w:r>
-      <w:r>
-        <w:rPr>
-          <w:rStyle w:val="Emphaseple"/>
-        </w:rPr>
-        <w:t>2</w:t>
+          <w:rStyle w:val="Accentuationlgre"/>
+          <w:lang w:val="en-US"/>
+        </w:rPr>
+      </w:pPr>
+      <w:proofErr w:type="gramStart"/>
+      <w:r>
+        <w:rPr>
+          <w:rStyle w:val="Accentuationlgre"/>
+          <w:lang w:val="en-US"/>
+        </w:rPr>
+        <w:t>Epsilon :</w:t>
+      </w:r>
+      <w:proofErr w:type="gramEnd"/>
+      <w:r>
+        <w:rPr>
+          <w:rStyle w:val="Accentuationlgre"/>
+          <w:lang w:val="en-US"/>
+        </w:rPr>
+        <w:t xml:space="preserve"> 12</w:t>
       </w:r>
     </w:p>
     <w:p>
       <w:pPr>
         <w:pStyle w:val="Sansinterligne"/>
-      </w:pPr>
-      <w:r>
-        <w:rPr>
-          <w:rStyle w:val="Emphaseple"/>
-        </w:rPr>
-        <w:t xml:space="preserve">Min Samples : </w:t>
-      </w:r>
-      <w:r>
-        <w:rPr>
-          <w:rStyle w:val="Emphaseple"/>
-        </w:rPr>
-        <w:t>22</w:t>
+        <w:rPr>
+          <w:lang w:val="en-US"/>
+        </w:rPr>
+      </w:pPr>
+      <w:r>
+        <w:rPr>
+          <w:rStyle w:val="Accentuationlgre"/>
+          <w:lang w:val="en-US"/>
+        </w:rPr>
+        <w:t xml:space="preserve">Min </w:t>
+      </w:r>
+      <w:proofErr w:type="gramStart"/>
+      <w:r>
+        <w:rPr>
+          <w:rStyle w:val="Accentuationlgre"/>
+          <w:lang w:val="en-US"/>
+        </w:rPr>
+        <w:t>Samples :</w:t>
+      </w:r>
+      <w:proofErr w:type="gramEnd"/>
+      <w:r>
+        <w:rPr>
+          <w:rStyle w:val="Accentuationlgre"/>
+          <w:lang w:val="en-US"/>
+        </w:rPr>
+        <w:t xml:space="preserve"> 22</w:t>
       </w:r>
     </w:p>
     <w:p>
       <w:pPr>
         <w:pStyle w:val="Sansinterligne"/>
         <w:rPr>
-          <w:rStyle w:val="Emphaseple"/>
-        </w:rPr>
-      </w:pPr>
-      <w:r>
-        <w:rPr>
-          <w:rStyle w:val="Emphaseple"/>
+          <w:rStyle w:val="Accentuationlgre"/>
+          <w:lang w:val="en-US"/>
+        </w:rPr>
+      </w:pPr>
+      <w:r>
+        <w:rPr>
+          <w:rStyle w:val="Accentuationlgre"/>
+          <w:lang w:val="en-US"/>
         </w:rPr>
         <w:t xml:space="preserve">Estimated number of </w:t>
       </w:r>
-      <w:r>
-        <w:rPr>
-          <w:rStyle w:val="Emphaseple"/>
+      <w:proofErr w:type="gramStart"/>
+      <w:r>
+        <w:rPr>
+          <w:rStyle w:val="Accentuationlgre"/>
+          <w:lang w:val="en-US"/>
         </w:rPr>
         <w:t>clusters :</w:t>
       </w:r>
-      <w:r>
-        <w:rPr>
-          <w:rStyle w:val="Emphaseple"/>
+      <w:proofErr w:type="gramEnd"/>
+      <w:r>
+        <w:rPr>
+          <w:rStyle w:val="Accentuationlgre"/>
+          <w:lang w:val="en-US"/>
         </w:rPr>
         <w:t xml:space="preserve"> 6</w:t>
       </w:r>
@@ -388,24 +1729,30 @@
       <w:pPr>
         <w:pStyle w:val="Sansinterligne"/>
         <w:rPr>
-          <w:rStyle w:val="Emphaseple"/>
-        </w:rPr>
-      </w:pPr>
-      <w:r>
-        <w:rPr>
-          <w:rStyle w:val="Emphaseple"/>
+          <w:rStyle w:val="Accentuationlgre"/>
+          <w:lang w:val="en-US"/>
+        </w:rPr>
+      </w:pPr>
+      <w:r>
+        <w:rPr>
+          <w:rStyle w:val="Accentuationlgre"/>
+          <w:lang w:val="en-US"/>
         </w:rPr>
         <w:t xml:space="preserve">Estimated number of noise </w:t>
       </w:r>
-      <w:r>
-        <w:rPr>
-          <w:rStyle w:val="Emphaseple"/>
+      <w:proofErr w:type="gramStart"/>
+      <w:r>
+        <w:rPr>
+          <w:rStyle w:val="Accentuationlgre"/>
+          <w:lang w:val="en-US"/>
         </w:rPr>
         <w:t>points :</w:t>
       </w:r>
-      <w:r>
-        <w:rPr>
-          <w:rStyle w:val="Emphaseple"/>
+      <w:proofErr w:type="gramEnd"/>
+      <w:r>
+        <w:rPr>
+          <w:rStyle w:val="Accentuationlgre"/>
+          <w:lang w:val="en-US"/>
         </w:rPr>
         <w:t xml:space="preserve"> 543</w:t>
       </w:r>
@@ -413,24 +1760,24 @@
     <w:p>
       <w:pPr>
         <w:rPr>
-          <w:rStyle w:val="Emphaseple"/>
-        </w:rPr>
-      </w:pPr>
-      <w:r>
-        <w:rPr>
-          <w:rStyle w:val="Emphaseple"/>
+          <w:rStyle w:val="Accentuationlgre"/>
+        </w:rPr>
+      </w:pPr>
+      <w:r>
+        <w:rPr>
+          <w:rStyle w:val="Accentuationlgre"/>
         </w:rPr>
         <w:t xml:space="preserve">Silhouette </w:t>
       </w:r>
       <w:r>
         <w:rPr>
-          <w:rStyle w:val="Emphaseple"/>
+          <w:rStyle w:val="Accentuationlgre"/>
         </w:rPr>
         <w:t>Coefficient :</w:t>
       </w:r>
       <w:r>
         <w:rPr>
-          <w:rStyle w:val="Emphaseple"/>
+          <w:rStyle w:val="Accentuationlgre"/>
         </w:rPr>
         <w:t xml:space="preserve"> 0.254</w:t>
       </w:r>
@@ -443,25 +1790,51 @@
         <w:tab/>
       </w:r>
       <w:r>
-        <w:t>Pour ces deux tests, nous obtenons bien le nombre de 6 clusters, identifiables à vue d’œil. Le coefficient de silhouette reste égal à plus ou moins 0.25, cela étant la forme de nos clusters est tout à fait satisfaisante. Le bruit de sinusoïde est (légèrement) davantage ignoré sur le premier schéma (e = 10, ms = 18).</w:t>
+        <w:t xml:space="preserve">Pour ces deux tests, nous obtenons bien le nombre de 6 clusters, identifiables à vue d’œil. Le coefficient de silhouette reste </w:t>
+      </w:r>
+      <w:r>
+        <w:t>proche de 0.25, cela étant les</w:t>
+      </w:r>
+      <w:r>
+        <w:t xml:space="preserve"> forme</w:t>
+      </w:r>
+      <w:r>
+        <w:t>s</w:t>
+      </w:r>
+      <w:r>
+        <w:t xml:space="preserve"> de nos clusters </w:t>
+      </w:r>
+      <w:r>
+        <w:t>sont</w:t>
+      </w:r>
+      <w:r>
+        <w:t xml:space="preserve"> tout à fait satisfaisante</w:t>
+      </w:r>
+      <w:r>
+        <w:t>s</w:t>
+      </w:r>
+      <w:r>
+        <w:t>. Le bruit de sinusoïde est (légèrement) davantage ignoré sur le premier schéma (e = 10, ms = 18).</w:t>
       </w:r>
       <w:r>
         <w:t xml:space="preserve"> On considèrera le bruit plus faible (543), cela étant il n’est pas nécessaire de chercher à le diminuer. Nos clusters doivent rester cohérents.</w:t>
       </w:r>
     </w:p>
     <w:p>
-      <w:r>
-        <w:br w:type="page"/>
-      </w:r>
-    </w:p>
-    <w:p>
-      <w:pPr>
-        <w:pStyle w:val="Titre2"/>
-      </w:pPr>
+      <w:pPr>
+        <w:pStyle w:val="Titre3"/>
+      </w:pPr>
+      <w:bookmarkStart w:id="6" w:name="_Toc532909085"/>
+      <w:proofErr w:type="spellStart"/>
       <w:r>
         <w:lastRenderedPageBreak/>
-        <w:t>Dataset 2</w:t>
-      </w:r>
+        <w:t>Dataset</w:t>
+      </w:r>
+      <w:proofErr w:type="spellEnd"/>
+      <w:r>
+        <w:t xml:space="preserve"> 2</w:t>
+      </w:r>
+      <w:bookmarkEnd w:id="6"/>
     </w:p>
     <w:p>
       <w:pPr>
@@ -469,8 +1842,8 @@
       </w:pPr>
       <w:r>
         <w:pict>
-          <v:shape id="_x0000_i1026" type="#_x0000_t75" style="width:284.25pt;height:213pt">
-            <v:imagedata r:id="rId10" o:title="2"/>
+          <v:shape id="_x0000_i1027" type="#_x0000_t75" style="width:284.4pt;height:213pt">
+            <v:imagedata r:id="rId11" o:title="2"/>
           </v:shape>
         </w:pict>
       </w:r>
@@ -479,52 +1852,87 @@
       <w:pPr>
         <w:pStyle w:val="Sansinterligne"/>
         <w:rPr>
-          <w:rStyle w:val="Emphaseple"/>
-        </w:rPr>
-      </w:pPr>
-      <w:r>
-        <w:rPr>
-          <w:rStyle w:val="Emphaseple"/>
-        </w:rPr>
-        <w:t>Epsilon : 9.8</w:t>
+          <w:rStyle w:val="Accentuationlgre"/>
+          <w:lang w:val="en-US"/>
+        </w:rPr>
+      </w:pPr>
+      <w:proofErr w:type="gramStart"/>
+      <w:r>
+        <w:rPr>
+          <w:rStyle w:val="Accentuationlgre"/>
+          <w:lang w:val="en-US"/>
+        </w:rPr>
+        <w:t>Epsilon :</w:t>
+      </w:r>
+      <w:proofErr w:type="gramEnd"/>
+      <w:r>
+        <w:rPr>
+          <w:rStyle w:val="Accentuationlgre"/>
+          <w:lang w:val="en-US"/>
+        </w:rPr>
+        <w:t xml:space="preserve"> 9.8</w:t>
       </w:r>
     </w:p>
     <w:p>
       <w:pPr>
         <w:pStyle w:val="Sansinterligne"/>
         <w:rPr>
-          <w:rStyle w:val="Emphaseple"/>
-        </w:rPr>
-      </w:pPr>
-      <w:r>
-        <w:rPr>
-          <w:rStyle w:val="Emphaseple"/>
-        </w:rPr>
-        <w:t>Min Samples : 18</w:t>
+          <w:rStyle w:val="Accentuationlgre"/>
+          <w:lang w:val="en-US"/>
+        </w:rPr>
+      </w:pPr>
+      <w:r>
+        <w:rPr>
+          <w:rStyle w:val="Accentuationlgre"/>
+          <w:lang w:val="en-US"/>
+        </w:rPr>
+        <w:t xml:space="preserve">Min </w:t>
+      </w:r>
+      <w:proofErr w:type="gramStart"/>
+      <w:r>
+        <w:rPr>
+          <w:rStyle w:val="Accentuationlgre"/>
+          <w:lang w:val="en-US"/>
+        </w:rPr>
+        <w:t>Samples :</w:t>
+      </w:r>
+      <w:proofErr w:type="gramEnd"/>
+      <w:r>
+        <w:rPr>
+          <w:rStyle w:val="Accentuationlgre"/>
+          <w:lang w:val="en-US"/>
+        </w:rPr>
+        <w:t xml:space="preserve"> 18</w:t>
       </w:r>
     </w:p>
     <w:p>
       <w:pPr>
         <w:pStyle w:val="Sansinterligne"/>
         <w:rPr>
-          <w:rStyle w:val="Emphaseple"/>
-        </w:rPr>
-      </w:pPr>
-      <w:r>
-        <w:rPr>
-          <w:rStyle w:val="Emphaseple"/>
+          <w:rStyle w:val="Accentuationlgre"/>
+          <w:lang w:val="en-US"/>
+        </w:rPr>
+      </w:pPr>
+      <w:r>
+        <w:rPr>
+          <w:rStyle w:val="Accentuationlgre"/>
+          <w:lang w:val="en-US"/>
         </w:rPr>
         <w:t xml:space="preserve">Estimated number of </w:t>
       </w:r>
-      <w:r>
-        <w:rPr>
-          <w:rStyle w:val="Emphaseple"/>
+      <w:proofErr w:type="gramStart"/>
+      <w:r>
+        <w:rPr>
+          <w:rStyle w:val="Accentuationlgre"/>
+          <w:lang w:val="en-US"/>
         </w:rPr>
         <w:t>clusters :</w:t>
       </w:r>
-      <w:r>
-        <w:rPr>
-          <w:rStyle w:val="Emphaseple"/>
+      <w:proofErr w:type="gramEnd"/>
+      <w:r>
+        <w:rPr>
+          <w:rStyle w:val="Accentuationlgre"/>
+          <w:lang w:val="en-US"/>
         </w:rPr>
         <w:t xml:space="preserve"> 6</w:t>
       </w:r>
@@ -533,24 +1941,30 @@
       <w:pPr>
         <w:pStyle w:val="Sansinterligne"/>
         <w:rPr>
-          <w:rStyle w:val="Emphaseple"/>
-        </w:rPr>
-      </w:pPr>
-      <w:r>
-        <w:rPr>
-          <w:rStyle w:val="Emphaseple"/>
+          <w:rStyle w:val="Accentuationlgre"/>
+          <w:lang w:val="en-US"/>
+        </w:rPr>
+      </w:pPr>
+      <w:r>
+        <w:rPr>
+          <w:rStyle w:val="Accentuationlgre"/>
+          <w:lang w:val="en-US"/>
         </w:rPr>
         <w:t xml:space="preserve">Estimated number of noise </w:t>
       </w:r>
-      <w:r>
-        <w:rPr>
-          <w:rStyle w:val="Emphaseple"/>
+      <w:proofErr w:type="gramStart"/>
+      <w:r>
+        <w:rPr>
+          <w:rStyle w:val="Accentuationlgre"/>
+          <w:lang w:val="en-US"/>
         </w:rPr>
         <w:t>points :</w:t>
       </w:r>
-      <w:r>
-        <w:rPr>
-          <w:rStyle w:val="Emphaseple"/>
+      <w:proofErr w:type="gramEnd"/>
+      <w:r>
+        <w:rPr>
+          <w:rStyle w:val="Accentuationlgre"/>
+          <w:lang w:val="en-US"/>
         </w:rPr>
         <w:t xml:space="preserve"> 566</w:t>
       </w:r>
@@ -558,24 +1972,24 @@
     <w:p>
       <w:pPr>
         <w:rPr>
-          <w:rStyle w:val="Emphaseple"/>
-        </w:rPr>
-      </w:pPr>
-      <w:r>
-        <w:rPr>
-          <w:rStyle w:val="Emphaseple"/>
+          <w:rStyle w:val="Accentuationlgre"/>
+        </w:rPr>
+      </w:pPr>
+      <w:r>
+        <w:rPr>
+          <w:rStyle w:val="Accentuationlgre"/>
         </w:rPr>
         <w:t xml:space="preserve">Silhouette </w:t>
       </w:r>
       <w:r>
         <w:rPr>
-          <w:rStyle w:val="Emphaseple"/>
+          <w:rStyle w:val="Accentuationlgre"/>
         </w:rPr>
         <w:t>Coefficient :</w:t>
       </w:r>
       <w:r>
         <w:rPr>
-          <w:rStyle w:val="Emphaseple"/>
+          <w:rStyle w:val="Accentuationlgre"/>
         </w:rPr>
         <w:t xml:space="preserve"> 0.490</w:t>
       </w:r>
@@ -586,8 +2000,8 @@
       </w:pPr>
       <w:r>
         <w:pict>
-          <v:shape id="_x0000_i1031" type="#_x0000_t75" style="width:281.25pt;height:210.75pt">
-            <v:imagedata r:id="rId11" o:title="6"/>
+          <v:shape id="_x0000_i1028" type="#_x0000_t75" style="width:281.4pt;height:210.6pt">
+            <v:imagedata r:id="rId12" o:title="6"/>
           </v:shape>
         </w:pict>
       </w:r>
@@ -596,64 +2010,87 @@
       <w:pPr>
         <w:pStyle w:val="Sansinterligne"/>
         <w:rPr>
-          <w:rStyle w:val="Emphaseple"/>
-        </w:rPr>
-      </w:pPr>
-      <w:r>
-        <w:rPr>
-          <w:rStyle w:val="Emphaseple"/>
-        </w:rPr>
-        <w:t xml:space="preserve">Epsilon : </w:t>
-      </w:r>
-      <w:r>
-        <w:rPr>
-          <w:rStyle w:val="Emphaseple"/>
-        </w:rPr>
-        <w:t>12</w:t>
+          <w:rStyle w:val="Accentuationlgre"/>
+          <w:lang w:val="en-US"/>
+        </w:rPr>
+      </w:pPr>
+      <w:proofErr w:type="gramStart"/>
+      <w:r>
+        <w:rPr>
+          <w:rStyle w:val="Accentuationlgre"/>
+          <w:lang w:val="en-US"/>
+        </w:rPr>
+        <w:t>Epsilon :</w:t>
+      </w:r>
+      <w:proofErr w:type="gramEnd"/>
+      <w:r>
+        <w:rPr>
+          <w:rStyle w:val="Accentuationlgre"/>
+          <w:lang w:val="en-US"/>
+        </w:rPr>
+        <w:t xml:space="preserve"> 12</w:t>
       </w:r>
     </w:p>
     <w:p>
       <w:pPr>
         <w:pStyle w:val="Sansinterligne"/>
         <w:rPr>
-          <w:rStyle w:val="Emphaseple"/>
-        </w:rPr>
-      </w:pPr>
-      <w:r>
-        <w:rPr>
-          <w:rStyle w:val="Emphaseple"/>
-        </w:rPr>
-        <w:t xml:space="preserve">Min Samples : </w:t>
-      </w:r>
-      <w:r>
-        <w:rPr>
-          <w:rStyle w:val="Emphaseple"/>
-        </w:rPr>
-        <w:t>38</w:t>
+          <w:rStyle w:val="Accentuationlgre"/>
+          <w:lang w:val="en-US"/>
+        </w:rPr>
+      </w:pPr>
+      <w:r>
+        <w:rPr>
+          <w:rStyle w:val="Accentuationlgre"/>
+          <w:lang w:val="en-US"/>
+        </w:rPr>
+        <w:t xml:space="preserve">Min </w:t>
+      </w:r>
+      <w:proofErr w:type="gramStart"/>
+      <w:r>
+        <w:rPr>
+          <w:rStyle w:val="Accentuationlgre"/>
+          <w:lang w:val="en-US"/>
+        </w:rPr>
+        <w:t>Samples :</w:t>
+      </w:r>
+      <w:proofErr w:type="gramEnd"/>
+      <w:r>
+        <w:rPr>
+          <w:rStyle w:val="Accentuationlgre"/>
+          <w:lang w:val="en-US"/>
+        </w:rPr>
+        <w:t xml:space="preserve"> 38</w:t>
       </w:r>
     </w:p>
     <w:p>
       <w:pPr>
         <w:pStyle w:val="Sansinterligne"/>
         <w:rPr>
-          <w:rStyle w:val="Emphaseple"/>
-        </w:rPr>
-      </w:pPr>
-      <w:r>
-        <w:rPr>
-          <w:rStyle w:val="Emphaseple"/>
+          <w:rStyle w:val="Accentuationlgre"/>
+          <w:lang w:val="en-US"/>
+        </w:rPr>
+      </w:pPr>
+      <w:r>
+        <w:rPr>
+          <w:rStyle w:val="Accentuationlgre"/>
+          <w:lang w:val="en-US"/>
         </w:rPr>
         <w:t xml:space="preserve">Estimated number of </w:t>
       </w:r>
-      <w:r>
-        <w:rPr>
-          <w:rStyle w:val="Emphaseple"/>
+      <w:proofErr w:type="gramStart"/>
+      <w:r>
+        <w:rPr>
+          <w:rStyle w:val="Accentuationlgre"/>
+          <w:lang w:val="en-US"/>
         </w:rPr>
         <w:t>clusters :</w:t>
       </w:r>
-      <w:r>
-        <w:rPr>
-          <w:rStyle w:val="Emphaseple"/>
+      <w:proofErr w:type="gramEnd"/>
+      <w:r>
+        <w:rPr>
+          <w:rStyle w:val="Accentuationlgre"/>
+          <w:lang w:val="en-US"/>
         </w:rPr>
         <w:t xml:space="preserve"> 6</w:t>
       </w:r>
@@ -662,24 +2099,30 @@
       <w:pPr>
         <w:pStyle w:val="Sansinterligne"/>
         <w:rPr>
-          <w:rStyle w:val="Emphaseple"/>
-        </w:rPr>
-      </w:pPr>
-      <w:r>
-        <w:rPr>
-          <w:rStyle w:val="Emphaseple"/>
+          <w:rStyle w:val="Accentuationlgre"/>
+          <w:lang w:val="en-US"/>
+        </w:rPr>
+      </w:pPr>
+      <w:r>
+        <w:rPr>
+          <w:rStyle w:val="Accentuationlgre"/>
+          <w:lang w:val="en-US"/>
         </w:rPr>
         <w:t xml:space="preserve">Estimated number of noise </w:t>
       </w:r>
-      <w:r>
-        <w:rPr>
-          <w:rStyle w:val="Emphaseple"/>
+      <w:proofErr w:type="gramStart"/>
+      <w:r>
+        <w:rPr>
+          <w:rStyle w:val="Accentuationlgre"/>
+          <w:lang w:val="en-US"/>
         </w:rPr>
         <w:t>points :</w:t>
       </w:r>
-      <w:r>
-        <w:rPr>
-          <w:rStyle w:val="Emphaseple"/>
+      <w:proofErr w:type="gramEnd"/>
+      <w:r>
+        <w:rPr>
+          <w:rStyle w:val="Accentuationlgre"/>
+          <w:lang w:val="en-US"/>
         </w:rPr>
         <w:t xml:space="preserve"> 630</w:t>
       </w:r>
@@ -687,24 +2130,24 @@
     <w:p>
       <w:pPr>
         <w:rPr>
-          <w:rStyle w:val="Emphaseple"/>
-        </w:rPr>
-      </w:pPr>
-      <w:r>
-        <w:rPr>
-          <w:rStyle w:val="Emphaseple"/>
+          <w:rStyle w:val="Accentuationlgre"/>
+        </w:rPr>
+      </w:pPr>
+      <w:r>
+        <w:rPr>
+          <w:rStyle w:val="Accentuationlgre"/>
         </w:rPr>
         <w:t xml:space="preserve">Silhouette </w:t>
       </w:r>
       <w:r>
         <w:rPr>
-          <w:rStyle w:val="Emphaseple"/>
+          <w:rStyle w:val="Accentuationlgre"/>
         </w:rPr>
         <w:t>Coefficient :</w:t>
       </w:r>
       <w:r>
         <w:rPr>
-          <w:rStyle w:val="Emphaseple"/>
+          <w:rStyle w:val="Accentuationlgre"/>
         </w:rPr>
         <w:t xml:space="preserve"> 0.486</w:t>
       </w:r>
@@ -717,7 +2160,15 @@
         <w:tab/>
       </w:r>
       <w:r>
-        <w:t>Sur ce second dataset, nous avons un m</w:t>
+        <w:t xml:space="preserve">Sur ce second </w:t>
+      </w:r>
+      <w:proofErr w:type="spellStart"/>
+      <w:r>
+        <w:t>dataset</w:t>
+      </w:r>
+      <w:proofErr w:type="spellEnd"/>
+      <w:r>
+        <w:t>, nous avons un m</w:t>
       </w:r>
       <w:r>
         <w:t>eilleur coefficient silhouette avec des paramètres plus faibles. Sur le deuxième test, on peut constater le bruit au milieu du graphe (barre horizontale), qui est pourtant assimilé aux clusters sur le premier test. Il semble plus logique d’ignorer ce bruit donc nous considérons les seconds paramètres plus pertinents.</w:t>
@@ -725,12 +2176,19 @@
     </w:p>
     <w:p>
       <w:pPr>
-        <w:pStyle w:val="Titre2"/>
-      </w:pPr>
+        <w:pStyle w:val="Titre3"/>
+      </w:pPr>
+      <w:bookmarkStart w:id="7" w:name="_Toc532909086"/>
+      <w:proofErr w:type="spellStart"/>
       <w:r>
         <w:lastRenderedPageBreak/>
-        <w:t>Dataset 3</w:t>
-      </w:r>
+        <w:t>Dataset</w:t>
+      </w:r>
+      <w:proofErr w:type="spellEnd"/>
+      <w:r>
+        <w:t xml:space="preserve"> 3</w:t>
+      </w:r>
+      <w:bookmarkEnd w:id="7"/>
     </w:p>
     <w:p>
       <w:pPr>
@@ -738,8 +2196,8 @@
       </w:pPr>
       <w:r>
         <w:pict>
-          <v:shape id="_x0000_i1027" type="#_x0000_t75" style="width:276pt;height:207pt">
-            <v:imagedata r:id="rId12" o:title="3"/>
+          <v:shape id="_x0000_i1029" type="#_x0000_t75" style="width:276pt;height:207pt">
+            <v:imagedata r:id="rId13" o:title="3"/>
           </v:shape>
         </w:pict>
       </w:r>
@@ -748,52 +2206,87 @@
       <w:pPr>
         <w:pStyle w:val="Sansinterligne"/>
         <w:rPr>
-          <w:rStyle w:val="Emphaseple"/>
-        </w:rPr>
-      </w:pPr>
-      <w:r>
-        <w:rPr>
-          <w:rStyle w:val="Emphaseple"/>
-        </w:rPr>
-        <w:t>Epsilon : 10</w:t>
+          <w:rStyle w:val="Accentuationlgre"/>
+          <w:lang w:val="en-US"/>
+        </w:rPr>
+      </w:pPr>
+      <w:proofErr w:type="gramStart"/>
+      <w:r>
+        <w:rPr>
+          <w:rStyle w:val="Accentuationlgre"/>
+          <w:lang w:val="en-US"/>
+        </w:rPr>
+        <w:t>Epsilon :</w:t>
+      </w:r>
+      <w:proofErr w:type="gramEnd"/>
+      <w:r>
+        <w:rPr>
+          <w:rStyle w:val="Accentuationlgre"/>
+          <w:lang w:val="en-US"/>
+        </w:rPr>
+        <w:t xml:space="preserve"> 10</w:t>
       </w:r>
     </w:p>
     <w:p>
       <w:pPr>
         <w:pStyle w:val="Sansinterligne"/>
         <w:rPr>
-          <w:rStyle w:val="Emphaseple"/>
-        </w:rPr>
-      </w:pPr>
-      <w:r>
-        <w:rPr>
-          <w:rStyle w:val="Emphaseple"/>
-        </w:rPr>
-        <w:t>Min Samples : 13</w:t>
+          <w:rStyle w:val="Accentuationlgre"/>
+          <w:lang w:val="en-US"/>
+        </w:rPr>
+      </w:pPr>
+      <w:r>
+        <w:rPr>
+          <w:rStyle w:val="Accentuationlgre"/>
+          <w:lang w:val="en-US"/>
+        </w:rPr>
+        <w:t xml:space="preserve">Min </w:t>
+      </w:r>
+      <w:proofErr w:type="gramStart"/>
+      <w:r>
+        <w:rPr>
+          <w:rStyle w:val="Accentuationlgre"/>
+          <w:lang w:val="en-US"/>
+        </w:rPr>
+        <w:t>Samples :</w:t>
+      </w:r>
+      <w:proofErr w:type="gramEnd"/>
+      <w:r>
+        <w:rPr>
+          <w:rStyle w:val="Accentuationlgre"/>
+          <w:lang w:val="en-US"/>
+        </w:rPr>
+        <w:t xml:space="preserve"> 13</w:t>
       </w:r>
     </w:p>
     <w:p>
       <w:pPr>
         <w:pStyle w:val="Sansinterligne"/>
         <w:rPr>
-          <w:rStyle w:val="Emphaseple"/>
-        </w:rPr>
-      </w:pPr>
-      <w:r>
-        <w:rPr>
-          <w:rStyle w:val="Emphaseple"/>
+          <w:rStyle w:val="Accentuationlgre"/>
+          <w:lang w:val="en-US"/>
+        </w:rPr>
+      </w:pPr>
+      <w:r>
+        <w:rPr>
+          <w:rStyle w:val="Accentuationlgre"/>
+          <w:lang w:val="en-US"/>
         </w:rPr>
         <w:t xml:space="preserve">Estimated number of </w:t>
       </w:r>
-      <w:r>
-        <w:rPr>
-          <w:rStyle w:val="Emphaseple"/>
+      <w:proofErr w:type="gramStart"/>
+      <w:r>
+        <w:rPr>
+          <w:rStyle w:val="Accentuationlgre"/>
+          <w:lang w:val="en-US"/>
         </w:rPr>
         <w:t>clusters :</w:t>
       </w:r>
-      <w:r>
-        <w:rPr>
-          <w:rStyle w:val="Emphaseple"/>
+      <w:proofErr w:type="gramEnd"/>
+      <w:r>
+        <w:rPr>
+          <w:rStyle w:val="Accentuationlgre"/>
+          <w:lang w:val="en-US"/>
         </w:rPr>
         <w:t xml:space="preserve"> 9</w:t>
       </w:r>
@@ -802,24 +2295,30 @@
       <w:pPr>
         <w:pStyle w:val="Sansinterligne"/>
         <w:rPr>
-          <w:rStyle w:val="Emphaseple"/>
-        </w:rPr>
-      </w:pPr>
-      <w:r>
-        <w:rPr>
-          <w:rStyle w:val="Emphaseple"/>
+          <w:rStyle w:val="Accentuationlgre"/>
+          <w:lang w:val="en-US"/>
+        </w:rPr>
+      </w:pPr>
+      <w:r>
+        <w:rPr>
+          <w:rStyle w:val="Accentuationlgre"/>
+          <w:lang w:val="en-US"/>
         </w:rPr>
         <w:t xml:space="preserve">Estimated number of noise </w:t>
       </w:r>
-      <w:r>
-        <w:rPr>
-          <w:rStyle w:val="Emphaseple"/>
+      <w:proofErr w:type="gramStart"/>
+      <w:r>
+        <w:rPr>
+          <w:rStyle w:val="Accentuationlgre"/>
+          <w:lang w:val="en-US"/>
         </w:rPr>
         <w:t>points :</w:t>
       </w:r>
-      <w:r>
-        <w:rPr>
-          <w:rStyle w:val="Emphaseple"/>
+      <w:proofErr w:type="gramEnd"/>
+      <w:r>
+        <w:rPr>
+          <w:rStyle w:val="Accentuationlgre"/>
+          <w:lang w:val="en-US"/>
         </w:rPr>
         <w:t xml:space="preserve"> 774</w:t>
       </w:r>
@@ -827,24 +2326,24 @@
     <w:p>
       <w:pPr>
         <w:rPr>
-          <w:rStyle w:val="Emphaseple"/>
-        </w:rPr>
-      </w:pPr>
-      <w:r>
-        <w:rPr>
-          <w:rStyle w:val="Emphaseple"/>
+          <w:rStyle w:val="Accentuationlgre"/>
+        </w:rPr>
+      </w:pPr>
+      <w:r>
+        <w:rPr>
+          <w:rStyle w:val="Accentuationlgre"/>
         </w:rPr>
         <w:t xml:space="preserve">Silhouette </w:t>
       </w:r>
       <w:r>
         <w:rPr>
-          <w:rStyle w:val="Emphaseple"/>
+          <w:rStyle w:val="Accentuationlgre"/>
         </w:rPr>
         <w:t>Coefficient :</w:t>
       </w:r>
       <w:r>
         <w:rPr>
-          <w:rStyle w:val="Emphaseple"/>
+          <w:rStyle w:val="Accentuationlgre"/>
         </w:rPr>
         <w:t xml:space="preserve"> -0.068</w:t>
       </w:r>
@@ -855,8 +2354,8 @@
       </w:pPr>
       <w:r>
         <w:pict>
-          <v:shape id="_x0000_i1035" type="#_x0000_t75" style="width:278.25pt;height:208.5pt">
-            <v:imagedata r:id="rId13" o:title="7"/>
+          <v:shape id="_x0000_i1030" type="#_x0000_t75" style="width:278.4pt;height:208.2pt">
+            <v:imagedata r:id="rId14" o:title="7"/>
           </v:shape>
         </w:pict>
       </w:r>
@@ -865,64 +2364,87 @@
       <w:pPr>
         <w:pStyle w:val="Sansinterligne"/>
         <w:rPr>
-          <w:rStyle w:val="Emphaseple"/>
-        </w:rPr>
-      </w:pPr>
-      <w:r>
-        <w:rPr>
-          <w:rStyle w:val="Emphaseple"/>
-        </w:rPr>
-        <w:t>Epsilon : 1</w:t>
-      </w:r>
-      <w:r>
-        <w:rPr>
-          <w:rStyle w:val="Emphaseple"/>
-        </w:rPr>
-        <w:t>4</w:t>
+          <w:rStyle w:val="Accentuationlgre"/>
+          <w:lang w:val="en-US"/>
+        </w:rPr>
+      </w:pPr>
+      <w:proofErr w:type="gramStart"/>
+      <w:r>
+        <w:rPr>
+          <w:rStyle w:val="Accentuationlgre"/>
+          <w:lang w:val="en-US"/>
+        </w:rPr>
+        <w:t>Epsilon :</w:t>
+      </w:r>
+      <w:proofErr w:type="gramEnd"/>
+      <w:r>
+        <w:rPr>
+          <w:rStyle w:val="Accentuationlgre"/>
+          <w:lang w:val="en-US"/>
+        </w:rPr>
+        <w:t xml:space="preserve"> 14</w:t>
       </w:r>
     </w:p>
     <w:p>
       <w:pPr>
         <w:pStyle w:val="Sansinterligne"/>
         <w:rPr>
-          <w:rStyle w:val="Emphaseple"/>
-        </w:rPr>
-      </w:pPr>
-      <w:r>
-        <w:rPr>
-          <w:rStyle w:val="Emphaseple"/>
-        </w:rPr>
-        <w:t xml:space="preserve">Min Samples : </w:t>
-      </w:r>
-      <w:r>
-        <w:rPr>
-          <w:rStyle w:val="Emphaseple"/>
-        </w:rPr>
-        <w:t>26</w:t>
+          <w:rStyle w:val="Accentuationlgre"/>
+          <w:lang w:val="en-US"/>
+        </w:rPr>
+      </w:pPr>
+      <w:r>
+        <w:rPr>
+          <w:rStyle w:val="Accentuationlgre"/>
+          <w:lang w:val="en-US"/>
+        </w:rPr>
+        <w:t xml:space="preserve">Min </w:t>
+      </w:r>
+      <w:proofErr w:type="gramStart"/>
+      <w:r>
+        <w:rPr>
+          <w:rStyle w:val="Accentuationlgre"/>
+          <w:lang w:val="en-US"/>
+        </w:rPr>
+        <w:t>Samples :</w:t>
+      </w:r>
+      <w:proofErr w:type="gramEnd"/>
+      <w:r>
+        <w:rPr>
+          <w:rStyle w:val="Accentuationlgre"/>
+          <w:lang w:val="en-US"/>
+        </w:rPr>
+        <w:t xml:space="preserve"> 26</w:t>
       </w:r>
     </w:p>
     <w:p>
       <w:pPr>
         <w:pStyle w:val="Sansinterligne"/>
         <w:rPr>
-          <w:rStyle w:val="Emphaseple"/>
-        </w:rPr>
-      </w:pPr>
-      <w:r>
-        <w:rPr>
-          <w:rStyle w:val="Emphaseple"/>
+          <w:rStyle w:val="Accentuationlgre"/>
+          <w:lang w:val="en-US"/>
+        </w:rPr>
+      </w:pPr>
+      <w:r>
+        <w:rPr>
+          <w:rStyle w:val="Accentuationlgre"/>
+          <w:lang w:val="en-US"/>
         </w:rPr>
         <w:t xml:space="preserve">Estimated number of </w:t>
       </w:r>
-      <w:r>
-        <w:rPr>
-          <w:rStyle w:val="Emphaseple"/>
+      <w:proofErr w:type="gramStart"/>
+      <w:r>
+        <w:rPr>
+          <w:rStyle w:val="Accentuationlgre"/>
+          <w:lang w:val="en-US"/>
         </w:rPr>
         <w:t>clusters :</w:t>
       </w:r>
-      <w:r>
-        <w:rPr>
-          <w:rStyle w:val="Emphaseple"/>
+      <w:proofErr w:type="gramEnd"/>
+      <w:r>
+        <w:rPr>
+          <w:rStyle w:val="Accentuationlgre"/>
+          <w:lang w:val="en-US"/>
         </w:rPr>
         <w:t xml:space="preserve"> 9</w:t>
       </w:r>
@@ -931,55 +2453,55 @@
       <w:pPr>
         <w:pStyle w:val="Sansinterligne"/>
         <w:rPr>
-          <w:rStyle w:val="Emphaseple"/>
-        </w:rPr>
-      </w:pPr>
-      <w:r>
-        <w:rPr>
-          <w:rStyle w:val="Emphaseple"/>
+          <w:rStyle w:val="Accentuationlgre"/>
+          <w:lang w:val="en-US"/>
+        </w:rPr>
+      </w:pPr>
+      <w:r>
+        <w:rPr>
+          <w:rStyle w:val="Accentuationlgre"/>
+          <w:lang w:val="en-US"/>
         </w:rPr>
         <w:t xml:space="preserve">Estimated number of noise </w:t>
       </w:r>
-      <w:r>
-        <w:rPr>
-          <w:rStyle w:val="Emphaseple"/>
+      <w:proofErr w:type="gramStart"/>
+      <w:r>
+        <w:rPr>
+          <w:rStyle w:val="Accentuationlgre"/>
+          <w:lang w:val="en-US"/>
         </w:rPr>
         <w:t>points :</w:t>
       </w:r>
-      <w:r>
-        <w:rPr>
-          <w:rStyle w:val="Emphaseple"/>
-        </w:rPr>
-        <w:t xml:space="preserve"> </w:t>
-      </w:r>
-      <w:r>
-        <w:rPr>
-          <w:rStyle w:val="Emphaseple"/>
-        </w:rPr>
-        <w:t>660</w:t>
-      </w:r>
-    </w:p>
-    <w:p>
-      <w:pPr>
-        <w:rPr>
-          <w:rStyle w:val="Emphaseple"/>
-        </w:rPr>
-      </w:pPr>
-      <w:r>
-        <w:rPr>
-          <w:rStyle w:val="Emphaseple"/>
+      <w:proofErr w:type="gramEnd"/>
+      <w:r>
+        <w:rPr>
+          <w:rStyle w:val="Accentuationlgre"/>
+          <w:lang w:val="en-US"/>
+        </w:rPr>
+        <w:t xml:space="preserve"> 660</w:t>
+      </w:r>
+    </w:p>
+    <w:p>
+      <w:pPr>
+        <w:rPr>
+          <w:rStyle w:val="Accentuationlgre"/>
+        </w:rPr>
+      </w:pPr>
+      <w:r>
+        <w:rPr>
+          <w:rStyle w:val="Accentuationlgre"/>
         </w:rPr>
         <w:t xml:space="preserve">Silhouette </w:t>
       </w:r>
       <w:r>
         <w:rPr>
-          <w:rStyle w:val="Emphaseple"/>
+          <w:rStyle w:val="Accentuationlgre"/>
         </w:rPr>
         <w:t>Coefficient :</w:t>
       </w:r>
       <w:r>
         <w:rPr>
-          <w:rStyle w:val="Emphaseple"/>
+          <w:rStyle w:val="Accentuationlgre"/>
         </w:rPr>
         <w:t xml:space="preserve"> -0.062</w:t>
       </w:r>
@@ -990,7 +2512,15 @@
       </w:pPr>
       <w:r>
         <w:tab/>
-        <w:t>Très peu de différences sont visibles sur ces deux tests du troisième dataset (hormis la couleur des clusters …). Le bruit symbolisé par les lignes verticales parallèles est peu pris en c</w:t>
+        <w:t xml:space="preserve">Très peu de différences sont visibles sur ces deux tests du troisième </w:t>
+      </w:r>
+      <w:proofErr w:type="spellStart"/>
+      <w:r>
+        <w:t>dataset</w:t>
+      </w:r>
+      <w:proofErr w:type="spellEnd"/>
+      <w:r>
+        <w:t xml:space="preserve"> (hormis la couleur des clusters …). Le bruit symbolisé par les lignes verticales parallèles est peu pris en c</w:t>
       </w:r>
       <w:r>
         <w:t>ompte (</w:t>
@@ -1004,12 +2534,19 @@
     </w:p>
     <w:p>
       <w:pPr>
-        <w:pStyle w:val="Titre2"/>
-      </w:pPr>
+        <w:pStyle w:val="Titre3"/>
+      </w:pPr>
+      <w:bookmarkStart w:id="8" w:name="_Toc532909087"/>
+      <w:proofErr w:type="spellStart"/>
       <w:r>
         <w:lastRenderedPageBreak/>
-        <w:t>Dataset 4</w:t>
-      </w:r>
+        <w:t>Dataset</w:t>
+      </w:r>
+      <w:proofErr w:type="spellEnd"/>
+      <w:r>
+        <w:t xml:space="preserve"> 4</w:t>
+      </w:r>
+      <w:bookmarkEnd w:id="8"/>
     </w:p>
     <w:p>
       <w:pPr>
@@ -1017,8 +2554,8 @@
       </w:pPr>
       <w:r>
         <w:pict>
-          <v:shape id="_x0000_i1028" type="#_x0000_t75" style="width:285pt;height:213.75pt">
-            <v:imagedata r:id="rId14" o:title="4"/>
+          <v:shape id="_x0000_i1031" type="#_x0000_t75" style="width:285pt;height:213.6pt">
+            <v:imagedata r:id="rId15" o:title="4"/>
           </v:shape>
         </w:pict>
       </w:r>
@@ -1027,52 +2564,87 @@
       <w:pPr>
         <w:pStyle w:val="Sansinterligne"/>
         <w:rPr>
-          <w:rStyle w:val="Emphaseple"/>
-        </w:rPr>
-      </w:pPr>
-      <w:r>
-        <w:rPr>
-          <w:rStyle w:val="Emphaseple"/>
-        </w:rPr>
-        <w:t>Epsilon : 10.1</w:t>
+          <w:rStyle w:val="Accentuationlgre"/>
+          <w:lang w:val="en-US"/>
+        </w:rPr>
+      </w:pPr>
+      <w:proofErr w:type="gramStart"/>
+      <w:r>
+        <w:rPr>
+          <w:rStyle w:val="Accentuationlgre"/>
+          <w:lang w:val="en-US"/>
+        </w:rPr>
+        <w:t>Epsilon :</w:t>
+      </w:r>
+      <w:proofErr w:type="gramEnd"/>
+      <w:r>
+        <w:rPr>
+          <w:rStyle w:val="Accentuationlgre"/>
+          <w:lang w:val="en-US"/>
+        </w:rPr>
+        <w:t xml:space="preserve"> 10.1</w:t>
       </w:r>
     </w:p>
     <w:p>
       <w:pPr>
         <w:pStyle w:val="Sansinterligne"/>
         <w:rPr>
-          <w:rStyle w:val="Emphaseple"/>
-        </w:rPr>
-      </w:pPr>
-      <w:r>
-        <w:rPr>
-          <w:rStyle w:val="Emphaseple"/>
-        </w:rPr>
-        <w:t>Min Samples : 7</w:t>
+          <w:rStyle w:val="Accentuationlgre"/>
+          <w:lang w:val="en-US"/>
+        </w:rPr>
+      </w:pPr>
+      <w:r>
+        <w:rPr>
+          <w:rStyle w:val="Accentuationlgre"/>
+          <w:lang w:val="en-US"/>
+        </w:rPr>
+        <w:t xml:space="preserve">Min </w:t>
+      </w:r>
+      <w:proofErr w:type="gramStart"/>
+      <w:r>
+        <w:rPr>
+          <w:rStyle w:val="Accentuationlgre"/>
+          <w:lang w:val="en-US"/>
+        </w:rPr>
+        <w:t>Samples :</w:t>
+      </w:r>
+      <w:proofErr w:type="gramEnd"/>
+      <w:r>
+        <w:rPr>
+          <w:rStyle w:val="Accentuationlgre"/>
+          <w:lang w:val="en-US"/>
+        </w:rPr>
+        <w:t xml:space="preserve"> 7</w:t>
       </w:r>
     </w:p>
     <w:p>
       <w:pPr>
         <w:pStyle w:val="Sansinterligne"/>
         <w:rPr>
-          <w:rStyle w:val="Emphaseple"/>
-        </w:rPr>
-      </w:pPr>
-      <w:r>
-        <w:rPr>
-          <w:rStyle w:val="Emphaseple"/>
+          <w:rStyle w:val="Accentuationlgre"/>
+          <w:lang w:val="en-US"/>
+        </w:rPr>
+      </w:pPr>
+      <w:r>
+        <w:rPr>
+          <w:rStyle w:val="Accentuationlgre"/>
+          <w:lang w:val="en-US"/>
         </w:rPr>
         <w:t xml:space="preserve">Estimated number of </w:t>
       </w:r>
-      <w:r>
-        <w:rPr>
-          <w:rStyle w:val="Emphaseple"/>
+      <w:proofErr w:type="gramStart"/>
+      <w:r>
+        <w:rPr>
+          <w:rStyle w:val="Accentuationlgre"/>
+          <w:lang w:val="en-US"/>
         </w:rPr>
         <w:t>clusters :</w:t>
       </w:r>
-      <w:r>
-        <w:rPr>
-          <w:rStyle w:val="Emphaseple"/>
+      <w:proofErr w:type="gramEnd"/>
+      <w:r>
+        <w:rPr>
+          <w:rStyle w:val="Accentuationlgre"/>
+          <w:lang w:val="en-US"/>
         </w:rPr>
         <w:t xml:space="preserve"> 9</w:t>
       </w:r>
@@ -1081,24 +2653,30 @@
       <w:pPr>
         <w:pStyle w:val="Sansinterligne"/>
         <w:rPr>
-          <w:rStyle w:val="Emphaseple"/>
-        </w:rPr>
-      </w:pPr>
-      <w:r>
-        <w:rPr>
-          <w:rStyle w:val="Emphaseple"/>
+          <w:rStyle w:val="Accentuationlgre"/>
+          <w:lang w:val="en-US"/>
+        </w:rPr>
+      </w:pPr>
+      <w:r>
+        <w:rPr>
+          <w:rStyle w:val="Accentuationlgre"/>
+          <w:lang w:val="en-US"/>
         </w:rPr>
         <w:t xml:space="preserve">Estimated number of noise </w:t>
       </w:r>
-      <w:r>
-        <w:rPr>
-          <w:rStyle w:val="Emphaseple"/>
+      <w:proofErr w:type="gramStart"/>
+      <w:r>
+        <w:rPr>
+          <w:rStyle w:val="Accentuationlgre"/>
+          <w:lang w:val="en-US"/>
         </w:rPr>
         <w:t>points :</w:t>
       </w:r>
-      <w:r>
-        <w:rPr>
-          <w:rStyle w:val="Emphaseple"/>
+      <w:proofErr w:type="gramEnd"/>
+      <w:r>
+        <w:rPr>
+          <w:rStyle w:val="Accentuationlgre"/>
+          <w:lang w:val="en-US"/>
         </w:rPr>
         <w:t xml:space="preserve"> 277</w:t>
       </w:r>
@@ -1106,24 +2684,24 @@
     <w:p>
       <w:pPr>
         <w:rPr>
-          <w:rStyle w:val="Emphaseple"/>
-        </w:rPr>
-      </w:pPr>
-      <w:r>
-        <w:rPr>
-          <w:rStyle w:val="Emphaseple"/>
+          <w:rStyle w:val="Accentuationlgre"/>
+        </w:rPr>
+      </w:pPr>
+      <w:r>
+        <w:rPr>
+          <w:rStyle w:val="Accentuationlgre"/>
         </w:rPr>
         <w:t xml:space="preserve">Silhouette </w:t>
       </w:r>
       <w:r>
         <w:rPr>
-          <w:rStyle w:val="Emphaseple"/>
+          <w:rStyle w:val="Accentuationlgre"/>
         </w:rPr>
         <w:t>Coefficient :</w:t>
       </w:r>
       <w:r>
         <w:rPr>
-          <w:rStyle w:val="Emphaseple"/>
+          <w:rStyle w:val="Accentuationlgre"/>
         </w:rPr>
         <w:t xml:space="preserve"> -0.078</w:t>
       </w:r>
@@ -1134,8 +2712,8 @@
       </w:pPr>
       <w:r>
         <w:pict>
-          <v:shape id="_x0000_i1047" type="#_x0000_t75" style="width:283.5pt;height:212.25pt">
-            <v:imagedata r:id="rId15" o:title="8"/>
+          <v:shape id="_x0000_i1032" type="#_x0000_t75" style="width:283.8pt;height:212.4pt">
+            <v:imagedata r:id="rId16" o:title="8"/>
           </v:shape>
         </w:pict>
       </w:r>
@@ -1144,127 +2722,144 @@
       <w:pPr>
         <w:pStyle w:val="Sansinterligne"/>
         <w:rPr>
-          <w:rStyle w:val="Emphaseple"/>
-        </w:rPr>
-      </w:pPr>
-      <w:r>
-        <w:rPr>
-          <w:rStyle w:val="Emphaseple"/>
-        </w:rPr>
-        <w:t>Epsilon</w:t>
-      </w:r>
-      <w:r>
-        <w:rPr>
-          <w:rStyle w:val="Emphaseple"/>
+          <w:rStyle w:val="Accentuationlgre"/>
+          <w:lang w:val="en-US"/>
+        </w:rPr>
+      </w:pPr>
+      <w:proofErr w:type="gramStart"/>
+      <w:r>
+        <w:rPr>
+          <w:rStyle w:val="Accentuationlgre"/>
+          <w:lang w:val="en-US"/>
+        </w:rPr>
+        <w:t>Epsilon :</w:t>
+      </w:r>
+      <w:proofErr w:type="gramEnd"/>
+      <w:r>
+        <w:rPr>
+          <w:rStyle w:val="Accentuationlgre"/>
+          <w:lang w:val="en-US"/>
+        </w:rPr>
+        <w:t xml:space="preserve"> 12</w:t>
+      </w:r>
+    </w:p>
+    <w:p>
+      <w:pPr>
+        <w:pStyle w:val="Sansinterligne"/>
+        <w:rPr>
+          <w:rStyle w:val="Accentuationlgre"/>
+          <w:lang w:val="en-US"/>
+        </w:rPr>
+      </w:pPr>
+      <w:r>
+        <w:rPr>
+          <w:rStyle w:val="Accentuationlgre"/>
+          <w:lang w:val="en-US"/>
+        </w:rPr>
+        <w:t xml:space="preserve">Min </w:t>
+      </w:r>
+      <w:proofErr w:type="gramStart"/>
+      <w:r>
+        <w:rPr>
+          <w:rStyle w:val="Accentuationlgre"/>
+          <w:lang w:val="en-US"/>
+        </w:rPr>
+        <w:t>Samples :</w:t>
+      </w:r>
+      <w:proofErr w:type="gramEnd"/>
+      <w:r>
+        <w:rPr>
+          <w:rStyle w:val="Accentuationlgre"/>
+          <w:lang w:val="en-US"/>
+        </w:rPr>
+        <w:t xml:space="preserve"> 6</w:t>
+      </w:r>
+    </w:p>
+    <w:p>
+      <w:pPr>
+        <w:pStyle w:val="Sansinterligne"/>
+        <w:rPr>
+          <w:rStyle w:val="Accentuationlgre"/>
+          <w:lang w:val="en-US"/>
+        </w:rPr>
+      </w:pPr>
+      <w:r>
+        <w:rPr>
+          <w:rStyle w:val="Accentuationlgre"/>
+          <w:lang w:val="en-US"/>
+        </w:rPr>
+        <w:t xml:space="preserve">Estimated number of </w:t>
+      </w:r>
+      <w:proofErr w:type="gramStart"/>
+      <w:r>
+        <w:rPr>
+          <w:rStyle w:val="Accentuationlgre"/>
+          <w:lang w:val="en-US"/>
+        </w:rPr>
+        <w:t>clusters :</w:t>
+      </w:r>
+      <w:proofErr w:type="gramEnd"/>
+      <w:r>
+        <w:rPr>
+          <w:rStyle w:val="Accentuationlgre"/>
+          <w:lang w:val="en-US"/>
+        </w:rPr>
+        <w:t xml:space="preserve"> 5</w:t>
+      </w:r>
+    </w:p>
+    <w:p>
+      <w:pPr>
+        <w:pStyle w:val="Sansinterligne"/>
+        <w:rPr>
+          <w:rStyle w:val="Accentuationlgre"/>
+          <w:lang w:val="en-US"/>
+        </w:rPr>
+      </w:pPr>
+      <w:r>
+        <w:rPr>
+          <w:rStyle w:val="Accentuationlgre"/>
+          <w:lang w:val="en-US"/>
+        </w:rPr>
+        <w:t xml:space="preserve">Estimated number of noise </w:t>
+      </w:r>
+      <w:proofErr w:type="gramStart"/>
+      <w:r>
+        <w:rPr>
+          <w:rStyle w:val="Accentuationlgre"/>
+          <w:lang w:val="en-US"/>
+        </w:rPr>
+        <w:t>points :</w:t>
+      </w:r>
+      <w:proofErr w:type="gramEnd"/>
+      <w:r>
+        <w:rPr>
+          <w:rStyle w:val="Accentuationlgre"/>
+          <w:lang w:val="en-US"/>
+        </w:rPr>
+        <w:t xml:space="preserve"> 215</w:t>
+      </w:r>
+    </w:p>
+    <w:p>
+      <w:pPr>
+        <w:rPr>
+          <w:rStyle w:val="Accentuationlgre"/>
+        </w:rPr>
+      </w:pPr>
+      <w:r>
+        <w:rPr>
+          <w:rStyle w:val="Accentuationlgre"/>
+        </w:rPr>
+        <w:t>Silhouette Coefficient</w:t>
+      </w:r>
+      <w:r>
+        <w:rPr>
+          <w:rStyle w:val="Accentuationlgre"/>
         </w:rPr>
         <w:t xml:space="preserve"> </w:t>
       </w:r>
       <w:r>
         <w:rPr>
-          <w:rStyle w:val="Emphaseple"/>
-        </w:rPr>
-        <w:t>: 12</w:t>
-      </w:r>
-    </w:p>
-    <w:p>
-      <w:pPr>
-        <w:pStyle w:val="Sansinterligne"/>
-        <w:rPr>
-          <w:rStyle w:val="Emphaseple"/>
-        </w:rPr>
-      </w:pPr>
-      <w:r>
-        <w:rPr>
-          <w:rStyle w:val="Emphaseple"/>
-        </w:rPr>
-        <w:t>Min Samples</w:t>
-      </w:r>
-      <w:r>
-        <w:rPr>
-          <w:rStyle w:val="Emphaseple"/>
-        </w:rPr>
-        <w:t xml:space="preserve"> </w:t>
-      </w:r>
-      <w:r>
-        <w:rPr>
-          <w:rStyle w:val="Emphaseple"/>
-        </w:rPr>
-        <w:t>: 6</w:t>
-      </w:r>
-    </w:p>
-    <w:p>
-      <w:pPr>
-        <w:pStyle w:val="Sansinterligne"/>
-        <w:rPr>
-          <w:rStyle w:val="Emphaseple"/>
-        </w:rPr>
-      </w:pPr>
-      <w:r>
-        <w:rPr>
-          <w:rStyle w:val="Emphaseple"/>
-        </w:rPr>
-        <w:t>Estimated number of clusters</w:t>
-      </w:r>
-      <w:r>
-        <w:rPr>
-          <w:rStyle w:val="Emphaseple"/>
-        </w:rPr>
-        <w:t xml:space="preserve"> </w:t>
-      </w:r>
-      <w:r>
-        <w:rPr>
-          <w:rStyle w:val="Emphaseple"/>
-        </w:rPr>
-        <w:t>: 5</w:t>
-      </w:r>
-    </w:p>
-    <w:p>
-      <w:pPr>
-        <w:pStyle w:val="Sansinterligne"/>
-        <w:rPr>
-          <w:rStyle w:val="Emphaseple"/>
-        </w:rPr>
-      </w:pPr>
-      <w:r>
-        <w:rPr>
-          <w:rStyle w:val="Emphaseple"/>
-        </w:rPr>
-        <w:t>Estimated number of noise points</w:t>
-      </w:r>
-      <w:r>
-        <w:rPr>
-          <w:rStyle w:val="Emphaseple"/>
-        </w:rPr>
-        <w:t xml:space="preserve"> </w:t>
-      </w:r>
-      <w:r>
-        <w:rPr>
-          <w:rStyle w:val="Emphaseple"/>
-        </w:rPr>
-        <w:t>: 215</w:t>
-      </w:r>
-    </w:p>
-    <w:p>
-      <w:pPr>
-        <w:rPr>
-          <w:rStyle w:val="Emphaseple"/>
-        </w:rPr>
-      </w:pPr>
-      <w:r>
-        <w:rPr>
-          <w:rStyle w:val="Emphaseple"/>
-        </w:rPr>
-        <w:t>Silhouette Coefficient</w:t>
-      </w:r>
-      <w:r>
-        <w:rPr>
-          <w:rStyle w:val="Emphaseple"/>
-        </w:rPr>
-        <w:t xml:space="preserve"> </w:t>
-      </w:r>
-      <w:r>
-        <w:rPr>
-          <w:rStyle w:val="Emphaseple"/>
+          <w:rStyle w:val="Accentuationlgre"/>
         </w:rPr>
         <w:t>: -0.007</w:t>
       </w:r>
@@ -1278,24 +2873,786 @@
         <w:t xml:space="preserve">Il nous a été difficile d’identifier </w:t>
       </w:r>
       <w:r>
-        <w:t>les bons paramètres pour ce dernier clustering sur le quatrième dataset. Certains clusters sont tellement proches qu’ils peuvent se retrouver groupés pour un epsilon trop grand. Nous pensons tout de même que notre premier clustering est plus pertinent car il distingue davantage de clusters que le second (plus cohérents à vue d’œil). Toutefois nous aurions aimé trouver un paramétrage pour distinguer les deux pavés mauves en bas à gauche.</w:t>
+        <w:t xml:space="preserve">les bons paramètres pour ce dernier clustering sur le quatrième </w:t>
+      </w:r>
+      <w:proofErr w:type="spellStart"/>
+      <w:r>
+        <w:t>dataset</w:t>
+      </w:r>
+      <w:proofErr w:type="spellEnd"/>
+      <w:r>
+        <w:t>. Certains clusters sont tellement proches qu’ils peuvent se retrouver groupés pour un epsilon trop grand. Nous pensons tout de même que notre premier clustering est plus pertinent car il distingue davantage de clusters que le second (plus cohérents à vue d’œil). Toutefois nous aurions aimé trouver un paramétrage pour distinguer les deux pavés mauves en bas à gauche.</w:t>
+      </w:r>
+    </w:p>
+    <w:p>
+      <w:pPr>
+        <w:pStyle w:val="Titre2"/>
+        <w:rPr>
+          <w:lang w:val="en-US"/>
+        </w:rPr>
+      </w:pPr>
+      <w:bookmarkStart w:id="9" w:name="_Toc532909088"/>
+      <w:r>
+        <w:rPr>
+          <w:lang w:val="en-US"/>
+        </w:rPr>
+        <w:lastRenderedPageBreak/>
+        <w:t xml:space="preserve">I.3/ </w:t>
+      </w:r>
+      <w:proofErr w:type="spellStart"/>
+      <w:r>
+        <w:rPr>
+          <w:lang w:val="en-US"/>
+        </w:rPr>
+        <w:t>Paramètre</w:t>
+      </w:r>
+      <w:proofErr w:type="spellEnd"/>
+      <w:r>
+        <w:rPr>
+          <w:lang w:val="en-US"/>
+        </w:rPr>
+        <w:t xml:space="preserve"> </w:t>
+      </w:r>
+      <w:proofErr w:type="spellStart"/>
+      <w:r>
+        <w:rPr>
+          <w:lang w:val="en-US"/>
+        </w:rPr>
+        <w:t>algo</w:t>
+      </w:r>
+      <w:bookmarkEnd w:id="9"/>
+      <w:proofErr w:type="spellEnd"/>
+      <w:r>
+        <w:rPr>
+          <w:lang w:val="en-US"/>
+        </w:rPr>
+        <w:t> </w:t>
+      </w:r>
+    </w:p>
+    <w:p>
+      <w:pPr>
+        <w:jc w:val="both"/>
+        <w:rPr>
+          <w:lang w:val="en-US"/>
+        </w:rPr>
+      </w:pPr>
+      <w:r>
+        <w:rPr>
+          <w:lang w:val="en-US"/>
+        </w:rPr>
+        <w:t>(</w:t>
+      </w:r>
+      <w:proofErr w:type="spellStart"/>
+      <w:r>
+        <w:rPr>
+          <w:lang w:val="en-US"/>
+        </w:rPr>
+        <w:t>kd_tree</w:t>
+      </w:r>
+      <w:proofErr w:type="spellEnd"/>
+      <w:r>
+        <w:rPr>
+          <w:lang w:val="en-US"/>
+        </w:rPr>
+        <w:t xml:space="preserve">, </w:t>
+      </w:r>
+      <w:proofErr w:type="spellStart"/>
+      <w:r>
+        <w:rPr>
+          <w:lang w:val="en-US"/>
+        </w:rPr>
+        <w:t>ball_</w:t>
+      </w:r>
+      <w:proofErr w:type="gramStart"/>
+      <w:r>
+        <w:rPr>
+          <w:lang w:val="en-US"/>
+        </w:rPr>
+        <w:t>tree</w:t>
+      </w:r>
+      <w:proofErr w:type="spellEnd"/>
+      <w:r>
+        <w:rPr>
+          <w:lang w:val="en-US"/>
+        </w:rPr>
+        <w:t>,…</w:t>
+      </w:r>
+      <w:proofErr w:type="gramEnd"/>
+      <w:r>
+        <w:rPr>
+          <w:lang w:val="en-US"/>
+        </w:rPr>
+        <w:t>)</w:t>
+      </w:r>
+    </w:p>
+    <w:p>
+      <w:pPr>
+        <w:jc w:val="both"/>
+        <w:rPr>
+          <w:lang w:val="en-US"/>
+        </w:rPr>
+      </w:pPr>
+    </w:p>
+    <w:p>
+      <w:pPr>
+        <w:jc w:val="both"/>
+        <w:rPr>
+          <w:lang w:val="en-US"/>
+        </w:rPr>
+      </w:pPr>
+    </w:p>
+    <w:p>
+      <w:pPr>
+        <w:pStyle w:val="Titre2"/>
+      </w:pPr>
+      <w:bookmarkStart w:id="10" w:name="_Toc532909089"/>
+      <w:r>
+        <w:t>I.4/ Remarques</w:t>
+      </w:r>
+      <w:bookmarkEnd w:id="10"/>
+      <w:r>
+        <w:t xml:space="preserve"> </w:t>
+      </w:r>
+    </w:p>
+    <w:p>
+      <w:pPr>
+        <w:jc w:val="both"/>
+      </w:pPr>
+      <w:r>
+        <w:t xml:space="preserve">Suivant le </w:t>
+      </w:r>
+      <w:proofErr w:type="spellStart"/>
+      <w:r>
+        <w:t>dataset</w:t>
+      </w:r>
+      <w:proofErr w:type="spellEnd"/>
+      <w:r>
+        <w:t xml:space="preserve">, les paramètres optimaux sont différents. On ne peut pas donc trouver un modèle systématique. C’est normal, nos </w:t>
+      </w:r>
+      <w:proofErr w:type="spellStart"/>
+      <w:r>
+        <w:t>datasets</w:t>
+      </w:r>
+      <w:proofErr w:type="spellEnd"/>
+      <w:r>
+        <w:t xml:space="preserve"> ont un nombre de clusters différents, qui ont des formes différentes.</w:t>
+      </w:r>
+    </w:p>
+    <w:p>
+      <w:r>
+        <w:br w:type="page"/>
       </w:r>
     </w:p>
     <w:p>
       <w:pPr>
         <w:pStyle w:val="Titre1"/>
       </w:pPr>
+      <w:bookmarkStart w:id="11" w:name="_Toc532909090"/>
       <w:r>
         <w:lastRenderedPageBreak/>
-        <w:t>II – Algorithme SNN, les k plus proches voisins</w:t>
-      </w:r>
-    </w:p>
-    <w:p>
-      <w:bookmarkStart w:id="0" w:name="_GoBack"/>
-      <w:bookmarkEnd w:id="0"/>
-    </w:p>
+        <w:t>II – Algorithme SNN</w:t>
+      </w:r>
+      <w:bookmarkEnd w:id="11"/>
+    </w:p>
+    <w:p/>
+    <w:p>
+      <w:pPr>
+        <w:pStyle w:val="Titre2"/>
+      </w:pPr>
+      <w:bookmarkStart w:id="12" w:name="_Toc532909091"/>
+      <w:r>
+        <w:t>II.1/ Présentation</w:t>
+      </w:r>
+      <w:bookmarkEnd w:id="12"/>
+    </w:p>
+    <w:p>
+      <w:r>
+        <w:t xml:space="preserve">Pour cette partie, l’objectif est d’appliquer une méthode de </w:t>
+      </w:r>
+      <w:proofErr w:type="spellStart"/>
+      <w:r>
+        <w:t>clusterisation</w:t>
+      </w:r>
+      <w:proofErr w:type="spellEnd"/>
+      <w:r>
+        <w:t xml:space="preserve"> utilisant le graphe SNN, </w:t>
+      </w:r>
+      <w:proofErr w:type="spellStart"/>
+      <w:r>
+        <w:t>Shared</w:t>
+      </w:r>
+      <w:proofErr w:type="spellEnd"/>
+      <w:r>
+        <w:t xml:space="preserve"> </w:t>
+      </w:r>
+      <w:proofErr w:type="spellStart"/>
+      <w:r>
+        <w:t>Neirest</w:t>
+      </w:r>
+      <w:proofErr w:type="spellEnd"/>
+      <w:r>
+        <w:t xml:space="preserve"> Neighbors. Pour cela, i</w:t>
+      </w:r>
+      <w:r>
+        <w:t>l y a différentes variantes :</w:t>
+      </w:r>
+    </w:p>
+    <w:p>
+      <w:pPr>
+        <w:pStyle w:val="Paragraphedeliste"/>
+        <w:numPr>
+          <w:ilvl w:val="0"/>
+          <w:numId w:val="4"/>
+        </w:numPr>
+      </w:pPr>
+      <w:r>
+        <w:t>Algorithme SNN-DBSCAN</w:t>
+      </w:r>
+    </w:p>
+    <w:p>
+      <w:pPr>
+        <w:pStyle w:val="Paragraphedeliste"/>
+        <w:numPr>
+          <w:ilvl w:val="0"/>
+          <w:numId w:val="4"/>
+        </w:numPr>
+      </w:pPr>
+      <w:r>
+        <w:t>Algorithme Jarvis-</w:t>
+      </w:r>
+      <w:proofErr w:type="spellStart"/>
+      <w:r>
+        <w:t>Parick</w:t>
+      </w:r>
+      <w:proofErr w:type="spellEnd"/>
+    </w:p>
+    <w:p>
+      <w:r>
+        <w:t>Ces 2 méthodes ont les 3 premières étapes communes :</w:t>
+      </w:r>
+    </w:p>
+    <w:p>
+      <w:pPr>
+        <w:pStyle w:val="Paragraphedeliste"/>
+        <w:numPr>
+          <w:ilvl w:val="0"/>
+          <w:numId w:val="4"/>
+        </w:numPr>
+      </w:pPr>
+      <w:r>
+        <w:t>1/ Calculer la matrice de similarité</w:t>
+      </w:r>
+    </w:p>
+    <w:p>
+      <w:pPr>
+        <w:pStyle w:val="Paragraphedeliste"/>
+        <w:numPr>
+          <w:ilvl w:val="0"/>
+          <w:numId w:val="4"/>
+        </w:numPr>
+      </w:pPr>
+      <w:r>
+        <w:t>2/ Filtrer la matrice pour ne conserver que les k voisins les plus similaires</w:t>
+      </w:r>
+    </w:p>
+    <w:p>
+      <w:pPr>
+        <w:pStyle w:val="Paragraphedeliste"/>
+        <w:numPr>
+          <w:ilvl w:val="0"/>
+          <w:numId w:val="4"/>
+        </w:numPr>
+      </w:pPr>
+      <w:r>
+        <w:t>3/ Construire le graphe SNN</w:t>
+      </w:r>
+    </w:p>
+    <w:p>
+      <w:r>
+        <w:t xml:space="preserve">Ensuite, dans la 1ere méthode, on applique DBSCAN sur notre graphe SNN. Dans la 2eme méthode, on applique un seuil de similarité et on cherche les composantes connexes pour obtenir des clusters. </w:t>
+      </w:r>
+    </w:p>
+    <w:p/>
+    <w:p>
+      <w:r>
+        <w:t>NOTE : Nous avons passé trop de temps, en dehors du TP pour essayer de finir au moins l’une des méthodes, mais nous n’avons pas réussi. Nous ne pourrons donc pas comparer les performances de cette méthode avec DBSCAN réalisée en 1ere partie. Ci-après seront donc exposé les difficultés que nous avons rencontrées, étape par étape.</w:t>
+      </w:r>
+    </w:p>
+    <w:p/>
+    <w:p>
+      <w:pPr>
+        <w:pStyle w:val="Titre2"/>
+      </w:pPr>
+      <w:bookmarkStart w:id="13" w:name="_Toc532909092"/>
+      <w:r>
+        <w:t>II.2/ Matrice de similarité</w:t>
+      </w:r>
+      <w:bookmarkEnd w:id="13"/>
+    </w:p>
+    <w:p>
+      <w:r>
+        <w:t xml:space="preserve">Au début du TP de la partie 2, Adrian et moi (Anaïs) avons travaillé chacun de notre côté. Nous avons donc chacun calculé la matrice de similarité </w:t>
+      </w:r>
+      <w:r>
+        <w:t xml:space="preserve">de façon différente. </w:t>
+      </w:r>
+    </w:p>
+    <w:p>
+      <w:r>
+        <w:t>Version Anaïs :</w:t>
+      </w:r>
+    </w:p>
+    <w:p>
+      <w:r>
+        <w:rPr>
+          <w:noProof/>
+        </w:rPr>
+        <w:drawing>
+          <wp:inline distT="0" distB="0" distL="0" distR="0" wp14:anchorId="1A536205" wp14:editId="13086D38">
+            <wp:extent cx="3482340" cy="1644773"/>
+            <wp:effectExtent l="0" t="0" r="3810" b="0"/>
+            <wp:docPr id="1" name="Image 1"/>
+            <wp:cNvGraphicFramePr>
+              <a:graphicFrameLocks xmlns:a="http://schemas.openxmlformats.org/drawingml/2006/main" noChangeAspect="1"/>
+            </wp:cNvGraphicFramePr>
+            <a:graphic xmlns:a="http://schemas.openxmlformats.org/drawingml/2006/main">
+              <a:graphicData uri="http://schemas.openxmlformats.org/drawingml/2006/picture">
+                <pic:pic xmlns:pic="http://schemas.openxmlformats.org/drawingml/2006/picture">
+                  <pic:nvPicPr>
+                    <pic:cNvPr id="1" name=""/>
+                    <pic:cNvPicPr/>
+                  </pic:nvPicPr>
+                  <pic:blipFill>
+                    <a:blip r:embed="rId17"/>
+                    <a:stretch>
+                      <a:fillRect/>
+                    </a:stretch>
+                  </pic:blipFill>
+                  <pic:spPr>
+                    <a:xfrm>
+                      <a:off x="0" y="0"/>
+                      <a:ext cx="3540060" cy="1672035"/>
+                    </a:xfrm>
+                    <a:prstGeom prst="rect">
+                      <a:avLst/>
+                    </a:prstGeom>
+                  </pic:spPr>
+                </pic:pic>
+              </a:graphicData>
+            </a:graphic>
+          </wp:inline>
+        </w:drawing>
+      </w:r>
+    </w:p>
+    <w:p>
+      <w:r>
+        <w:t>Version Adrian :</w:t>
+      </w:r>
+    </w:p>
+    <w:p>
+      <w:r>
+        <w:rPr>
+          <w:noProof/>
+        </w:rPr>
+        <w:drawing>
+          <wp:inline distT="0" distB="0" distL="0" distR="0" wp14:anchorId="33440558" wp14:editId="552158AC">
+            <wp:extent cx="4693920" cy="654520"/>
+            <wp:effectExtent l="0" t="0" r="0" b="0"/>
+            <wp:docPr id="2" name="Image 2"/>
+            <wp:cNvGraphicFramePr>
+              <a:graphicFrameLocks xmlns:a="http://schemas.openxmlformats.org/drawingml/2006/main" noChangeAspect="1"/>
+            </wp:cNvGraphicFramePr>
+            <a:graphic xmlns:a="http://schemas.openxmlformats.org/drawingml/2006/main">
+              <a:graphicData uri="http://schemas.openxmlformats.org/drawingml/2006/picture">
+                <pic:pic xmlns:pic="http://schemas.openxmlformats.org/drawingml/2006/picture">
+                  <pic:nvPicPr>
+                    <pic:cNvPr id="1" name=""/>
+                    <pic:cNvPicPr/>
+                  </pic:nvPicPr>
+                  <pic:blipFill>
+                    <a:blip r:embed="rId18"/>
+                    <a:stretch>
+                      <a:fillRect/>
+                    </a:stretch>
+                  </pic:blipFill>
+                  <pic:spPr>
+                    <a:xfrm>
+                      <a:off x="0" y="0"/>
+                      <a:ext cx="4911367" cy="684841"/>
+                    </a:xfrm>
+                    <a:prstGeom prst="rect">
+                      <a:avLst/>
+                    </a:prstGeom>
+                  </pic:spPr>
+                </pic:pic>
+              </a:graphicData>
+            </a:graphic>
+          </wp:inline>
+        </w:drawing>
+      </w:r>
+    </w:p>
+    <w:p/>
+    <w:p>
+      <w:r>
+        <w:lastRenderedPageBreak/>
+        <w:t>Les 2 versions sont opérationnelles, mais la version d’Adrian est beaucoup plus rapide et le code est bien plus lisible. Même en ne travaillant que sur la moitié de la matrice (car elle est symétrique, la méthode d’Anaïs reste lente sur notre jeu de données). Nous retenons donc la version d’Adrian.</w:t>
+      </w:r>
+    </w:p>
+    <w:p/>
+    <w:p>
+      <w:pPr>
+        <w:pStyle w:val="Titre2"/>
+      </w:pPr>
+      <w:bookmarkStart w:id="14" w:name="_Toc532909093"/>
+      <w:r>
+        <w:t>II.3/ Filtrage des K-voisins les plus similaires</w:t>
+      </w:r>
+      <w:bookmarkEnd w:id="14"/>
+    </w:p>
+    <w:p>
+      <w:r>
+        <w:t xml:space="preserve">Pour cette méthode, nous avons pris le parti d’utiliser </w:t>
+      </w:r>
+      <w:proofErr w:type="spellStart"/>
+      <w:r>
+        <w:rPr>
+          <w:i/>
+        </w:rPr>
+        <w:t>kneighbors_graph</w:t>
+      </w:r>
+      <w:proofErr w:type="spellEnd"/>
+      <w:r>
+        <w:t xml:space="preserve"> dans le package </w:t>
+      </w:r>
+      <w:proofErr w:type="spellStart"/>
+      <w:r>
+        <w:t>Sklearn.neighbors</w:t>
+      </w:r>
+      <w:proofErr w:type="spellEnd"/>
+      <w:r>
+        <w:t xml:space="preserve"> qui nous génère la matrice de connectivité des K plus proches voisins. </w:t>
+      </w:r>
+    </w:p>
+    <w:p>
+      <w:r>
+        <w:t>Premièrement, c</w:t>
+      </w:r>
+      <w:r>
+        <w:t>ette méthode nous permet de réc</w:t>
+      </w:r>
+      <w:r>
+        <w:t xml:space="preserve">upérer soit une liste de tuples, soit une matrice. Pour cela, il suffit de </w:t>
+      </w:r>
+      <w:proofErr w:type="gramStart"/>
+      <w:r>
+        <w:t xml:space="preserve">rajouter </w:t>
+      </w:r>
+      <w:r>
+        <w:rPr>
+          <w:i/>
+        </w:rPr>
+        <w:t>.</w:t>
+      </w:r>
+      <w:proofErr w:type="spellStart"/>
+      <w:r>
+        <w:rPr>
+          <w:i/>
+        </w:rPr>
+        <w:t>toarray</w:t>
+      </w:r>
+      <w:proofErr w:type="spellEnd"/>
+      <w:proofErr w:type="gramEnd"/>
+      <w:r>
+        <w:rPr>
+          <w:i/>
+        </w:rPr>
+        <w:t>()</w:t>
+      </w:r>
+      <w:r>
+        <w:t>.</w:t>
+      </w:r>
+    </w:p>
+    <w:p>
+      <w:r>
+        <w:t>Deuxièmement,</w:t>
+      </w:r>
+      <w:r>
+        <w:t xml:space="preserve"> il y a 2 modes possibles : </w:t>
+      </w:r>
+      <w:proofErr w:type="spellStart"/>
+      <w:r>
+        <w:t>connectivity</w:t>
+      </w:r>
+      <w:proofErr w:type="spellEnd"/>
+      <w:r>
+        <w:t xml:space="preserve"> et distance. Dans le 1</w:t>
+      </w:r>
+      <w:r>
+        <w:rPr>
+          <w:vertAlign w:val="superscript"/>
+        </w:rPr>
+        <w:t>er</w:t>
+      </w:r>
+      <w:r>
+        <w:t xml:space="preserve"> cas, on récupère les indices des voisins les plus proches (ou une matrice de 0 et de 1). Dans le 2</w:t>
+      </w:r>
+      <w:r>
+        <w:rPr>
+          <w:vertAlign w:val="superscript"/>
+        </w:rPr>
+        <w:t>ème</w:t>
+      </w:r>
+      <w:r>
+        <w:t xml:space="preserve"> cas, on récupère une matrice avec la distance. Par défaut, c’est la distance euclidienne qui est appliquée. </w:t>
+      </w:r>
+    </w:p>
+    <w:p>
+      <w:r>
+        <w:t xml:space="preserve">Comme données, on peut soit lui donner les données brutes (des points), soit lui donner la matrice de similarité. </w:t>
+      </w:r>
+    </w:p>
+    <w:p>
+      <w:r>
+        <w:t>Dans la philosophie de ce TP, nous lui donnons notre matrice de similarité en entrée. On récupère la matrice de connectivité. Et on la multiplie avec notre matrice de similarité. On obtient donc une matrice qui représente le graphe avec les K voisins. On a les voisins « éloignés » qui sont mis à 0.</w:t>
+      </w:r>
+    </w:p>
+    <w:p>
+      <w:r>
+        <w:rPr>
+          <w:noProof/>
+        </w:rPr>
+        <w:drawing>
+          <wp:inline distT="0" distB="0" distL="0" distR="0" wp14:anchorId="4D037037" wp14:editId="05CA1FED">
+            <wp:extent cx="5760720" cy="955040"/>
+            <wp:effectExtent l="0" t="0" r="0" b="0"/>
+            <wp:docPr id="3" name="Image 3"/>
+            <wp:cNvGraphicFramePr>
+              <a:graphicFrameLocks xmlns:a="http://schemas.openxmlformats.org/drawingml/2006/main" noChangeAspect="1"/>
+            </wp:cNvGraphicFramePr>
+            <a:graphic xmlns:a="http://schemas.openxmlformats.org/drawingml/2006/main">
+              <a:graphicData uri="http://schemas.openxmlformats.org/drawingml/2006/picture">
+                <pic:pic xmlns:pic="http://schemas.openxmlformats.org/drawingml/2006/picture">
+                  <pic:nvPicPr>
+                    <pic:cNvPr id="1" name=""/>
+                    <pic:cNvPicPr/>
+                  </pic:nvPicPr>
+                  <pic:blipFill>
+                    <a:blip r:embed="rId19"/>
+                    <a:stretch>
+                      <a:fillRect/>
+                    </a:stretch>
+                  </pic:blipFill>
+                  <pic:spPr>
+                    <a:xfrm>
+                      <a:off x="0" y="0"/>
+                      <a:ext cx="5760720" cy="955040"/>
+                    </a:xfrm>
+                    <a:prstGeom prst="rect">
+                      <a:avLst/>
+                    </a:prstGeom>
+                  </pic:spPr>
+                </pic:pic>
+              </a:graphicData>
+            </a:graphic>
+          </wp:inline>
+        </w:drawing>
+      </w:r>
+    </w:p>
+    <w:p/>
+    <w:p>
+      <w:pPr>
+        <w:pStyle w:val="Titre2"/>
+      </w:pPr>
+      <w:bookmarkStart w:id="15" w:name="_Toc532909094"/>
+      <w:r>
+        <w:t>II.4</w:t>
+      </w:r>
+      <w:r>
+        <w:t xml:space="preserve">/ </w:t>
+      </w:r>
+      <w:r>
+        <w:t>SNN et les problèmes…</w:t>
+      </w:r>
+      <w:bookmarkEnd w:id="15"/>
+    </w:p>
+    <w:p>
+      <w:r>
+        <w:t>C’est à partir de cette étape que nos méninges commencent à s’embrouiller. Mais avant cela, nous construisons notre matrice SNN. Pour cela, on s’est appuyé sur la définition du graphe SNN dans l’article en anglais proposé avec le sujet.</w:t>
+      </w:r>
+    </w:p>
+    <w:p>
+      <w:r>
+        <w:t xml:space="preserve">Voici l’algo de matrice SNN pour le cas simple. On considère 2 sommets, p et q qui sont des proches voisins. On ajoute +1 à chaque fois que 2 sommets p et q ont un voisin commun. </w:t>
+      </w:r>
+    </w:p>
+    <w:p>
+      <w:r>
+        <w:rPr>
+          <w:noProof/>
+        </w:rPr>
+        <w:drawing>
+          <wp:inline distT="0" distB="0" distL="0" distR="0" wp14:anchorId="3C493E3F" wp14:editId="50D8F395">
+            <wp:extent cx="5440680" cy="2298735"/>
+            <wp:effectExtent l="0" t="0" r="7620" b="6350"/>
+            <wp:docPr id="4" name="Image 4"/>
+            <wp:cNvGraphicFramePr>
+              <a:graphicFrameLocks xmlns:a="http://schemas.openxmlformats.org/drawingml/2006/main" noChangeAspect="1"/>
+            </wp:cNvGraphicFramePr>
+            <a:graphic xmlns:a="http://schemas.openxmlformats.org/drawingml/2006/main">
+              <a:graphicData uri="http://schemas.openxmlformats.org/drawingml/2006/picture">
+                <pic:pic xmlns:pic="http://schemas.openxmlformats.org/drawingml/2006/picture">
+                  <pic:nvPicPr>
+                    <pic:cNvPr id="1" name=""/>
+                    <pic:cNvPicPr/>
+                  </pic:nvPicPr>
+                  <pic:blipFill>
+                    <a:blip r:embed="rId20"/>
+                    <a:stretch>
+                      <a:fillRect/>
+                    </a:stretch>
+                  </pic:blipFill>
+                  <pic:spPr>
+                    <a:xfrm>
+                      <a:off x="0" y="0"/>
+                      <a:ext cx="5446492" cy="2301191"/>
+                    </a:xfrm>
+                    <a:prstGeom prst="rect">
+                      <a:avLst/>
+                    </a:prstGeom>
+                  </pic:spPr>
+                </pic:pic>
+              </a:graphicData>
+            </a:graphic>
+          </wp:inline>
+        </w:drawing>
+      </w:r>
+    </w:p>
+    <w:p>
+      <w:r>
+        <w:lastRenderedPageBreak/>
+        <w:t xml:space="preserve">Notre version simple est opérationnelle. </w:t>
+      </w:r>
+    </w:p>
+    <w:p>
+      <w:r>
+        <w:t xml:space="preserve">Nous avons donc voulu mettre en place la version pondérée. Mais là un problème de compréhension subsiste avec ce que dit l’article. Au départ, on a eu l’impression que les m et n auxquels l’article fait référence concerne la distance entre les sommets et le sommet commun. Mais en fait, l’article parle de position et donc nous pensons que ce ne sont pas des distances, mais plutôt des rangs. </w:t>
+      </w:r>
+    </w:p>
+    <w:p>
+      <w:r>
+        <w:t>Par exemple, si on prend les sommets 0 et 2 qui ont le sommet 1 en commun. Si l’on considère m et n comme les positions de 1 dans la liste des K voisin, 1 pourrait être le 3</w:t>
+      </w:r>
+      <w:r>
+        <w:rPr>
+          <w:vertAlign w:val="superscript"/>
+        </w:rPr>
+        <w:t>ème</w:t>
+      </w:r>
+      <w:r>
+        <w:t xml:space="preserve"> voisins de 0 mais le 6</w:t>
+      </w:r>
+      <w:r>
+        <w:rPr>
+          <w:vertAlign w:val="superscript"/>
+        </w:rPr>
+        <w:t>ème</w:t>
+      </w:r>
+      <w:r>
+        <w:t xml:space="preserve"> voisin de 2. M serait donc égal à 3 et n à 6. </w:t>
+      </w:r>
+    </w:p>
+    <w:p>
+      <w:r>
+        <w:t>Cela prend son sens mais nous ne savons pas comment l’implémenter dans notre situation. Nous sommes donc restés sur la version simple.</w:t>
+      </w:r>
+    </w:p>
+    <w:p>
+      <w:r>
+        <w:t>De là découlent plusieurs incompréhensions :</w:t>
+      </w:r>
+    </w:p>
+    <w:p>
+      <w:pPr>
+        <w:pStyle w:val="Paragraphedeliste"/>
+        <w:numPr>
+          <w:ilvl w:val="0"/>
+          <w:numId w:val="4"/>
+        </w:numPr>
+      </w:pPr>
+      <w:r>
+        <w:t>Comment SNN peut garder une notion de distance si l’on considère les positions dans la liste des voisins et non plus la distance ?</w:t>
+      </w:r>
+    </w:p>
+    <w:p>
+      <w:pPr>
+        <w:pStyle w:val="Paragraphedeliste"/>
+        <w:numPr>
+          <w:ilvl w:val="0"/>
+          <w:numId w:val="4"/>
+        </w:numPr>
+      </w:pPr>
+      <w:r>
+        <w:t>Comment peut-on appliquer DBSCAN sur des données qui n’ont plus cette notion de distance</w:t>
+      </w:r>
+      <w:r>
+        <w:t> ?</w:t>
+      </w:r>
+    </w:p>
+    <w:p>
+      <w:pPr>
+        <w:pStyle w:val="Paragraphedeliste"/>
+        <w:numPr>
+          <w:ilvl w:val="0"/>
+          <w:numId w:val="4"/>
+        </w:numPr>
+      </w:pPr>
+      <w:r>
+        <w:t xml:space="preserve">Comment peut s’appliquer DBSCAN sur une matrice </w:t>
+      </w:r>
+      <w:proofErr w:type="spellStart"/>
+      <w:r>
+        <w:t>sparsifiée</w:t>
+      </w:r>
+      <w:proofErr w:type="spellEnd"/>
+      <w:r>
+        <w:t> ? et comment peut-on afficher cette solution ? (</w:t>
+      </w:r>
+      <w:proofErr w:type="gramStart"/>
+      <w:r>
+        <w:t>questions</w:t>
+      </w:r>
+      <w:proofErr w:type="gramEnd"/>
+      <w:r>
+        <w:t xml:space="preserve"> techniques)</w:t>
+      </w:r>
+    </w:p>
+    <w:p>
+      <w:r>
+        <w:t>Il y a une autre partie qui reste floue dans l’implémentation de SNN : comment évaluer 2 sommets qui ont un lien direct (qui sont voisins) mais qui ne partagent pas de sommet commun. Comment aussi considérer 2 sommets qui ont un lien direct et qui partage des sommets voisins ?</w:t>
+      </w:r>
+    </w:p>
+    <w:p/>
+    <w:p>
+      <w:r>
+        <w:t xml:space="preserve">Nous avons aussi discuté avec le binôme Duc </w:t>
+      </w:r>
+      <w:proofErr w:type="spellStart"/>
+      <w:r>
+        <w:t>Hau</w:t>
+      </w:r>
+      <w:proofErr w:type="spellEnd"/>
+      <w:r>
+        <w:t xml:space="preserve"> Nguyen – Mohamed El Filali. Ils ont pris le parti de rendre symétrique la matrice filtrée avec les K voisins et donc la matrice SNN (en imposant qu’un arc sortant soit aussi un arc entrant et qu’un arc entrant soit aussi un arc sortant). Nous ne comprenons pas ce qui motive ces choix. </w:t>
+      </w:r>
+    </w:p>
+    <w:p>
+      <w:r>
+        <w:t>Et ensuite, dans leur application de l’algo Jarvis-Patrick, nous n’arrivons pas à savoir comment il est possible de comparer cette méthode avec DBSCAN vue dans la partie 1.</w:t>
+      </w:r>
+    </w:p>
+    <w:p/>
     <w:sectPr>
-      <w:footerReference w:type="default" r:id="rId16"/>
+      <w:footerReference w:type="default" r:id="rId21"/>
       <w:pgSz w:w="11906" w:h="16838"/>
       <w:pgMar w:top="1417" w:right="1417" w:bottom="1417" w:left="1417" w:header="708" w:footer="708" w:gutter="0"/>
       <w:cols w:space="708"/>
@@ -1306,7 +3663,7 @@
 </file>
 
 <file path=word/endnotes.xml><?xml version="1.0" encoding="utf-8"?>
-<w:endnotes xmlns:wpc="http://schemas.microsoft.com/office/word/2010/wordprocessingCanvas" xmlns:cx="http://schemas.microsoft.com/office/drawing/2014/chartex" xmlns:cx1="http://schemas.microsoft.com/office/drawing/2015/9/8/chartex" xmlns:mc="http://schemas.openxmlformats.org/markup-compatibility/2006" xmlns:o="urn:schemas-microsoft-com:office:office" xmlns:r="http://schemas.openxmlformats.org/officeDocument/2006/relationships" xmlns:m="http://schemas.openxmlformats.org/officeDocument/2006/math" xmlns:v="urn:schemas-microsoft-com:vml" xmlns:wp14="http://schemas.microsoft.com/office/word/2010/wordprocessingDrawing" xmlns:wp="http://schemas.openxmlformats.org/drawingml/2006/wordprocessingDrawing" xmlns:w10="urn:schemas-microsoft-com:office:word" xmlns:w="http://schemas.openxmlformats.org/wordprocessingml/2006/main" xmlns:w14="http://schemas.microsoft.com/office/word/2010/wordml" xmlns:w15="http://schemas.microsoft.com/office/word/2012/wordml" xmlns:w16se="http://schemas.microsoft.com/office/word/2015/wordml/symex" xmlns:wpg="http://schemas.microsoft.com/office/word/2010/wordprocessingGroup" xmlns:wpi="http://schemas.microsoft.com/office/word/2010/wordprocessingInk" xmlns:wne="http://schemas.microsoft.com/office/word/2006/wordml" xmlns:wps="http://schemas.microsoft.com/office/word/2010/wordprocessingShape" mc:Ignorable="w14 w15 w16se wp14">
+<w:endnotes xmlns:wpc="http://schemas.microsoft.com/office/word/2010/wordprocessingCanvas" xmlns:cx="http://schemas.microsoft.com/office/drawing/2014/chartex" xmlns:cx1="http://schemas.microsoft.com/office/drawing/2015/9/8/chartex" xmlns:cx2="http://schemas.microsoft.com/office/drawing/2015/10/21/chartex" xmlns:cx3="http://schemas.microsoft.com/office/drawing/2016/5/9/chartex" xmlns:cx4="http://schemas.microsoft.com/office/drawing/2016/5/10/chartex" xmlns:cx5="http://schemas.microsoft.com/office/drawing/2016/5/11/chartex" xmlns:cx6="http://schemas.microsoft.com/office/drawing/2016/5/12/chartex" xmlns:cx7="http://schemas.microsoft.com/office/drawing/2016/5/13/chartex" xmlns:cx8="http://schemas.microsoft.com/office/drawing/2016/5/14/chartex" xmlns:mc="http://schemas.openxmlformats.org/markup-compatibility/2006" xmlns:aink="http://schemas.microsoft.com/office/drawing/2016/ink" xmlns:am3d="http://schemas.microsoft.com/office/drawing/2017/model3d" xmlns:o="urn:schemas-microsoft-com:office:office" xmlns:r="http://schemas.openxmlformats.org/officeDocument/2006/relationships" xmlns:m="http://schemas.openxmlformats.org/officeDocument/2006/math" xmlns:v="urn:schemas-microsoft-com:vml" xmlns:wp14="http://schemas.microsoft.com/office/word/2010/wordprocessingDrawing" xmlns:wp="http://schemas.openxmlformats.org/drawingml/2006/wordprocessingDrawing" xmlns:w10="urn:schemas-microsoft-com:office:word" xmlns:w="http://schemas.openxmlformats.org/wordprocessingml/2006/main" xmlns:w14="http://schemas.microsoft.com/office/word/2010/wordml" xmlns:w15="http://schemas.microsoft.com/office/word/2012/wordml" xmlns:w16cid="http://schemas.microsoft.com/office/word/2016/wordml/cid" xmlns:w16se="http://schemas.microsoft.com/office/word/2015/wordml/symex" xmlns:wpg="http://schemas.microsoft.com/office/word/2010/wordprocessingGroup" xmlns:wpi="http://schemas.microsoft.com/office/word/2010/wordprocessingInk" xmlns:wne="http://schemas.microsoft.com/office/word/2006/wordml" xmlns:wps="http://schemas.microsoft.com/office/word/2010/wordprocessingShape" mc:Ignorable="w14 w15 w16se w16cid wp14">
   <w:endnote w:type="separator" w:id="-1">
     <w:p>
       <w:pPr>
@@ -1331,7 +3688,7 @@
 </file>
 
 <file path=word/footer1.xml><?xml version="1.0" encoding="utf-8"?>
-<w:ftr xmlns:wpc="http://schemas.microsoft.com/office/word/2010/wordprocessingCanvas" xmlns:cx="http://schemas.microsoft.com/office/drawing/2014/chartex" xmlns:cx1="http://schemas.microsoft.com/office/drawing/2015/9/8/chartex" xmlns:mc="http://schemas.openxmlformats.org/markup-compatibility/2006" xmlns:o="urn:schemas-microsoft-com:office:office" xmlns:r="http://schemas.openxmlformats.org/officeDocument/2006/relationships" xmlns:m="http://schemas.openxmlformats.org/officeDocument/2006/math" xmlns:v="urn:schemas-microsoft-com:vml" xmlns:wp14="http://schemas.microsoft.com/office/word/2010/wordprocessingDrawing" xmlns:wp="http://schemas.openxmlformats.org/drawingml/2006/wordprocessingDrawing" xmlns:w10="urn:schemas-microsoft-com:office:word" xmlns:w="http://schemas.openxmlformats.org/wordprocessingml/2006/main" xmlns:w14="http://schemas.microsoft.com/office/word/2010/wordml" xmlns:w15="http://schemas.microsoft.com/office/word/2012/wordml" xmlns:w16se="http://schemas.microsoft.com/office/word/2015/wordml/symex" xmlns:wpg="http://schemas.microsoft.com/office/word/2010/wordprocessingGroup" xmlns:wpi="http://schemas.microsoft.com/office/word/2010/wordprocessingInk" xmlns:wne="http://schemas.microsoft.com/office/word/2006/wordml" xmlns:wps="http://schemas.microsoft.com/office/word/2010/wordprocessingShape" mc:Ignorable="w14 w15 w16se wp14">
+<w:ftr xmlns:wpc="http://schemas.microsoft.com/office/word/2010/wordprocessingCanvas" xmlns:cx="http://schemas.microsoft.com/office/drawing/2014/chartex" xmlns:cx1="http://schemas.microsoft.com/office/drawing/2015/9/8/chartex" xmlns:cx2="http://schemas.microsoft.com/office/drawing/2015/10/21/chartex" xmlns:cx3="http://schemas.microsoft.com/office/drawing/2016/5/9/chartex" xmlns:cx4="http://schemas.microsoft.com/office/drawing/2016/5/10/chartex" xmlns:cx5="http://schemas.microsoft.com/office/drawing/2016/5/11/chartex" xmlns:cx6="http://schemas.microsoft.com/office/drawing/2016/5/12/chartex" xmlns:cx7="http://schemas.microsoft.com/office/drawing/2016/5/13/chartex" xmlns:cx8="http://schemas.microsoft.com/office/drawing/2016/5/14/chartex" xmlns:mc="http://schemas.openxmlformats.org/markup-compatibility/2006" xmlns:aink="http://schemas.microsoft.com/office/drawing/2016/ink" xmlns:am3d="http://schemas.microsoft.com/office/drawing/2017/model3d" xmlns:o="urn:schemas-microsoft-com:office:office" xmlns:r="http://schemas.openxmlformats.org/officeDocument/2006/relationships" xmlns:m="http://schemas.openxmlformats.org/officeDocument/2006/math" xmlns:v="urn:schemas-microsoft-com:vml" xmlns:wp14="http://schemas.microsoft.com/office/word/2010/wordprocessingDrawing" xmlns:wp="http://schemas.openxmlformats.org/drawingml/2006/wordprocessingDrawing" xmlns:w10="urn:schemas-microsoft-com:office:word" xmlns:w="http://schemas.openxmlformats.org/wordprocessingml/2006/main" xmlns:w14="http://schemas.microsoft.com/office/word/2010/wordml" xmlns:w15="http://schemas.microsoft.com/office/word/2012/wordml" xmlns:w16cid="http://schemas.microsoft.com/office/word/2016/wordml/cid" xmlns:w16se="http://schemas.microsoft.com/office/word/2015/wordml/symex" xmlns:wpg="http://schemas.microsoft.com/office/word/2010/wordprocessingGroup" xmlns:wpi="http://schemas.microsoft.com/office/word/2010/wordprocessingInk" xmlns:wne="http://schemas.microsoft.com/office/word/2006/wordml" xmlns:wps="http://schemas.microsoft.com/office/word/2010/wordprocessingShape" mc:Ignorable="w14 w15 w16se w16cid wp14">
   <w:sdt>
     <w:sdtPr>
       <w:id w:val="1556347021"/>
@@ -1377,7 +3734,7 @@
 </file>
 
 <file path=word/footnotes.xml><?xml version="1.0" encoding="utf-8"?>
-<w:footnotes xmlns:wpc="http://schemas.microsoft.com/office/word/2010/wordprocessingCanvas" xmlns:cx="http://schemas.microsoft.com/office/drawing/2014/chartex" xmlns:cx1="http://schemas.microsoft.com/office/drawing/2015/9/8/chartex" xmlns:mc="http://schemas.openxmlformats.org/markup-compatibility/2006" xmlns:o="urn:schemas-microsoft-com:office:office" xmlns:r="http://schemas.openxmlformats.org/officeDocument/2006/relationships" xmlns:m="http://schemas.openxmlformats.org/officeDocument/2006/math" xmlns:v="urn:schemas-microsoft-com:vml" xmlns:wp14="http://schemas.microsoft.com/office/word/2010/wordprocessingDrawing" xmlns:wp="http://schemas.openxmlformats.org/drawingml/2006/wordprocessingDrawing" xmlns:w10="urn:schemas-microsoft-com:office:word" xmlns:w="http://schemas.openxmlformats.org/wordprocessingml/2006/main" xmlns:w14="http://schemas.microsoft.com/office/word/2010/wordml" xmlns:w15="http://schemas.microsoft.com/office/word/2012/wordml" xmlns:w16se="http://schemas.microsoft.com/office/word/2015/wordml/symex" xmlns:wpg="http://schemas.microsoft.com/office/word/2010/wordprocessingGroup" xmlns:wpi="http://schemas.microsoft.com/office/word/2010/wordprocessingInk" xmlns:wne="http://schemas.microsoft.com/office/word/2006/wordml" xmlns:wps="http://schemas.microsoft.com/office/word/2010/wordprocessingShape" mc:Ignorable="w14 w15 w16se wp14">
+<w:footnotes xmlns:wpc="http://schemas.microsoft.com/office/word/2010/wordprocessingCanvas" xmlns:cx="http://schemas.microsoft.com/office/drawing/2014/chartex" xmlns:cx1="http://schemas.microsoft.com/office/drawing/2015/9/8/chartex" xmlns:cx2="http://schemas.microsoft.com/office/drawing/2015/10/21/chartex" xmlns:cx3="http://schemas.microsoft.com/office/drawing/2016/5/9/chartex" xmlns:cx4="http://schemas.microsoft.com/office/drawing/2016/5/10/chartex" xmlns:cx5="http://schemas.microsoft.com/office/drawing/2016/5/11/chartex" xmlns:cx6="http://schemas.microsoft.com/office/drawing/2016/5/12/chartex" xmlns:cx7="http://schemas.microsoft.com/office/drawing/2016/5/13/chartex" xmlns:cx8="http://schemas.microsoft.com/office/drawing/2016/5/14/chartex" xmlns:mc="http://schemas.openxmlformats.org/markup-compatibility/2006" xmlns:aink="http://schemas.microsoft.com/office/drawing/2016/ink" xmlns:am3d="http://schemas.microsoft.com/office/drawing/2017/model3d" xmlns:o="urn:schemas-microsoft-com:office:office" xmlns:r="http://schemas.openxmlformats.org/officeDocument/2006/relationships" xmlns:m="http://schemas.openxmlformats.org/officeDocument/2006/math" xmlns:v="urn:schemas-microsoft-com:vml" xmlns:wp14="http://schemas.microsoft.com/office/word/2010/wordprocessingDrawing" xmlns:wp="http://schemas.openxmlformats.org/drawingml/2006/wordprocessingDrawing" xmlns:w10="urn:schemas-microsoft-com:office:word" xmlns:w="http://schemas.openxmlformats.org/wordprocessingml/2006/main" xmlns:w14="http://schemas.microsoft.com/office/word/2010/wordml" xmlns:w15="http://schemas.microsoft.com/office/word/2012/wordml" xmlns:w16cid="http://schemas.microsoft.com/office/word/2016/wordml/cid" xmlns:w16se="http://schemas.microsoft.com/office/word/2015/wordml/symex" xmlns:wpg="http://schemas.microsoft.com/office/word/2010/wordprocessingGroup" xmlns:wpi="http://schemas.microsoft.com/office/word/2010/wordprocessingInk" xmlns:wne="http://schemas.microsoft.com/office/word/2006/wordml" xmlns:wps="http://schemas.microsoft.com/office/word/2010/wordprocessingShape" mc:Ignorable="w14 w15 w16se w16cid wp14">
   <w:footnote w:type="separator" w:id="-1">
     <w:p>
       <w:pPr>
@@ -1402,7 +3759,7 @@
 </file>
 
 <file path=word/numbering.xml><?xml version="1.0" encoding="utf-8"?>
-<w:numbering xmlns:wpc="http://schemas.microsoft.com/office/word/2010/wordprocessingCanvas" xmlns:cx="http://schemas.microsoft.com/office/drawing/2014/chartex" xmlns:cx1="http://schemas.microsoft.com/office/drawing/2015/9/8/chartex" xmlns:mc="http://schemas.openxmlformats.org/markup-compatibility/2006" xmlns:o="urn:schemas-microsoft-com:office:office" xmlns:r="http://schemas.openxmlformats.org/officeDocument/2006/relationships" xmlns:m="http://schemas.openxmlformats.org/officeDocument/2006/math" xmlns:v="urn:schemas-microsoft-com:vml" xmlns:wp14="http://schemas.microsoft.com/office/word/2010/wordprocessingDrawing" xmlns:wp="http://schemas.openxmlformats.org/drawingml/2006/wordprocessingDrawing" xmlns:w10="urn:schemas-microsoft-com:office:word" xmlns:w="http://schemas.openxmlformats.org/wordprocessingml/2006/main" xmlns:w14="http://schemas.microsoft.com/office/word/2010/wordml" xmlns:w15="http://schemas.microsoft.com/office/word/2012/wordml" xmlns:w16se="http://schemas.microsoft.com/office/word/2015/wordml/symex" xmlns:wpg="http://schemas.microsoft.com/office/word/2010/wordprocessingGroup" xmlns:wpi="http://schemas.microsoft.com/office/word/2010/wordprocessingInk" xmlns:wne="http://schemas.microsoft.com/office/word/2006/wordml" xmlns:wps="http://schemas.microsoft.com/office/word/2010/wordprocessingShape" mc:Ignorable="w14 w15 w16se wp14">
+<w:numbering xmlns:wpc="http://schemas.microsoft.com/office/word/2010/wordprocessingCanvas" xmlns:cx="http://schemas.microsoft.com/office/drawing/2014/chartex" xmlns:cx1="http://schemas.microsoft.com/office/drawing/2015/9/8/chartex" xmlns:cx2="http://schemas.microsoft.com/office/drawing/2015/10/21/chartex" xmlns:cx3="http://schemas.microsoft.com/office/drawing/2016/5/9/chartex" xmlns:cx4="http://schemas.microsoft.com/office/drawing/2016/5/10/chartex" xmlns:cx5="http://schemas.microsoft.com/office/drawing/2016/5/11/chartex" xmlns:cx6="http://schemas.microsoft.com/office/drawing/2016/5/12/chartex" xmlns:cx7="http://schemas.microsoft.com/office/drawing/2016/5/13/chartex" xmlns:cx8="http://schemas.microsoft.com/office/drawing/2016/5/14/chartex" xmlns:mc="http://schemas.openxmlformats.org/markup-compatibility/2006" xmlns:aink="http://schemas.microsoft.com/office/drawing/2016/ink" xmlns:am3d="http://schemas.microsoft.com/office/drawing/2017/model3d" xmlns:o="urn:schemas-microsoft-com:office:office" xmlns:r="http://schemas.openxmlformats.org/officeDocument/2006/relationships" xmlns:m="http://schemas.openxmlformats.org/officeDocument/2006/math" xmlns:v="urn:schemas-microsoft-com:vml" xmlns:wp14="http://schemas.microsoft.com/office/word/2010/wordprocessingDrawing" xmlns:wp="http://schemas.openxmlformats.org/drawingml/2006/wordprocessingDrawing" xmlns:w10="urn:schemas-microsoft-com:office:word" xmlns:w="http://schemas.openxmlformats.org/wordprocessingml/2006/main" xmlns:w14="http://schemas.microsoft.com/office/word/2010/wordml" xmlns:w15="http://schemas.microsoft.com/office/word/2012/wordml" xmlns:w16cid="http://schemas.microsoft.com/office/word/2016/wordml/cid" xmlns:w16se="http://schemas.microsoft.com/office/word/2015/wordml/symex" xmlns:wpg="http://schemas.microsoft.com/office/word/2010/wordprocessingGroup" xmlns:wpi="http://schemas.microsoft.com/office/word/2010/wordprocessingInk" xmlns:wne="http://schemas.microsoft.com/office/word/2006/wordml" xmlns:wps="http://schemas.microsoft.com/office/word/2010/wordprocessingShape" mc:Ignorable="w14 w15 w16se w16cid wp14">
   <w:abstractNum w:abstractNumId="0" w15:restartNumberingAfterBreak="0">
     <w:nsid w:val="1DAA346A"/>
     <w:multiLevelType w:val="hybridMultilevel"/>
@@ -1628,6 +3985,119 @@
     </w:lvl>
   </w:abstractNum>
   <w:abstractNum w:abstractNumId="2" w15:restartNumberingAfterBreak="0">
+    <w:nsid w:val="372D78F5"/>
+    <w:multiLevelType w:val="hybridMultilevel"/>
+    <w:tmpl w:val="7784937C"/>
+    <w:lvl w:ilvl="0" w:tplc="DA046732">
+      <w:start w:val="1"/>
+      <w:numFmt w:val="bullet"/>
+      <w:lvlText w:val="-"/>
+      <w:lvlJc w:val="left"/>
+      <w:pPr>
+        <w:ind w:left="720" w:hanging="360"/>
+      </w:pPr>
+      <w:rPr>
+        <w:rFonts w:ascii="Calibri" w:eastAsiaTheme="minorHAnsi" w:hAnsi="Calibri" w:cs="Calibri" w:hint="default"/>
+      </w:rPr>
+    </w:lvl>
+    <w:lvl w:ilvl="1" w:tplc="040C0003" w:tentative="1">
+      <w:start w:val="1"/>
+      <w:numFmt w:val="bullet"/>
+      <w:lvlText w:val="o"/>
+      <w:lvlJc w:val="left"/>
+      <w:pPr>
+        <w:ind w:left="1440" w:hanging="360"/>
+      </w:pPr>
+      <w:rPr>
+        <w:rFonts w:ascii="Courier New" w:hAnsi="Courier New" w:cs="Courier New" w:hint="default"/>
+      </w:rPr>
+    </w:lvl>
+    <w:lvl w:ilvl="2" w:tplc="040C0005" w:tentative="1">
+      <w:start w:val="1"/>
+      <w:numFmt w:val="bullet"/>
+      <w:lvlText w:val=""/>
+      <w:lvlJc w:val="left"/>
+      <w:pPr>
+        <w:ind w:left="2160" w:hanging="360"/>
+      </w:pPr>
+      <w:rPr>
+        <w:rFonts w:ascii="Wingdings" w:hAnsi="Wingdings" w:hint="default"/>
+      </w:rPr>
+    </w:lvl>
+    <w:lvl w:ilvl="3" w:tplc="040C0001" w:tentative="1">
+      <w:start w:val="1"/>
+      <w:numFmt w:val="bullet"/>
+      <w:lvlText w:val=""/>
+      <w:lvlJc w:val="left"/>
+      <w:pPr>
+        <w:ind w:left="2880" w:hanging="360"/>
+      </w:pPr>
+      <w:rPr>
+        <w:rFonts w:ascii="Symbol" w:hAnsi="Symbol" w:hint="default"/>
+      </w:rPr>
+    </w:lvl>
+    <w:lvl w:ilvl="4" w:tplc="040C0003" w:tentative="1">
+      <w:start w:val="1"/>
+      <w:numFmt w:val="bullet"/>
+      <w:lvlText w:val="o"/>
+      <w:lvlJc w:val="left"/>
+      <w:pPr>
+        <w:ind w:left="3600" w:hanging="360"/>
+      </w:pPr>
+      <w:rPr>
+        <w:rFonts w:ascii="Courier New" w:hAnsi="Courier New" w:cs="Courier New" w:hint="default"/>
+      </w:rPr>
+    </w:lvl>
+    <w:lvl w:ilvl="5" w:tplc="040C0005" w:tentative="1">
+      <w:start w:val="1"/>
+      <w:numFmt w:val="bullet"/>
+      <w:lvlText w:val=""/>
+      <w:lvlJc w:val="left"/>
+      <w:pPr>
+        <w:ind w:left="4320" w:hanging="360"/>
+      </w:pPr>
+      <w:rPr>
+        <w:rFonts w:ascii="Wingdings" w:hAnsi="Wingdings" w:hint="default"/>
+      </w:rPr>
+    </w:lvl>
+    <w:lvl w:ilvl="6" w:tplc="040C0001" w:tentative="1">
+      <w:start w:val="1"/>
+      <w:numFmt w:val="bullet"/>
+      <w:lvlText w:val=""/>
+      <w:lvlJc w:val="left"/>
+      <w:pPr>
+        <w:ind w:left="5040" w:hanging="360"/>
+      </w:pPr>
+      <w:rPr>
+        <w:rFonts w:ascii="Symbol" w:hAnsi="Symbol" w:hint="default"/>
+      </w:rPr>
+    </w:lvl>
+    <w:lvl w:ilvl="7" w:tplc="040C0003" w:tentative="1">
+      <w:start w:val="1"/>
+      <w:numFmt w:val="bullet"/>
+      <w:lvlText w:val="o"/>
+      <w:lvlJc w:val="left"/>
+      <w:pPr>
+        <w:ind w:left="5760" w:hanging="360"/>
+      </w:pPr>
+      <w:rPr>
+        <w:rFonts w:ascii="Courier New" w:hAnsi="Courier New" w:cs="Courier New" w:hint="default"/>
+      </w:rPr>
+    </w:lvl>
+    <w:lvl w:ilvl="8" w:tplc="040C0005" w:tentative="1">
+      <w:start w:val="1"/>
+      <w:numFmt w:val="bullet"/>
+      <w:lvlText w:val=""/>
+      <w:lvlJc w:val="left"/>
+      <w:pPr>
+        <w:ind w:left="6480" w:hanging="360"/>
+      </w:pPr>
+      <w:rPr>
+        <w:rFonts w:ascii="Wingdings" w:hAnsi="Wingdings" w:hint="default"/>
+      </w:rPr>
+    </w:lvl>
+  </w:abstractNum>
+  <w:abstractNum w:abstractNumId="3" w15:restartNumberingAfterBreak="0">
     <w:nsid w:val="7E362110"/>
     <w:multiLevelType w:val="hybridMultilevel"/>
     <w:tmpl w:val="1C787954"/>
@@ -1746,13 +4216,16 @@
     <w:abstractNumId w:val="0"/>
   </w:num>
   <w:num w:numId="3">
+    <w:abstractNumId w:val="3"/>
+  </w:num>
+  <w:num w:numId="4">
     <w:abstractNumId w:val="2"/>
   </w:num>
 </w:numbering>
 </file>
 
 <file path=word/styles.xml><?xml version="1.0" encoding="utf-8"?>
-<w:styles xmlns:mc="http://schemas.openxmlformats.org/markup-compatibility/2006" xmlns:r="http://schemas.openxmlformats.org/officeDocument/2006/relationships" xmlns:w="http://schemas.openxmlformats.org/wordprocessingml/2006/main" xmlns:w14="http://schemas.microsoft.com/office/word/2010/wordml" xmlns:w15="http://schemas.microsoft.com/office/word/2012/wordml" xmlns:w16se="http://schemas.microsoft.com/office/word/2015/wordml/symex" mc:Ignorable="w14 w15 w16se">
+<w:styles xmlns:mc="http://schemas.openxmlformats.org/markup-compatibility/2006" xmlns:r="http://schemas.openxmlformats.org/officeDocument/2006/relationships" xmlns:w="http://schemas.openxmlformats.org/wordprocessingml/2006/main" xmlns:w14="http://schemas.microsoft.com/office/word/2010/wordml" xmlns:w15="http://schemas.microsoft.com/office/word/2012/wordml" xmlns:w16cid="http://schemas.microsoft.com/office/word/2016/wordml/cid" xmlns:w16se="http://schemas.microsoft.com/office/word/2015/wordml/symex" mc:Ignorable="w14 w15 w16se w16cid">
   <w:docDefaults>
     <w:rPrDefault>
       <w:rPr>
@@ -1768,7 +4241,7 @@
       </w:pPr>
     </w:pPrDefault>
   </w:docDefaults>
-  <w:latentStyles w:defLockedState="0" w:defUIPriority="99" w:defSemiHidden="0" w:defUnhideWhenUsed="0" w:defQFormat="0" w:count="371">
+  <w:latentStyles w:defLockedState="0" w:defUIPriority="99" w:defSemiHidden="0" w:defUnhideWhenUsed="0" w:defQFormat="0" w:count="375">
     <w:lsdException w:name="Normal" w:uiPriority="0" w:qFormat="1"/>
     <w:lsdException w:name="heading 1" w:uiPriority="9" w:qFormat="1"/>
     <w:lsdException w:name="heading 2" w:semiHidden="1" w:uiPriority="9" w:unhideWhenUsed="1" w:qFormat="1"/>
@@ -1874,7 +4347,6 @@
     <w:lsdException w:name="HTML Sample" w:semiHidden="1" w:unhideWhenUsed="1"/>
     <w:lsdException w:name="HTML Typewriter" w:semiHidden="1" w:unhideWhenUsed="1"/>
     <w:lsdException w:name="HTML Variable" w:semiHidden="1" w:unhideWhenUsed="1"/>
-    <w:lsdException w:name="Normal Table" w:semiHidden="1" w:unhideWhenUsed="1"/>
     <w:lsdException w:name="annotation subject" w:semiHidden="1" w:unhideWhenUsed="1"/>
     <w:lsdException w:name="No List" w:semiHidden="1" w:unhideWhenUsed="1"/>
     <w:lsdException w:name="Outline List 1" w:semiHidden="1" w:unhideWhenUsed="1"/>
@@ -1918,10 +4390,8 @@
     <w:lsdException w:name="Table Elegant" w:semiHidden="1" w:unhideWhenUsed="1"/>
     <w:lsdException w:name="Table Professional" w:semiHidden="1" w:unhideWhenUsed="1"/>
     <w:lsdException w:name="Table Subtle 1" w:semiHidden="1" w:unhideWhenUsed="1"/>
-    <w:lsdException w:name="Table Subtle 2" w:semiHidden="1" w:unhideWhenUsed="1"/>
     <w:lsdException w:name="Table Web 1" w:semiHidden="1" w:unhideWhenUsed="1"/>
     <w:lsdException w:name="Table Web 2" w:semiHidden="1" w:unhideWhenUsed="1"/>
-    <w:lsdException w:name="Table Web 3" w:semiHidden="1" w:unhideWhenUsed="1"/>
     <w:lsdException w:name="Balloon Text" w:semiHidden="1" w:unhideWhenUsed="1"/>
     <w:lsdException w:name="Table Grid" w:uiPriority="39"/>
     <w:lsdException w:name="Table Theme" w:semiHidden="1" w:unhideWhenUsed="1"/>
@@ -2140,6 +4610,10 @@
     <w:lsdException w:name="List Table 5 Dark Accent 6" w:uiPriority="50"/>
     <w:lsdException w:name="List Table 6 Colorful Accent 6" w:uiPriority="51"/>
     <w:lsdException w:name="List Table 7 Colorful Accent 6" w:uiPriority="52"/>
+    <w:lsdException w:name="Mention" w:semiHidden="1" w:unhideWhenUsed="1"/>
+    <w:lsdException w:name="Smart Hyperlink" w:semiHidden="1" w:unhideWhenUsed="1"/>
+    <w:lsdException w:name="Hashtag" w:semiHidden="1" w:unhideWhenUsed="1"/>
+    <w:lsdException w:name="Unresolved Mention" w:semiHidden="1" w:unhideWhenUsed="1"/>
   </w:latentStyles>
   <w:style w:type="paragraph" w:default="1" w:styleId="Normal">
     <w:name w:val="Normal"/>
@@ -2189,9 +4663,32 @@
       <w:szCs w:val="26"/>
     </w:rPr>
   </w:style>
+  <w:style w:type="paragraph" w:styleId="Titre3">
+    <w:name w:val="heading 3"/>
+    <w:basedOn w:val="Normal"/>
+    <w:next w:val="Normal"/>
+    <w:link w:val="Titre3Car"/>
+    <w:uiPriority w:val="9"/>
+    <w:unhideWhenUsed/>
+    <w:qFormat/>
+    <w:rsid w:val="00B23A26"/>
+    <w:pPr>
+      <w:keepNext/>
+      <w:keepLines/>
+      <w:spacing w:before="40" w:after="0"/>
+      <w:outlineLvl w:val="2"/>
+    </w:pPr>
+    <w:rPr>
+      <w:rFonts w:asciiTheme="majorHAnsi" w:eastAsiaTheme="majorEastAsia" w:hAnsiTheme="majorHAnsi" w:cstheme="majorBidi"/>
+      <w:color w:val="1F4D78" w:themeColor="accent1" w:themeShade="7F"/>
+      <w:sz w:val="24"/>
+      <w:szCs w:val="24"/>
+    </w:rPr>
+  </w:style>
   <w:style w:type="character" w:default="1" w:styleId="Policepardfaut">
     <w:name w:val="Default Paragraph Font"/>
     <w:uiPriority w:val="1"/>
+    <w:semiHidden/>
     <w:unhideWhenUsed/>
   </w:style>
   <w:style w:type="table" w:default="1" w:styleId="TableauNormal">
@@ -2384,7 +4881,7 @@
     <w:uiPriority w:val="99"/>
     <w:rsid w:val="00017475"/>
   </w:style>
-  <w:style w:type="character" w:styleId="Emphaseple">
+  <w:style w:type="character" w:styleId="Accentuationlgre">
     <w:name w:val="Subtle Emphasis"/>
     <w:basedOn w:val="Policepardfaut"/>
     <w:uiPriority w:val="19"/>
@@ -2417,6 +4914,72 @@
     <w:link w:val="En-tte"/>
     <w:uiPriority w:val="99"/>
     <w:rsid w:val="008C5B51"/>
+  </w:style>
+  <w:style w:type="character" w:customStyle="1" w:styleId="Titre3Car">
+    <w:name w:val="Titre 3 Car"/>
+    <w:basedOn w:val="Policepardfaut"/>
+    <w:link w:val="Titre3"/>
+    <w:uiPriority w:val="9"/>
+    <w:rsid w:val="00B23A26"/>
+    <w:rPr>
+      <w:rFonts w:asciiTheme="majorHAnsi" w:eastAsiaTheme="majorEastAsia" w:hAnsiTheme="majorHAnsi" w:cstheme="majorBidi"/>
+      <w:color w:val="1F4D78" w:themeColor="accent1" w:themeShade="7F"/>
+      <w:sz w:val="24"/>
+      <w:szCs w:val="24"/>
+    </w:rPr>
+  </w:style>
+  <w:style w:type="paragraph" w:styleId="En-ttedetabledesmatires">
+    <w:name w:val="TOC Heading"/>
+    <w:basedOn w:val="Titre1"/>
+    <w:next w:val="Normal"/>
+    <w:uiPriority w:val="39"/>
+    <w:unhideWhenUsed/>
+    <w:qFormat/>
+    <w:rsid w:val="00B23A26"/>
+    <w:pPr>
+      <w:outlineLvl w:val="9"/>
+    </w:pPr>
+    <w:rPr>
+      <w:lang w:eastAsia="fr-FR"/>
+    </w:rPr>
+  </w:style>
+  <w:style w:type="paragraph" w:styleId="TM1">
+    <w:name w:val="toc 1"/>
+    <w:basedOn w:val="Normal"/>
+    <w:next w:val="Normal"/>
+    <w:autoRedefine/>
+    <w:uiPriority w:val="39"/>
+    <w:unhideWhenUsed/>
+    <w:rsid w:val="00B23A26"/>
+    <w:pPr>
+      <w:spacing w:after="100"/>
+    </w:pPr>
+  </w:style>
+  <w:style w:type="paragraph" w:styleId="TM3">
+    <w:name w:val="toc 3"/>
+    <w:basedOn w:val="Normal"/>
+    <w:next w:val="Normal"/>
+    <w:autoRedefine/>
+    <w:uiPriority w:val="39"/>
+    <w:unhideWhenUsed/>
+    <w:rsid w:val="00B23A26"/>
+    <w:pPr>
+      <w:spacing w:after="100"/>
+      <w:ind w:left="440"/>
+    </w:pPr>
+  </w:style>
+  <w:style w:type="paragraph" w:styleId="TM2">
+    <w:name w:val="toc 2"/>
+    <w:basedOn w:val="Normal"/>
+    <w:next w:val="Normal"/>
+    <w:autoRedefine/>
+    <w:uiPriority w:val="39"/>
+    <w:unhideWhenUsed/>
+    <w:rsid w:val="00B23A26"/>
+    <w:pPr>
+      <w:spacing w:after="100"/>
+      <w:ind w:left="220"/>
+    </w:pPr>
   </w:style>
 </w:styles>
 </file>
@@ -2680,4 +5243,16 @@
     </a:ext>
   </a:extLst>
 </a:theme>
+</file>
+
+<file path=customXml/item1.xml><?xml version="1.0" encoding="utf-8"?>
+<b:Sources xmlns:b="http://schemas.openxmlformats.org/officeDocument/2006/bibliography" xmlns="http://schemas.openxmlformats.org/officeDocument/2006/bibliography" SelectedStyle="\APASixthEditionOfficeOnline.xsl" StyleName="APA" Version="6"/>
+</file>
+
+<file path=customXml/itemProps1.xml><?xml version="1.0" encoding="utf-8"?>
+<ds:datastoreItem xmlns:ds="http://schemas.openxmlformats.org/officeDocument/2006/customXml" ds:itemID="{72B57670-19A1-4D08-BD39-1697A9ECC2F2}">
+  <ds:schemaRefs>
+    <ds:schemaRef ds:uri="http://schemas.openxmlformats.org/officeDocument/2006/bibliography"/>
+  </ds:schemaRefs>
+</ds:datastoreItem>
 </file>
--- a/Apprentissage-Non-Supervise/TP-Clustering/Rapport-Apprentissage-Non-Supervise.docx
+++ b/Apprentissage-Non-Supervise/TP-Clustering/Rapport-Apprentissage-Non-Supervise.docx
@@ -1,6 +1,6 @@
 
 <file path=word/document.xml><?xml version="1.0" encoding="utf-8"?>
-<w:document xmlns:wpc="http://schemas.microsoft.com/office/word/2010/wordprocessingCanvas" xmlns:cx="http://schemas.microsoft.com/office/drawing/2014/chartex" xmlns:cx1="http://schemas.microsoft.com/office/drawing/2015/9/8/chartex" xmlns:cx2="http://schemas.microsoft.com/office/drawing/2015/10/21/chartex" xmlns:cx3="http://schemas.microsoft.com/office/drawing/2016/5/9/chartex" xmlns:cx4="http://schemas.microsoft.com/office/drawing/2016/5/10/chartex" xmlns:cx5="http://schemas.microsoft.com/office/drawing/2016/5/11/chartex" xmlns:cx6="http://schemas.microsoft.com/office/drawing/2016/5/12/chartex" xmlns:cx7="http://schemas.microsoft.com/office/drawing/2016/5/13/chartex" xmlns:cx8="http://schemas.microsoft.com/office/drawing/2016/5/14/chartex" xmlns:mc="http://schemas.openxmlformats.org/markup-compatibility/2006" xmlns:aink="http://schemas.microsoft.com/office/drawing/2016/ink" xmlns:am3d="http://schemas.microsoft.com/office/drawing/2017/model3d" xmlns:o="urn:schemas-microsoft-com:office:office" xmlns:r="http://schemas.openxmlformats.org/officeDocument/2006/relationships" xmlns:m="http://schemas.openxmlformats.org/officeDocument/2006/math" xmlns:v="urn:schemas-microsoft-com:vml" xmlns:wp14="http://schemas.microsoft.com/office/word/2010/wordprocessingDrawing" xmlns:wp="http://schemas.openxmlformats.org/drawingml/2006/wordprocessingDrawing" xmlns:w10="urn:schemas-microsoft-com:office:word" xmlns:w="http://schemas.openxmlformats.org/wordprocessingml/2006/main" xmlns:w14="http://schemas.microsoft.com/office/word/2010/wordml" xmlns:w15="http://schemas.microsoft.com/office/word/2012/wordml" xmlns:w16cid="http://schemas.microsoft.com/office/word/2016/wordml/cid" xmlns:w16se="http://schemas.microsoft.com/office/word/2015/wordml/symex" xmlns:wpg="http://schemas.microsoft.com/office/word/2010/wordprocessingGroup" xmlns:wpi="http://schemas.microsoft.com/office/word/2010/wordprocessingInk" xmlns:wne="http://schemas.microsoft.com/office/word/2006/wordml" xmlns:wps="http://schemas.microsoft.com/office/word/2010/wordprocessingShape" mc:Ignorable="w14 w15 w16se w16cid wp14">
+<w:document xmlns:wpc="http://schemas.microsoft.com/office/word/2010/wordprocessingCanvas" xmlns:cx="http://schemas.microsoft.com/office/drawing/2014/chartex" xmlns:cx1="http://schemas.microsoft.com/office/drawing/2015/9/8/chartex" xmlns:mc="http://schemas.openxmlformats.org/markup-compatibility/2006" xmlns:o="urn:schemas-microsoft-com:office:office" xmlns:r="http://schemas.openxmlformats.org/officeDocument/2006/relationships" xmlns:m="http://schemas.openxmlformats.org/officeDocument/2006/math" xmlns:v="urn:schemas-microsoft-com:vml" xmlns:wp14="http://schemas.microsoft.com/office/word/2010/wordprocessingDrawing" xmlns:wp="http://schemas.openxmlformats.org/drawingml/2006/wordprocessingDrawing" xmlns:w10="urn:schemas-microsoft-com:office:word" xmlns:w="http://schemas.openxmlformats.org/wordprocessingml/2006/main" xmlns:w14="http://schemas.microsoft.com/office/word/2010/wordml" xmlns:w15="http://schemas.microsoft.com/office/word/2012/wordml" xmlns:w16se="http://schemas.microsoft.com/office/word/2015/wordml/symex" xmlns:wpg="http://schemas.microsoft.com/office/word/2010/wordprocessingGroup" xmlns:wpi="http://schemas.microsoft.com/office/word/2010/wordprocessingInk" xmlns:wne="http://schemas.microsoft.com/office/word/2006/wordml" xmlns:wps="http://schemas.microsoft.com/office/word/2010/wordprocessingShape" mc:Ignorable="w14 w15 w16se wp14">
   <w:body>
     <w:p>
       <w:pPr>
@@ -121,6 +121,13 @@
     </w:p>
     <w:sdt>
       <w:sdtPr>
+        <w:rPr>
+          <w:rFonts w:asciiTheme="minorHAnsi" w:eastAsiaTheme="minorHAnsi" w:hAnsiTheme="minorHAnsi" w:cstheme="minorBidi"/>
+          <w:color w:val="auto"/>
+          <w:sz w:val="22"/>
+          <w:szCs w:val="22"/>
+          <w:lang w:eastAsia="en-US"/>
+        </w:rPr>
         <w:id w:val="1956131575"/>
         <w:docPartObj>
           <w:docPartGallery w:val="Table of Contents"/>
@@ -129,13 +136,8 @@
       </w:sdtPr>
       <w:sdtEndPr>
         <w:rPr>
-          <w:rFonts w:asciiTheme="minorHAnsi" w:eastAsiaTheme="minorHAnsi" w:hAnsiTheme="minorHAnsi" w:cstheme="minorBidi"/>
           <w:b/>
           <w:bCs/>
-          <w:color w:val="auto"/>
-          <w:sz w:val="22"/>
-          <w:szCs w:val="22"/>
-          <w:lang w:eastAsia="en-US"/>
         </w:rPr>
       </w:sdtEndPr>
       <w:sdtContent>
@@ -1222,8 +1224,6 @@
       <w:pPr>
         <w:jc w:val="both"/>
       </w:pPr>
-      <w:bookmarkStart w:id="1" w:name="_GoBack"/>
-      <w:bookmarkEnd w:id="1"/>
     </w:p>
     <w:p>
       <w:pPr>
@@ -1243,30 +1243,25 @@
       <w:pPr>
         <w:pStyle w:val="Titre1"/>
       </w:pPr>
-      <w:bookmarkStart w:id="2" w:name="_Toc532909081"/>
+      <w:bookmarkStart w:id="1" w:name="_Toc532909081"/>
       <w:r>
         <w:lastRenderedPageBreak/>
         <w:t xml:space="preserve">I – </w:t>
       </w:r>
       <w:r>
-        <w:t xml:space="preserve">DBSCAN de </w:t>
-      </w:r>
-      <w:proofErr w:type="spellStart"/>
-      <w:r>
-        <w:t>scikit-learn</w:t>
+        <w:t>DBSCAN de scikit-learn</w:t>
+      </w:r>
+      <w:bookmarkEnd w:id="1"/>
+    </w:p>
+    <w:p>
+      <w:pPr>
+        <w:pStyle w:val="Titre3"/>
+      </w:pPr>
+      <w:bookmarkStart w:id="2" w:name="_Toc532909082"/>
+      <w:r>
+        <w:t>I.1/ Présentation</w:t>
       </w:r>
       <w:bookmarkEnd w:id="2"/>
-      <w:proofErr w:type="spellEnd"/>
-    </w:p>
-    <w:p>
-      <w:pPr>
-        <w:pStyle w:val="Titre3"/>
-      </w:pPr>
-      <w:bookmarkStart w:id="3" w:name="_Toc532909082"/>
-      <w:r>
-        <w:t>I.1/ Présentation</w:t>
-      </w:r>
-      <w:bookmarkEnd w:id="3"/>
     </w:p>
     <w:p>
       <w:pPr>
@@ -1282,37 +1277,13 @@
         <w:t>DBSCAN présente l’intérêt de ne pas obliger de fixer le nombre de clusters à l’avance</w:t>
       </w:r>
       <w:r>
-        <w:t xml:space="preserve"> (contrairement à </w:t>
-      </w:r>
-      <w:proofErr w:type="spellStart"/>
-      <w:r>
-        <w:t>Kmeans</w:t>
-      </w:r>
-      <w:proofErr w:type="spellEnd"/>
-      <w:r>
-        <w:t>)</w:t>
+        <w:t xml:space="preserve"> (contrairement à Kmeans)</w:t>
       </w:r>
       <w:r>
         <w:t>, tout en étant robuste au bruit et aux anomalies. De plus, il va nous permettre</w:t>
       </w:r>
       <w:r>
-        <w:t xml:space="preserve"> d’identifier des clusters concaves </w:t>
-      </w:r>
-      <w:proofErr w:type="gramStart"/>
-      <w:r>
-        <w:t>et</w:t>
-      </w:r>
-      <w:proofErr w:type="gramEnd"/>
-      <w:r>
-        <w:t xml:space="preserve"> d’apprécier leur qualité. En faisant varier les paramètres de la fonction DBSCAN de </w:t>
-      </w:r>
-      <w:proofErr w:type="spellStart"/>
-      <w:r>
-        <w:t>scikit-learn</w:t>
-      </w:r>
-      <w:proofErr w:type="spellEnd"/>
-      <w:r>
-        <w:t xml:space="preserve">, </w:t>
+        <w:t xml:space="preserve"> d’identifier des clusters concaves et d’apprécier leur qualité. En faisant varier les paramètres de la fonction DBSCAN de scikit-learn, </w:t>
       </w:r>
       <w:r>
         <w:t>nous allons tenter d’affiner la qualité de nos clusters.</w:t>
@@ -1335,29 +1306,25 @@
         <w:jc w:val="both"/>
       </w:pPr>
       <w:r>
+        <w:tab/>
+      </w:r>
+      <w:r>
         <w:t xml:space="preserve">Lors de notre recherche en modifiant les paramètres dans des boucles, nous avons constatés que nous pouvons obtenir plusieurs solutions satisfaisables. On remarque </w:t>
       </w:r>
-      <w:proofErr w:type="gramStart"/>
-      <w:r>
-        <w:t xml:space="preserve">aussi </w:t>
-      </w:r>
-      <w:r>
-        <w:t xml:space="preserve"> une</w:t>
-      </w:r>
-      <w:proofErr w:type="gramEnd"/>
+      <w:r>
+        <w:t>aussi une</w:t>
+      </w:r>
       <w:r>
         <w:t xml:space="preserve"> tendance :</w:t>
       </w:r>
       <w:r>
-        <w:t xml:space="preserve"> plus epsilon est élevé, plus </w:t>
-      </w:r>
-      <w:proofErr w:type="spellStart"/>
-      <w:r>
-        <w:t>min_sample</w:t>
-      </w:r>
-      <w:proofErr w:type="spellEnd"/>
-      <w:r>
-        <w:t xml:space="preserve"> doit être élevé pour obtenir une solution satisfaisable. (Par solution satisfaisable, on entend des solutions qui nous détecte un nombre de cluster correct par rapport à ce qu’on pourrait s’attendre à l’œil nu).</w:t>
+        <w:t xml:space="preserve"> plus epsilon est élevé, plus min_sample doit être élevé pour obten</w:t>
+      </w:r>
+      <w:r>
+        <w:t>ir une solution satisfaisable (p</w:t>
+      </w:r>
+      <w:r>
+        <w:t>ar solution satisfaisable, on entend des solutions qui nous détecte un nombre de cluster correct par rapport à ce qu’on pourrait s’attendre à l’œil nu).</w:t>
       </w:r>
     </w:p>
     <w:p>
@@ -1365,13 +1332,14 @@
         <w:jc w:val="both"/>
       </w:pPr>
       <w:r>
+        <w:tab/>
+      </w:r>
+      <w:r>
         <w:t xml:space="preserve">Ci-après sont exposés les meilleurs résultats que nous avons trouvés, pour chaque </w:t>
       </w:r>
-      <w:proofErr w:type="spellStart"/>
-      <w:r>
-        <w:t>datasets</w:t>
-      </w:r>
-      <w:proofErr w:type="spellEnd"/>
+      <w:r>
+        <w:t>dataset</w:t>
+      </w:r>
       <w:r>
         <w:t>. Ce ne sont pas forcément les résultats où il y a un nombre de bruit faible, car on observe du bruit à l’œil nu. Mais on a privilégié la valeur du coefficient de silhouette. Plus ce dernier est proche de 1, meilleure est l’assignation</w:t>
       </w:r>
@@ -1391,32 +1359,25 @@
       <w:pPr>
         <w:pStyle w:val="Titre2"/>
       </w:pPr>
-      <w:bookmarkStart w:id="4" w:name="_Toc532909083"/>
+      <w:bookmarkStart w:id="3" w:name="_Toc532909083"/>
       <w:r>
         <w:lastRenderedPageBreak/>
-        <w:t xml:space="preserve">I.2/ Paramètres epsilon et </w:t>
-      </w:r>
-      <w:proofErr w:type="spellStart"/>
-      <w:r>
-        <w:t>min_samples</w:t>
+        <w:t>I.2/ Paramètres epsilon et min_sample</w:t>
+      </w:r>
+      <w:bookmarkEnd w:id="3"/>
+      <w:r>
+        <w:t>s</w:t>
+      </w:r>
+    </w:p>
+    <w:p>
+      <w:pPr>
+        <w:pStyle w:val="Titre3"/>
+      </w:pPr>
+      <w:bookmarkStart w:id="4" w:name="_Toc532909084"/>
+      <w:r>
+        <w:t>Dataset 1</w:t>
       </w:r>
       <w:bookmarkEnd w:id="4"/>
-      <w:proofErr w:type="spellEnd"/>
-    </w:p>
-    <w:p>
-      <w:pPr>
-        <w:pStyle w:val="Titre3"/>
-      </w:pPr>
-      <w:bookmarkStart w:id="5" w:name="_Toc532909084"/>
-      <w:proofErr w:type="spellStart"/>
-      <w:r>
-        <w:t>Dataset</w:t>
-      </w:r>
-      <w:proofErr w:type="spellEnd"/>
-      <w:r>
-        <w:t xml:space="preserve"> 1</w:t>
-      </w:r>
-      <w:bookmarkEnd w:id="5"/>
     </w:p>
     <w:p>
       <w:pPr>
@@ -1443,7 +1404,7 @@
             <v:path o:extrusionok="f" gradientshapeok="t" o:connecttype="rect"/>
             <o:lock v:ext="edit" aspectratio="t"/>
           </v:shapetype>
-          <v:shape id="_x0000_i1025" type="#_x0000_t75" style="width:283.8pt;height:213pt">
+          <v:shape id="_x0000_i1025" type="#_x0000_t75" style="width:283.5pt;height:213pt">
             <v:imagedata r:id="rId9" o:title="1"/>
           </v:shape>
         </w:pict>
@@ -1453,14 +1414,14 @@
       <w:pPr>
         <w:pStyle w:val="Sansinterligne"/>
         <w:rPr>
-          <w:rStyle w:val="Accentuationlgre"/>
+          <w:rStyle w:val="Emphaseple"/>
           <w:lang w:val="en-US"/>
         </w:rPr>
       </w:pPr>
       <w:proofErr w:type="gramStart"/>
       <w:r>
         <w:rPr>
-          <w:rStyle w:val="Accentuationlgre"/>
+          <w:rStyle w:val="Emphaseple"/>
           <w:lang w:val="en-US"/>
         </w:rPr>
         <w:t>Epsilon :</w:t>
@@ -1468,7 +1429,7 @@
       <w:proofErr w:type="gramEnd"/>
       <w:r>
         <w:rPr>
-          <w:rStyle w:val="Accentuationlgre"/>
+          <w:rStyle w:val="Emphaseple"/>
           <w:lang w:val="en-US"/>
         </w:rPr>
         <w:t xml:space="preserve"> 10</w:t>
@@ -1478,13 +1439,13 @@
       <w:pPr>
         <w:pStyle w:val="Sansinterligne"/>
         <w:rPr>
-          <w:rStyle w:val="Accentuationlgre"/>
-          <w:lang w:val="en-US"/>
-        </w:rPr>
-      </w:pPr>
-      <w:r>
-        <w:rPr>
-          <w:rStyle w:val="Accentuationlgre"/>
+          <w:rStyle w:val="Emphaseple"/>
+          <w:lang w:val="en-US"/>
+        </w:rPr>
+      </w:pPr>
+      <w:r>
+        <w:rPr>
+          <w:rStyle w:val="Emphaseple"/>
           <w:lang w:val="en-US"/>
         </w:rPr>
         <w:t xml:space="preserve">Min </w:t>
@@ -1492,7 +1453,7 @@
       <w:proofErr w:type="gramStart"/>
       <w:r>
         <w:rPr>
-          <w:rStyle w:val="Accentuationlgre"/>
+          <w:rStyle w:val="Emphaseple"/>
           <w:lang w:val="en-US"/>
         </w:rPr>
         <w:t>Samples :</w:t>
@@ -1500,7 +1461,7 @@
       <w:proofErr w:type="gramEnd"/>
       <w:r>
         <w:rPr>
-          <w:rStyle w:val="Accentuationlgre"/>
+          <w:rStyle w:val="Emphaseple"/>
           <w:lang w:val="en-US"/>
         </w:rPr>
         <w:t xml:space="preserve"> 18</w:t>
@@ -1510,13 +1471,13 @@
       <w:pPr>
         <w:pStyle w:val="Sansinterligne"/>
         <w:rPr>
-          <w:rStyle w:val="Accentuationlgre"/>
-          <w:lang w:val="en-US"/>
-        </w:rPr>
-      </w:pPr>
-      <w:r>
-        <w:rPr>
-          <w:rStyle w:val="Accentuationlgre"/>
+          <w:rStyle w:val="Emphaseple"/>
+          <w:lang w:val="en-US"/>
+        </w:rPr>
+      </w:pPr>
+      <w:r>
+        <w:rPr>
+          <w:rStyle w:val="Emphaseple"/>
           <w:lang w:val="en-US"/>
         </w:rPr>
         <w:t xml:space="preserve">Estimated number of </w:t>
@@ -1524,21 +1485,21 @@
       <w:proofErr w:type="gramStart"/>
       <w:r>
         <w:rPr>
-          <w:rStyle w:val="Accentuationlgre"/>
+          <w:rStyle w:val="Emphaseple"/>
           <w:lang w:val="en-US"/>
         </w:rPr>
         <w:t>clusters</w:t>
       </w:r>
       <w:r>
         <w:rPr>
-          <w:rStyle w:val="Accentuationlgre"/>
+          <w:rStyle w:val="Emphaseple"/>
           <w:lang w:val="en-US"/>
         </w:rPr>
         <w:t xml:space="preserve"> </w:t>
       </w:r>
       <w:r>
         <w:rPr>
-          <w:rStyle w:val="Accentuationlgre"/>
+          <w:rStyle w:val="Emphaseple"/>
           <w:lang w:val="en-US"/>
         </w:rPr>
         <w:t>:</w:t>
@@ -1546,7 +1507,7 @@
       <w:proofErr w:type="gramEnd"/>
       <w:r>
         <w:rPr>
-          <w:rStyle w:val="Accentuationlgre"/>
+          <w:rStyle w:val="Emphaseple"/>
           <w:lang w:val="en-US"/>
         </w:rPr>
         <w:t xml:space="preserve"> 6</w:t>
@@ -1556,13 +1517,13 @@
       <w:pPr>
         <w:pStyle w:val="Sansinterligne"/>
         <w:rPr>
-          <w:rStyle w:val="Accentuationlgre"/>
-          <w:lang w:val="en-US"/>
-        </w:rPr>
-      </w:pPr>
-      <w:r>
-        <w:rPr>
-          <w:rStyle w:val="Accentuationlgre"/>
+          <w:rStyle w:val="Emphaseple"/>
+          <w:lang w:val="en-US"/>
+        </w:rPr>
+      </w:pPr>
+      <w:r>
+        <w:rPr>
+          <w:rStyle w:val="Emphaseple"/>
           <w:lang w:val="en-US"/>
         </w:rPr>
         <w:t xml:space="preserve">Estimated number of noise </w:t>
@@ -1570,21 +1531,21 @@
       <w:proofErr w:type="gramStart"/>
       <w:r>
         <w:rPr>
-          <w:rStyle w:val="Accentuationlgre"/>
+          <w:rStyle w:val="Emphaseple"/>
           <w:lang w:val="en-US"/>
         </w:rPr>
         <w:t>points</w:t>
       </w:r>
       <w:r>
         <w:rPr>
-          <w:rStyle w:val="Accentuationlgre"/>
+          <w:rStyle w:val="Emphaseple"/>
           <w:lang w:val="en-US"/>
         </w:rPr>
         <w:t xml:space="preserve"> </w:t>
       </w:r>
       <w:r>
         <w:rPr>
-          <w:rStyle w:val="Accentuationlgre"/>
+          <w:rStyle w:val="Emphaseple"/>
           <w:lang w:val="en-US"/>
         </w:rPr>
         <w:t>:</w:t>
@@ -1592,7 +1553,7 @@
       <w:proofErr w:type="gramEnd"/>
       <w:r>
         <w:rPr>
-          <w:rStyle w:val="Accentuationlgre"/>
+          <w:rStyle w:val="Emphaseple"/>
           <w:lang w:val="en-US"/>
         </w:rPr>
         <w:t xml:space="preserve"> 630</w:t>
@@ -1608,19 +1569,19 @@
       </w:pPr>
       <w:r>
         <w:rPr>
-          <w:rStyle w:val="Accentuationlgre"/>
+          <w:rStyle w:val="Emphaseple"/>
         </w:rPr>
         <w:t>Silhouette Coefficient</w:t>
       </w:r>
       <w:r>
         <w:rPr>
-          <w:rStyle w:val="Accentuationlgre"/>
+          <w:rStyle w:val="Emphaseple"/>
         </w:rPr>
         <w:t xml:space="preserve"> </w:t>
       </w:r>
       <w:r>
         <w:rPr>
-          <w:rStyle w:val="Accentuationlgre"/>
+          <w:rStyle w:val="Emphaseple"/>
         </w:rPr>
         <w:t>: 0.246</w:t>
       </w:r>
@@ -1631,7 +1592,7 @@
       </w:pPr>
       <w:r>
         <w:pict>
-          <v:shape id="_x0000_i1026" type="#_x0000_t75" style="width:268.2pt;height:201.6pt">
+          <v:shape id="_x0000_i1026" type="#_x0000_t75" style="width:268.5pt;height:201.75pt">
             <v:imagedata r:id="rId10" o:title="5"/>
           </v:shape>
         </w:pict>
@@ -1641,14 +1602,14 @@
       <w:pPr>
         <w:pStyle w:val="Sansinterligne"/>
         <w:rPr>
-          <w:rStyle w:val="Accentuationlgre"/>
+          <w:rStyle w:val="Emphaseple"/>
           <w:lang w:val="en-US"/>
         </w:rPr>
       </w:pPr>
       <w:proofErr w:type="gramStart"/>
       <w:r>
         <w:rPr>
-          <w:rStyle w:val="Accentuationlgre"/>
+          <w:rStyle w:val="Emphaseple"/>
           <w:lang w:val="en-US"/>
         </w:rPr>
         <w:t>Epsilon :</w:t>
@@ -1656,7 +1617,7 @@
       <w:proofErr w:type="gramEnd"/>
       <w:r>
         <w:rPr>
-          <w:rStyle w:val="Accentuationlgre"/>
+          <w:rStyle w:val="Emphaseple"/>
           <w:lang w:val="en-US"/>
         </w:rPr>
         <w:t xml:space="preserve"> 12</w:t>
@@ -1671,7 +1632,7 @@
       </w:pPr>
       <w:r>
         <w:rPr>
-          <w:rStyle w:val="Accentuationlgre"/>
+          <w:rStyle w:val="Emphaseple"/>
           <w:lang w:val="en-US"/>
         </w:rPr>
         <w:t xml:space="preserve">Min </w:t>
@@ -1679,7 +1640,7 @@
       <w:proofErr w:type="gramStart"/>
       <w:r>
         <w:rPr>
-          <w:rStyle w:val="Accentuationlgre"/>
+          <w:rStyle w:val="Emphaseple"/>
           <w:lang w:val="en-US"/>
         </w:rPr>
         <w:t>Samples :</w:t>
@@ -1687,7 +1648,7 @@
       <w:proofErr w:type="gramEnd"/>
       <w:r>
         <w:rPr>
-          <w:rStyle w:val="Accentuationlgre"/>
+          <w:rStyle w:val="Emphaseple"/>
           <w:lang w:val="en-US"/>
         </w:rPr>
         <w:t xml:space="preserve"> 22</w:t>
@@ -1697,13 +1658,13 @@
       <w:pPr>
         <w:pStyle w:val="Sansinterligne"/>
         <w:rPr>
-          <w:rStyle w:val="Accentuationlgre"/>
-          <w:lang w:val="en-US"/>
-        </w:rPr>
-      </w:pPr>
-      <w:r>
-        <w:rPr>
-          <w:rStyle w:val="Accentuationlgre"/>
+          <w:rStyle w:val="Emphaseple"/>
+          <w:lang w:val="en-US"/>
+        </w:rPr>
+      </w:pPr>
+      <w:r>
+        <w:rPr>
+          <w:rStyle w:val="Emphaseple"/>
           <w:lang w:val="en-US"/>
         </w:rPr>
         <w:t xml:space="preserve">Estimated number of </w:t>
@@ -1711,7 +1672,7 @@
       <w:proofErr w:type="gramStart"/>
       <w:r>
         <w:rPr>
-          <w:rStyle w:val="Accentuationlgre"/>
+          <w:rStyle w:val="Emphaseple"/>
           <w:lang w:val="en-US"/>
         </w:rPr>
         <w:t>clusters :</w:t>
@@ -1719,7 +1680,7 @@
       <w:proofErr w:type="gramEnd"/>
       <w:r>
         <w:rPr>
-          <w:rStyle w:val="Accentuationlgre"/>
+          <w:rStyle w:val="Emphaseple"/>
           <w:lang w:val="en-US"/>
         </w:rPr>
         <w:t xml:space="preserve"> 6</w:t>
@@ -1729,13 +1690,13 @@
       <w:pPr>
         <w:pStyle w:val="Sansinterligne"/>
         <w:rPr>
-          <w:rStyle w:val="Accentuationlgre"/>
-          <w:lang w:val="en-US"/>
-        </w:rPr>
-      </w:pPr>
-      <w:r>
-        <w:rPr>
-          <w:rStyle w:val="Accentuationlgre"/>
+          <w:rStyle w:val="Emphaseple"/>
+          <w:lang w:val="en-US"/>
+        </w:rPr>
+      </w:pPr>
+      <w:r>
+        <w:rPr>
+          <w:rStyle w:val="Emphaseple"/>
           <w:lang w:val="en-US"/>
         </w:rPr>
         <w:t xml:space="preserve">Estimated number of noise </w:t>
@@ -1743,7 +1704,7 @@
       <w:proofErr w:type="gramStart"/>
       <w:r>
         <w:rPr>
-          <w:rStyle w:val="Accentuationlgre"/>
+          <w:rStyle w:val="Emphaseple"/>
           <w:lang w:val="en-US"/>
         </w:rPr>
         <w:t>points :</w:t>
@@ -1751,7 +1712,7 @@
       <w:proofErr w:type="gramEnd"/>
       <w:r>
         <w:rPr>
-          <w:rStyle w:val="Accentuationlgre"/>
+          <w:rStyle w:val="Emphaseple"/>
           <w:lang w:val="en-US"/>
         </w:rPr>
         <w:t xml:space="preserve"> 543</w:t>
@@ -1760,24 +1721,24 @@
     <w:p>
       <w:pPr>
         <w:rPr>
-          <w:rStyle w:val="Accentuationlgre"/>
-        </w:rPr>
-      </w:pPr>
-      <w:r>
-        <w:rPr>
-          <w:rStyle w:val="Accentuationlgre"/>
+          <w:rStyle w:val="Emphaseple"/>
+        </w:rPr>
+      </w:pPr>
+      <w:r>
+        <w:rPr>
+          <w:rStyle w:val="Emphaseple"/>
         </w:rPr>
         <w:t xml:space="preserve">Silhouette </w:t>
       </w:r>
       <w:r>
         <w:rPr>
-          <w:rStyle w:val="Accentuationlgre"/>
+          <w:rStyle w:val="Emphaseple"/>
         </w:rPr>
         <w:t>Coefficient :</w:t>
       </w:r>
       <w:r>
         <w:rPr>
-          <w:rStyle w:val="Accentuationlgre"/>
+          <w:rStyle w:val="Emphaseple"/>
         </w:rPr>
         <w:t xml:space="preserve"> 0.254</w:t>
       </w:r>
@@ -1824,17 +1785,12 @@
       <w:pPr>
         <w:pStyle w:val="Titre3"/>
       </w:pPr>
-      <w:bookmarkStart w:id="6" w:name="_Toc532909085"/>
-      <w:proofErr w:type="spellStart"/>
+      <w:bookmarkStart w:id="5" w:name="_Toc532909085"/>
       <w:r>
         <w:lastRenderedPageBreak/>
-        <w:t>Dataset</w:t>
-      </w:r>
-      <w:proofErr w:type="spellEnd"/>
-      <w:r>
-        <w:t xml:space="preserve"> 2</w:t>
-      </w:r>
-      <w:bookmarkEnd w:id="6"/>
+        <w:t>Dataset 2</w:t>
+      </w:r>
+      <w:bookmarkEnd w:id="5"/>
     </w:p>
     <w:p>
       <w:pPr>
@@ -1842,7 +1798,7 @@
       </w:pPr>
       <w:r>
         <w:pict>
-          <v:shape id="_x0000_i1027" type="#_x0000_t75" style="width:284.4pt;height:213pt">
+          <v:shape id="_x0000_i1027" type="#_x0000_t75" style="width:285pt;height:213pt">
             <v:imagedata r:id="rId11" o:title="2"/>
           </v:shape>
         </w:pict>
@@ -1852,14 +1808,14 @@
       <w:pPr>
         <w:pStyle w:val="Sansinterligne"/>
         <w:rPr>
-          <w:rStyle w:val="Accentuationlgre"/>
+          <w:rStyle w:val="Emphaseple"/>
           <w:lang w:val="en-US"/>
         </w:rPr>
       </w:pPr>
       <w:proofErr w:type="gramStart"/>
       <w:r>
         <w:rPr>
-          <w:rStyle w:val="Accentuationlgre"/>
+          <w:rStyle w:val="Emphaseple"/>
           <w:lang w:val="en-US"/>
         </w:rPr>
         <w:t>Epsilon :</w:t>
@@ -1867,7 +1823,7 @@
       <w:proofErr w:type="gramEnd"/>
       <w:r>
         <w:rPr>
-          <w:rStyle w:val="Accentuationlgre"/>
+          <w:rStyle w:val="Emphaseple"/>
           <w:lang w:val="en-US"/>
         </w:rPr>
         <w:t xml:space="preserve"> 9.8</w:t>
@@ -1877,13 +1833,13 @@
       <w:pPr>
         <w:pStyle w:val="Sansinterligne"/>
         <w:rPr>
-          <w:rStyle w:val="Accentuationlgre"/>
-          <w:lang w:val="en-US"/>
-        </w:rPr>
-      </w:pPr>
-      <w:r>
-        <w:rPr>
-          <w:rStyle w:val="Accentuationlgre"/>
+          <w:rStyle w:val="Emphaseple"/>
+          <w:lang w:val="en-US"/>
+        </w:rPr>
+      </w:pPr>
+      <w:r>
+        <w:rPr>
+          <w:rStyle w:val="Emphaseple"/>
           <w:lang w:val="en-US"/>
         </w:rPr>
         <w:t xml:space="preserve">Min </w:t>
@@ -1891,7 +1847,7 @@
       <w:proofErr w:type="gramStart"/>
       <w:r>
         <w:rPr>
-          <w:rStyle w:val="Accentuationlgre"/>
+          <w:rStyle w:val="Emphaseple"/>
           <w:lang w:val="en-US"/>
         </w:rPr>
         <w:t>Samples :</w:t>
@@ -1899,7 +1855,7 @@
       <w:proofErr w:type="gramEnd"/>
       <w:r>
         <w:rPr>
-          <w:rStyle w:val="Accentuationlgre"/>
+          <w:rStyle w:val="Emphaseple"/>
           <w:lang w:val="en-US"/>
         </w:rPr>
         <w:t xml:space="preserve"> 18</w:t>
@@ -1909,13 +1865,13 @@
       <w:pPr>
         <w:pStyle w:val="Sansinterligne"/>
         <w:rPr>
-          <w:rStyle w:val="Accentuationlgre"/>
-          <w:lang w:val="en-US"/>
-        </w:rPr>
-      </w:pPr>
-      <w:r>
-        <w:rPr>
-          <w:rStyle w:val="Accentuationlgre"/>
+          <w:rStyle w:val="Emphaseple"/>
+          <w:lang w:val="en-US"/>
+        </w:rPr>
+      </w:pPr>
+      <w:r>
+        <w:rPr>
+          <w:rStyle w:val="Emphaseple"/>
           <w:lang w:val="en-US"/>
         </w:rPr>
         <w:t xml:space="preserve">Estimated number of </w:t>
@@ -1923,7 +1879,7 @@
       <w:proofErr w:type="gramStart"/>
       <w:r>
         <w:rPr>
-          <w:rStyle w:val="Accentuationlgre"/>
+          <w:rStyle w:val="Emphaseple"/>
           <w:lang w:val="en-US"/>
         </w:rPr>
         <w:t>clusters :</w:t>
@@ -1931,7 +1887,7 @@
       <w:proofErr w:type="gramEnd"/>
       <w:r>
         <w:rPr>
-          <w:rStyle w:val="Accentuationlgre"/>
+          <w:rStyle w:val="Emphaseple"/>
           <w:lang w:val="en-US"/>
         </w:rPr>
         <w:t xml:space="preserve"> 6</w:t>
@@ -1941,13 +1897,13 @@
       <w:pPr>
         <w:pStyle w:val="Sansinterligne"/>
         <w:rPr>
-          <w:rStyle w:val="Accentuationlgre"/>
-          <w:lang w:val="en-US"/>
-        </w:rPr>
-      </w:pPr>
-      <w:r>
-        <w:rPr>
-          <w:rStyle w:val="Accentuationlgre"/>
+          <w:rStyle w:val="Emphaseple"/>
+          <w:lang w:val="en-US"/>
+        </w:rPr>
+      </w:pPr>
+      <w:r>
+        <w:rPr>
+          <w:rStyle w:val="Emphaseple"/>
           <w:lang w:val="en-US"/>
         </w:rPr>
         <w:t xml:space="preserve">Estimated number of noise </w:t>
@@ -1955,7 +1911,7 @@
       <w:proofErr w:type="gramStart"/>
       <w:r>
         <w:rPr>
-          <w:rStyle w:val="Accentuationlgre"/>
+          <w:rStyle w:val="Emphaseple"/>
           <w:lang w:val="en-US"/>
         </w:rPr>
         <w:t>points :</w:t>
@@ -1963,7 +1919,7 @@
       <w:proofErr w:type="gramEnd"/>
       <w:r>
         <w:rPr>
-          <w:rStyle w:val="Accentuationlgre"/>
+          <w:rStyle w:val="Emphaseple"/>
           <w:lang w:val="en-US"/>
         </w:rPr>
         <w:t xml:space="preserve"> 566</w:t>
@@ -1972,24 +1928,24 @@
     <w:p>
       <w:pPr>
         <w:rPr>
-          <w:rStyle w:val="Accentuationlgre"/>
-        </w:rPr>
-      </w:pPr>
-      <w:r>
-        <w:rPr>
-          <w:rStyle w:val="Accentuationlgre"/>
+          <w:rStyle w:val="Emphaseple"/>
+        </w:rPr>
+      </w:pPr>
+      <w:r>
+        <w:rPr>
+          <w:rStyle w:val="Emphaseple"/>
         </w:rPr>
         <w:t xml:space="preserve">Silhouette </w:t>
       </w:r>
       <w:r>
         <w:rPr>
-          <w:rStyle w:val="Accentuationlgre"/>
+          <w:rStyle w:val="Emphaseple"/>
         </w:rPr>
         <w:t>Coefficient :</w:t>
       </w:r>
       <w:r>
         <w:rPr>
-          <w:rStyle w:val="Accentuationlgre"/>
+          <w:rStyle w:val="Emphaseple"/>
         </w:rPr>
         <w:t xml:space="preserve"> 0.490</w:t>
       </w:r>
@@ -2000,7 +1956,7 @@
       </w:pPr>
       <w:r>
         <w:pict>
-          <v:shape id="_x0000_i1028" type="#_x0000_t75" style="width:281.4pt;height:210.6pt">
+          <v:shape id="_x0000_i1028" type="#_x0000_t75" style="width:281.25pt;height:210.75pt">
             <v:imagedata r:id="rId12" o:title="6"/>
           </v:shape>
         </w:pict>
@@ -2010,14 +1966,14 @@
       <w:pPr>
         <w:pStyle w:val="Sansinterligne"/>
         <w:rPr>
-          <w:rStyle w:val="Accentuationlgre"/>
+          <w:rStyle w:val="Emphaseple"/>
           <w:lang w:val="en-US"/>
         </w:rPr>
       </w:pPr>
       <w:proofErr w:type="gramStart"/>
       <w:r>
         <w:rPr>
-          <w:rStyle w:val="Accentuationlgre"/>
+          <w:rStyle w:val="Emphaseple"/>
           <w:lang w:val="en-US"/>
         </w:rPr>
         <w:t>Epsilon :</w:t>
@@ -2025,7 +1981,7 @@
       <w:proofErr w:type="gramEnd"/>
       <w:r>
         <w:rPr>
-          <w:rStyle w:val="Accentuationlgre"/>
+          <w:rStyle w:val="Emphaseple"/>
           <w:lang w:val="en-US"/>
         </w:rPr>
         <w:t xml:space="preserve"> 12</w:t>
@@ -2035,13 +1991,13 @@
       <w:pPr>
         <w:pStyle w:val="Sansinterligne"/>
         <w:rPr>
-          <w:rStyle w:val="Accentuationlgre"/>
-          <w:lang w:val="en-US"/>
-        </w:rPr>
-      </w:pPr>
-      <w:r>
-        <w:rPr>
-          <w:rStyle w:val="Accentuationlgre"/>
+          <w:rStyle w:val="Emphaseple"/>
+          <w:lang w:val="en-US"/>
+        </w:rPr>
+      </w:pPr>
+      <w:r>
+        <w:rPr>
+          <w:rStyle w:val="Emphaseple"/>
           <w:lang w:val="en-US"/>
         </w:rPr>
         <w:t xml:space="preserve">Min </w:t>
@@ -2049,7 +2005,7 @@
       <w:proofErr w:type="gramStart"/>
       <w:r>
         <w:rPr>
-          <w:rStyle w:val="Accentuationlgre"/>
+          <w:rStyle w:val="Emphaseple"/>
           <w:lang w:val="en-US"/>
         </w:rPr>
         <w:t>Samples :</w:t>
@@ -2057,7 +2013,7 @@
       <w:proofErr w:type="gramEnd"/>
       <w:r>
         <w:rPr>
-          <w:rStyle w:val="Accentuationlgre"/>
+          <w:rStyle w:val="Emphaseple"/>
           <w:lang w:val="en-US"/>
         </w:rPr>
         <w:t xml:space="preserve"> 38</w:t>
@@ -2067,13 +2023,13 @@
       <w:pPr>
         <w:pStyle w:val="Sansinterligne"/>
         <w:rPr>
-          <w:rStyle w:val="Accentuationlgre"/>
-          <w:lang w:val="en-US"/>
-        </w:rPr>
-      </w:pPr>
-      <w:r>
-        <w:rPr>
-          <w:rStyle w:val="Accentuationlgre"/>
+          <w:rStyle w:val="Emphaseple"/>
+          <w:lang w:val="en-US"/>
+        </w:rPr>
+      </w:pPr>
+      <w:r>
+        <w:rPr>
+          <w:rStyle w:val="Emphaseple"/>
           <w:lang w:val="en-US"/>
         </w:rPr>
         <w:t xml:space="preserve">Estimated number of </w:t>
@@ -2081,7 +2037,7 @@
       <w:proofErr w:type="gramStart"/>
       <w:r>
         <w:rPr>
-          <w:rStyle w:val="Accentuationlgre"/>
+          <w:rStyle w:val="Emphaseple"/>
           <w:lang w:val="en-US"/>
         </w:rPr>
         <w:t>clusters :</w:t>
@@ -2089,7 +2045,7 @@
       <w:proofErr w:type="gramEnd"/>
       <w:r>
         <w:rPr>
-          <w:rStyle w:val="Accentuationlgre"/>
+          <w:rStyle w:val="Emphaseple"/>
           <w:lang w:val="en-US"/>
         </w:rPr>
         <w:t xml:space="preserve"> 6</w:t>
@@ -2099,13 +2055,13 @@
       <w:pPr>
         <w:pStyle w:val="Sansinterligne"/>
         <w:rPr>
-          <w:rStyle w:val="Accentuationlgre"/>
-          <w:lang w:val="en-US"/>
-        </w:rPr>
-      </w:pPr>
-      <w:r>
-        <w:rPr>
-          <w:rStyle w:val="Accentuationlgre"/>
+          <w:rStyle w:val="Emphaseple"/>
+          <w:lang w:val="en-US"/>
+        </w:rPr>
+      </w:pPr>
+      <w:r>
+        <w:rPr>
+          <w:rStyle w:val="Emphaseple"/>
           <w:lang w:val="en-US"/>
         </w:rPr>
         <w:t xml:space="preserve">Estimated number of noise </w:t>
@@ -2113,7 +2069,7 @@
       <w:proofErr w:type="gramStart"/>
       <w:r>
         <w:rPr>
-          <w:rStyle w:val="Accentuationlgre"/>
+          <w:rStyle w:val="Emphaseple"/>
           <w:lang w:val="en-US"/>
         </w:rPr>
         <w:t>points :</w:t>
@@ -2121,7 +2077,7 @@
       <w:proofErr w:type="gramEnd"/>
       <w:r>
         <w:rPr>
-          <w:rStyle w:val="Accentuationlgre"/>
+          <w:rStyle w:val="Emphaseple"/>
           <w:lang w:val="en-US"/>
         </w:rPr>
         <w:t xml:space="preserve"> 630</w:t>
@@ -2130,24 +2086,24 @@
     <w:p>
       <w:pPr>
         <w:rPr>
-          <w:rStyle w:val="Accentuationlgre"/>
-        </w:rPr>
-      </w:pPr>
-      <w:r>
-        <w:rPr>
-          <w:rStyle w:val="Accentuationlgre"/>
+          <w:rStyle w:val="Emphaseple"/>
+        </w:rPr>
+      </w:pPr>
+      <w:r>
+        <w:rPr>
+          <w:rStyle w:val="Emphaseple"/>
         </w:rPr>
         <w:t xml:space="preserve">Silhouette </w:t>
       </w:r>
       <w:r>
         <w:rPr>
-          <w:rStyle w:val="Accentuationlgre"/>
+          <w:rStyle w:val="Emphaseple"/>
         </w:rPr>
         <w:t>Coefficient :</w:t>
       </w:r>
       <w:r>
         <w:rPr>
-          <w:rStyle w:val="Accentuationlgre"/>
+          <w:rStyle w:val="Emphaseple"/>
         </w:rPr>
         <w:t xml:space="preserve"> 0.486</w:t>
       </w:r>
@@ -2160,15 +2116,7 @@
         <w:tab/>
       </w:r>
       <w:r>
-        <w:t xml:space="preserve">Sur ce second </w:t>
-      </w:r>
-      <w:proofErr w:type="spellStart"/>
-      <w:r>
-        <w:t>dataset</w:t>
-      </w:r>
-      <w:proofErr w:type="spellEnd"/>
-      <w:r>
-        <w:t>, nous avons un m</w:t>
+        <w:t>Sur ce second dataset, nous avons un m</w:t>
       </w:r>
       <w:r>
         <w:t>eilleur coefficient silhouette avec des paramètres plus faibles. Sur le deuxième test, on peut constater le bruit au milieu du graphe (barre horizontale), qui est pourtant assimilé aux clusters sur le premier test. Il semble plus logique d’ignorer ce bruit donc nous considérons les seconds paramètres plus pertinents.</w:t>
@@ -2178,17 +2126,12 @@
       <w:pPr>
         <w:pStyle w:val="Titre3"/>
       </w:pPr>
-      <w:bookmarkStart w:id="7" w:name="_Toc532909086"/>
-      <w:proofErr w:type="spellStart"/>
+      <w:bookmarkStart w:id="6" w:name="_Toc532909086"/>
       <w:r>
         <w:lastRenderedPageBreak/>
-        <w:t>Dataset</w:t>
-      </w:r>
-      <w:proofErr w:type="spellEnd"/>
-      <w:r>
-        <w:t xml:space="preserve"> 3</w:t>
-      </w:r>
-      <w:bookmarkEnd w:id="7"/>
+        <w:t>Dataset 3</w:t>
+      </w:r>
+      <w:bookmarkEnd w:id="6"/>
     </w:p>
     <w:p>
       <w:pPr>
@@ -2206,14 +2149,14 @@
       <w:pPr>
         <w:pStyle w:val="Sansinterligne"/>
         <w:rPr>
-          <w:rStyle w:val="Accentuationlgre"/>
+          <w:rStyle w:val="Emphaseple"/>
           <w:lang w:val="en-US"/>
         </w:rPr>
       </w:pPr>
       <w:proofErr w:type="gramStart"/>
       <w:r>
         <w:rPr>
-          <w:rStyle w:val="Accentuationlgre"/>
+          <w:rStyle w:val="Emphaseple"/>
           <w:lang w:val="en-US"/>
         </w:rPr>
         <w:t>Epsilon :</w:t>
@@ -2221,7 +2164,7 @@
       <w:proofErr w:type="gramEnd"/>
       <w:r>
         <w:rPr>
-          <w:rStyle w:val="Accentuationlgre"/>
+          <w:rStyle w:val="Emphaseple"/>
           <w:lang w:val="en-US"/>
         </w:rPr>
         <w:t xml:space="preserve"> 10</w:t>
@@ -2231,13 +2174,13 @@
       <w:pPr>
         <w:pStyle w:val="Sansinterligne"/>
         <w:rPr>
-          <w:rStyle w:val="Accentuationlgre"/>
-          <w:lang w:val="en-US"/>
-        </w:rPr>
-      </w:pPr>
-      <w:r>
-        <w:rPr>
-          <w:rStyle w:val="Accentuationlgre"/>
+          <w:rStyle w:val="Emphaseple"/>
+          <w:lang w:val="en-US"/>
+        </w:rPr>
+      </w:pPr>
+      <w:r>
+        <w:rPr>
+          <w:rStyle w:val="Emphaseple"/>
           <w:lang w:val="en-US"/>
         </w:rPr>
         <w:t xml:space="preserve">Min </w:t>
@@ -2245,7 +2188,7 @@
       <w:proofErr w:type="gramStart"/>
       <w:r>
         <w:rPr>
-          <w:rStyle w:val="Accentuationlgre"/>
+          <w:rStyle w:val="Emphaseple"/>
           <w:lang w:val="en-US"/>
         </w:rPr>
         <w:t>Samples :</w:t>
@@ -2253,7 +2196,7 @@
       <w:proofErr w:type="gramEnd"/>
       <w:r>
         <w:rPr>
-          <w:rStyle w:val="Accentuationlgre"/>
+          <w:rStyle w:val="Emphaseple"/>
           <w:lang w:val="en-US"/>
         </w:rPr>
         <w:t xml:space="preserve"> 13</w:t>
@@ -2263,13 +2206,13 @@
       <w:pPr>
         <w:pStyle w:val="Sansinterligne"/>
         <w:rPr>
-          <w:rStyle w:val="Accentuationlgre"/>
-          <w:lang w:val="en-US"/>
-        </w:rPr>
-      </w:pPr>
-      <w:r>
-        <w:rPr>
-          <w:rStyle w:val="Accentuationlgre"/>
+          <w:rStyle w:val="Emphaseple"/>
+          <w:lang w:val="en-US"/>
+        </w:rPr>
+      </w:pPr>
+      <w:r>
+        <w:rPr>
+          <w:rStyle w:val="Emphaseple"/>
           <w:lang w:val="en-US"/>
         </w:rPr>
         <w:t xml:space="preserve">Estimated number of </w:t>
@@ -2277,7 +2220,7 @@
       <w:proofErr w:type="gramStart"/>
       <w:r>
         <w:rPr>
-          <w:rStyle w:val="Accentuationlgre"/>
+          <w:rStyle w:val="Emphaseple"/>
           <w:lang w:val="en-US"/>
         </w:rPr>
         <w:t>clusters :</w:t>
@@ -2285,7 +2228,7 @@
       <w:proofErr w:type="gramEnd"/>
       <w:r>
         <w:rPr>
-          <w:rStyle w:val="Accentuationlgre"/>
+          <w:rStyle w:val="Emphaseple"/>
           <w:lang w:val="en-US"/>
         </w:rPr>
         <w:t xml:space="preserve"> 9</w:t>
@@ -2295,13 +2238,13 @@
       <w:pPr>
         <w:pStyle w:val="Sansinterligne"/>
         <w:rPr>
-          <w:rStyle w:val="Accentuationlgre"/>
-          <w:lang w:val="en-US"/>
-        </w:rPr>
-      </w:pPr>
-      <w:r>
-        <w:rPr>
-          <w:rStyle w:val="Accentuationlgre"/>
+          <w:rStyle w:val="Emphaseple"/>
+          <w:lang w:val="en-US"/>
+        </w:rPr>
+      </w:pPr>
+      <w:r>
+        <w:rPr>
+          <w:rStyle w:val="Emphaseple"/>
           <w:lang w:val="en-US"/>
         </w:rPr>
         <w:t xml:space="preserve">Estimated number of noise </w:t>
@@ -2309,7 +2252,7 @@
       <w:proofErr w:type="gramStart"/>
       <w:r>
         <w:rPr>
-          <w:rStyle w:val="Accentuationlgre"/>
+          <w:rStyle w:val="Emphaseple"/>
           <w:lang w:val="en-US"/>
         </w:rPr>
         <w:t>points :</w:t>
@@ -2317,7 +2260,7 @@
       <w:proofErr w:type="gramEnd"/>
       <w:r>
         <w:rPr>
-          <w:rStyle w:val="Accentuationlgre"/>
+          <w:rStyle w:val="Emphaseple"/>
           <w:lang w:val="en-US"/>
         </w:rPr>
         <w:t xml:space="preserve"> 774</w:t>
@@ -2326,24 +2269,24 @@
     <w:p>
       <w:pPr>
         <w:rPr>
-          <w:rStyle w:val="Accentuationlgre"/>
-        </w:rPr>
-      </w:pPr>
-      <w:r>
-        <w:rPr>
-          <w:rStyle w:val="Accentuationlgre"/>
+          <w:rStyle w:val="Emphaseple"/>
+        </w:rPr>
+      </w:pPr>
+      <w:r>
+        <w:rPr>
+          <w:rStyle w:val="Emphaseple"/>
         </w:rPr>
         <w:t xml:space="preserve">Silhouette </w:t>
       </w:r>
       <w:r>
         <w:rPr>
-          <w:rStyle w:val="Accentuationlgre"/>
+          <w:rStyle w:val="Emphaseple"/>
         </w:rPr>
         <w:t>Coefficient :</w:t>
       </w:r>
       <w:r>
         <w:rPr>
-          <w:rStyle w:val="Accentuationlgre"/>
+          <w:rStyle w:val="Emphaseple"/>
         </w:rPr>
         <w:t xml:space="preserve"> -0.068</w:t>
       </w:r>
@@ -2354,7 +2297,7 @@
       </w:pPr>
       <w:r>
         <w:pict>
-          <v:shape id="_x0000_i1030" type="#_x0000_t75" style="width:278.4pt;height:208.2pt">
+          <v:shape id="_x0000_i1030" type="#_x0000_t75" style="width:278.25pt;height:207.75pt">
             <v:imagedata r:id="rId14" o:title="7"/>
           </v:shape>
         </w:pict>
@@ -2364,14 +2307,14 @@
       <w:pPr>
         <w:pStyle w:val="Sansinterligne"/>
         <w:rPr>
-          <w:rStyle w:val="Accentuationlgre"/>
+          <w:rStyle w:val="Emphaseple"/>
           <w:lang w:val="en-US"/>
         </w:rPr>
       </w:pPr>
       <w:proofErr w:type="gramStart"/>
       <w:r>
         <w:rPr>
-          <w:rStyle w:val="Accentuationlgre"/>
+          <w:rStyle w:val="Emphaseple"/>
           <w:lang w:val="en-US"/>
         </w:rPr>
         <w:t>Epsilon :</w:t>
@@ -2379,7 +2322,7 @@
       <w:proofErr w:type="gramEnd"/>
       <w:r>
         <w:rPr>
-          <w:rStyle w:val="Accentuationlgre"/>
+          <w:rStyle w:val="Emphaseple"/>
           <w:lang w:val="en-US"/>
         </w:rPr>
         <w:t xml:space="preserve"> 14</w:t>
@@ -2389,13 +2332,13 @@
       <w:pPr>
         <w:pStyle w:val="Sansinterligne"/>
         <w:rPr>
-          <w:rStyle w:val="Accentuationlgre"/>
-          <w:lang w:val="en-US"/>
-        </w:rPr>
-      </w:pPr>
-      <w:r>
-        <w:rPr>
-          <w:rStyle w:val="Accentuationlgre"/>
+          <w:rStyle w:val="Emphaseple"/>
+          <w:lang w:val="en-US"/>
+        </w:rPr>
+      </w:pPr>
+      <w:r>
+        <w:rPr>
+          <w:rStyle w:val="Emphaseple"/>
           <w:lang w:val="en-US"/>
         </w:rPr>
         <w:t xml:space="preserve">Min </w:t>
@@ -2403,7 +2346,7 @@
       <w:proofErr w:type="gramStart"/>
       <w:r>
         <w:rPr>
-          <w:rStyle w:val="Accentuationlgre"/>
+          <w:rStyle w:val="Emphaseple"/>
           <w:lang w:val="en-US"/>
         </w:rPr>
         <w:t>Samples :</w:t>
@@ -2411,7 +2354,7 @@
       <w:proofErr w:type="gramEnd"/>
       <w:r>
         <w:rPr>
-          <w:rStyle w:val="Accentuationlgre"/>
+          <w:rStyle w:val="Emphaseple"/>
           <w:lang w:val="en-US"/>
         </w:rPr>
         <w:t xml:space="preserve"> 26</w:t>
@@ -2421,13 +2364,13 @@
       <w:pPr>
         <w:pStyle w:val="Sansinterligne"/>
         <w:rPr>
-          <w:rStyle w:val="Accentuationlgre"/>
-          <w:lang w:val="en-US"/>
-        </w:rPr>
-      </w:pPr>
-      <w:r>
-        <w:rPr>
-          <w:rStyle w:val="Accentuationlgre"/>
+          <w:rStyle w:val="Emphaseple"/>
+          <w:lang w:val="en-US"/>
+        </w:rPr>
+      </w:pPr>
+      <w:r>
+        <w:rPr>
+          <w:rStyle w:val="Emphaseple"/>
           <w:lang w:val="en-US"/>
         </w:rPr>
         <w:t xml:space="preserve">Estimated number of </w:t>
@@ -2435,7 +2378,7 @@
       <w:proofErr w:type="gramStart"/>
       <w:r>
         <w:rPr>
-          <w:rStyle w:val="Accentuationlgre"/>
+          <w:rStyle w:val="Emphaseple"/>
           <w:lang w:val="en-US"/>
         </w:rPr>
         <w:t>clusters :</w:t>
@@ -2443,7 +2386,7 @@
       <w:proofErr w:type="gramEnd"/>
       <w:r>
         <w:rPr>
-          <w:rStyle w:val="Accentuationlgre"/>
+          <w:rStyle w:val="Emphaseple"/>
           <w:lang w:val="en-US"/>
         </w:rPr>
         <w:t xml:space="preserve"> 9</w:t>
@@ -2453,13 +2396,13 @@
       <w:pPr>
         <w:pStyle w:val="Sansinterligne"/>
         <w:rPr>
-          <w:rStyle w:val="Accentuationlgre"/>
-          <w:lang w:val="en-US"/>
-        </w:rPr>
-      </w:pPr>
-      <w:r>
-        <w:rPr>
-          <w:rStyle w:val="Accentuationlgre"/>
+          <w:rStyle w:val="Emphaseple"/>
+          <w:lang w:val="en-US"/>
+        </w:rPr>
+      </w:pPr>
+      <w:r>
+        <w:rPr>
+          <w:rStyle w:val="Emphaseple"/>
           <w:lang w:val="en-US"/>
         </w:rPr>
         <w:t xml:space="preserve">Estimated number of noise </w:t>
@@ -2467,7 +2410,7 @@
       <w:proofErr w:type="gramStart"/>
       <w:r>
         <w:rPr>
-          <w:rStyle w:val="Accentuationlgre"/>
+          <w:rStyle w:val="Emphaseple"/>
           <w:lang w:val="en-US"/>
         </w:rPr>
         <w:t>points :</w:t>
@@ -2475,7 +2418,7 @@
       <w:proofErr w:type="gramEnd"/>
       <w:r>
         <w:rPr>
-          <w:rStyle w:val="Accentuationlgre"/>
+          <w:rStyle w:val="Emphaseple"/>
           <w:lang w:val="en-US"/>
         </w:rPr>
         <w:t xml:space="preserve"> 660</w:t>
@@ -2484,24 +2427,24 @@
     <w:p>
       <w:pPr>
         <w:rPr>
-          <w:rStyle w:val="Accentuationlgre"/>
-        </w:rPr>
-      </w:pPr>
-      <w:r>
-        <w:rPr>
-          <w:rStyle w:val="Accentuationlgre"/>
+          <w:rStyle w:val="Emphaseple"/>
+        </w:rPr>
+      </w:pPr>
+      <w:r>
+        <w:rPr>
+          <w:rStyle w:val="Emphaseple"/>
         </w:rPr>
         <w:t xml:space="preserve">Silhouette </w:t>
       </w:r>
       <w:r>
         <w:rPr>
-          <w:rStyle w:val="Accentuationlgre"/>
+          <w:rStyle w:val="Emphaseple"/>
         </w:rPr>
         <w:t>Coefficient :</w:t>
       </w:r>
       <w:r>
         <w:rPr>
-          <w:rStyle w:val="Accentuationlgre"/>
+          <w:rStyle w:val="Emphaseple"/>
         </w:rPr>
         <w:t xml:space="preserve"> -0.062</w:t>
       </w:r>
@@ -2512,15 +2455,7 @@
       </w:pPr>
       <w:r>
         <w:tab/>
-        <w:t xml:space="preserve">Très peu de différences sont visibles sur ces deux tests du troisième </w:t>
-      </w:r>
-      <w:proofErr w:type="spellStart"/>
-      <w:r>
-        <w:t>dataset</w:t>
-      </w:r>
-      <w:proofErr w:type="spellEnd"/>
-      <w:r>
-        <w:t xml:space="preserve"> (hormis la couleur des clusters …). Le bruit symbolisé par les lignes verticales parallèles est peu pris en c</w:t>
+        <w:t>Très peu de différences sont visibles sur ces deux tests du troisième dataset (hormis la couleur des clusters …). Le bruit symbolisé par les lignes verticales parallèles est peu pris en c</w:t>
       </w:r>
       <w:r>
         <w:t>ompte (</w:t>
@@ -2536,17 +2471,12 @@
       <w:pPr>
         <w:pStyle w:val="Titre3"/>
       </w:pPr>
-      <w:bookmarkStart w:id="8" w:name="_Toc532909087"/>
-      <w:proofErr w:type="spellStart"/>
+      <w:bookmarkStart w:id="7" w:name="_Toc532909087"/>
       <w:r>
         <w:lastRenderedPageBreak/>
-        <w:t>Dataset</w:t>
-      </w:r>
-      <w:proofErr w:type="spellEnd"/>
-      <w:r>
-        <w:t xml:space="preserve"> 4</w:t>
-      </w:r>
-      <w:bookmarkEnd w:id="8"/>
+        <w:t>Dataset 4</w:t>
+      </w:r>
+      <w:bookmarkEnd w:id="7"/>
     </w:p>
     <w:p>
       <w:pPr>
@@ -2554,7 +2484,7 @@
       </w:pPr>
       <w:r>
         <w:pict>
-          <v:shape id="_x0000_i1031" type="#_x0000_t75" style="width:285pt;height:213.6pt">
+          <v:shape id="_x0000_i1031" type="#_x0000_t75" style="width:285pt;height:213.75pt">
             <v:imagedata r:id="rId15" o:title="4"/>
           </v:shape>
         </w:pict>
@@ -2564,14 +2494,14 @@
       <w:pPr>
         <w:pStyle w:val="Sansinterligne"/>
         <w:rPr>
-          <w:rStyle w:val="Accentuationlgre"/>
+          <w:rStyle w:val="Emphaseple"/>
           <w:lang w:val="en-US"/>
         </w:rPr>
       </w:pPr>
       <w:proofErr w:type="gramStart"/>
       <w:r>
         <w:rPr>
-          <w:rStyle w:val="Accentuationlgre"/>
+          <w:rStyle w:val="Emphaseple"/>
           <w:lang w:val="en-US"/>
         </w:rPr>
         <w:t>Epsilon :</w:t>
@@ -2579,7 +2509,7 @@
       <w:proofErr w:type="gramEnd"/>
       <w:r>
         <w:rPr>
-          <w:rStyle w:val="Accentuationlgre"/>
+          <w:rStyle w:val="Emphaseple"/>
           <w:lang w:val="en-US"/>
         </w:rPr>
         <w:t xml:space="preserve"> 10.1</w:t>
@@ -2589,13 +2519,13 @@
       <w:pPr>
         <w:pStyle w:val="Sansinterligne"/>
         <w:rPr>
-          <w:rStyle w:val="Accentuationlgre"/>
-          <w:lang w:val="en-US"/>
-        </w:rPr>
-      </w:pPr>
-      <w:r>
-        <w:rPr>
-          <w:rStyle w:val="Accentuationlgre"/>
+          <w:rStyle w:val="Emphaseple"/>
+          <w:lang w:val="en-US"/>
+        </w:rPr>
+      </w:pPr>
+      <w:r>
+        <w:rPr>
+          <w:rStyle w:val="Emphaseple"/>
           <w:lang w:val="en-US"/>
         </w:rPr>
         <w:t xml:space="preserve">Min </w:t>
@@ -2603,7 +2533,7 @@
       <w:proofErr w:type="gramStart"/>
       <w:r>
         <w:rPr>
-          <w:rStyle w:val="Accentuationlgre"/>
+          <w:rStyle w:val="Emphaseple"/>
           <w:lang w:val="en-US"/>
         </w:rPr>
         <w:t>Samples :</w:t>
@@ -2611,7 +2541,7 @@
       <w:proofErr w:type="gramEnd"/>
       <w:r>
         <w:rPr>
-          <w:rStyle w:val="Accentuationlgre"/>
+          <w:rStyle w:val="Emphaseple"/>
           <w:lang w:val="en-US"/>
         </w:rPr>
         <w:t xml:space="preserve"> 7</w:t>
@@ -2621,13 +2551,13 @@
       <w:pPr>
         <w:pStyle w:val="Sansinterligne"/>
         <w:rPr>
-          <w:rStyle w:val="Accentuationlgre"/>
-          <w:lang w:val="en-US"/>
-        </w:rPr>
-      </w:pPr>
-      <w:r>
-        <w:rPr>
-          <w:rStyle w:val="Accentuationlgre"/>
+          <w:rStyle w:val="Emphaseple"/>
+          <w:lang w:val="en-US"/>
+        </w:rPr>
+      </w:pPr>
+      <w:r>
+        <w:rPr>
+          <w:rStyle w:val="Emphaseple"/>
           <w:lang w:val="en-US"/>
         </w:rPr>
         <w:t xml:space="preserve">Estimated number of </w:t>
@@ -2635,7 +2565,7 @@
       <w:proofErr w:type="gramStart"/>
       <w:r>
         <w:rPr>
-          <w:rStyle w:val="Accentuationlgre"/>
+          <w:rStyle w:val="Emphaseple"/>
           <w:lang w:val="en-US"/>
         </w:rPr>
         <w:t>clusters :</w:t>
@@ -2643,7 +2573,7 @@
       <w:proofErr w:type="gramEnd"/>
       <w:r>
         <w:rPr>
-          <w:rStyle w:val="Accentuationlgre"/>
+          <w:rStyle w:val="Emphaseple"/>
           <w:lang w:val="en-US"/>
         </w:rPr>
         <w:t xml:space="preserve"> 9</w:t>
@@ -2653,13 +2583,13 @@
       <w:pPr>
         <w:pStyle w:val="Sansinterligne"/>
         <w:rPr>
-          <w:rStyle w:val="Accentuationlgre"/>
-          <w:lang w:val="en-US"/>
-        </w:rPr>
-      </w:pPr>
-      <w:r>
-        <w:rPr>
-          <w:rStyle w:val="Accentuationlgre"/>
+          <w:rStyle w:val="Emphaseple"/>
+          <w:lang w:val="en-US"/>
+        </w:rPr>
+      </w:pPr>
+      <w:r>
+        <w:rPr>
+          <w:rStyle w:val="Emphaseple"/>
           <w:lang w:val="en-US"/>
         </w:rPr>
         <w:t xml:space="preserve">Estimated number of noise </w:t>
@@ -2667,7 +2597,7 @@
       <w:proofErr w:type="gramStart"/>
       <w:r>
         <w:rPr>
-          <w:rStyle w:val="Accentuationlgre"/>
+          <w:rStyle w:val="Emphaseple"/>
           <w:lang w:val="en-US"/>
         </w:rPr>
         <w:t>points :</w:t>
@@ -2675,7 +2605,7 @@
       <w:proofErr w:type="gramEnd"/>
       <w:r>
         <w:rPr>
-          <w:rStyle w:val="Accentuationlgre"/>
+          <w:rStyle w:val="Emphaseple"/>
           <w:lang w:val="en-US"/>
         </w:rPr>
         <w:t xml:space="preserve"> 277</w:t>
@@ -2684,24 +2614,24 @@
     <w:p>
       <w:pPr>
         <w:rPr>
-          <w:rStyle w:val="Accentuationlgre"/>
-        </w:rPr>
-      </w:pPr>
-      <w:r>
-        <w:rPr>
-          <w:rStyle w:val="Accentuationlgre"/>
+          <w:rStyle w:val="Emphaseple"/>
+        </w:rPr>
+      </w:pPr>
+      <w:r>
+        <w:rPr>
+          <w:rStyle w:val="Emphaseple"/>
         </w:rPr>
         <w:t xml:space="preserve">Silhouette </w:t>
       </w:r>
       <w:r>
         <w:rPr>
-          <w:rStyle w:val="Accentuationlgre"/>
+          <w:rStyle w:val="Emphaseple"/>
         </w:rPr>
         <w:t>Coefficient :</w:t>
       </w:r>
       <w:r>
         <w:rPr>
-          <w:rStyle w:val="Accentuationlgre"/>
+          <w:rStyle w:val="Emphaseple"/>
         </w:rPr>
         <w:t xml:space="preserve"> -0.078</w:t>
       </w:r>
@@ -2712,7 +2642,7 @@
       </w:pPr>
       <w:r>
         <w:pict>
-          <v:shape id="_x0000_i1032" type="#_x0000_t75" style="width:283.8pt;height:212.4pt">
+          <v:shape id="_x0000_i1032" type="#_x0000_t75" style="width:283.5pt;height:212.25pt">
             <v:imagedata r:id="rId16" o:title="8"/>
           </v:shape>
         </w:pict>
@@ -2722,14 +2652,14 @@
       <w:pPr>
         <w:pStyle w:val="Sansinterligne"/>
         <w:rPr>
-          <w:rStyle w:val="Accentuationlgre"/>
+          <w:rStyle w:val="Emphaseple"/>
           <w:lang w:val="en-US"/>
         </w:rPr>
       </w:pPr>
       <w:proofErr w:type="gramStart"/>
       <w:r>
         <w:rPr>
-          <w:rStyle w:val="Accentuationlgre"/>
+          <w:rStyle w:val="Emphaseple"/>
           <w:lang w:val="en-US"/>
         </w:rPr>
         <w:t>Epsilon :</w:t>
@@ -2737,7 +2667,7 @@
       <w:proofErr w:type="gramEnd"/>
       <w:r>
         <w:rPr>
-          <w:rStyle w:val="Accentuationlgre"/>
+          <w:rStyle w:val="Emphaseple"/>
           <w:lang w:val="en-US"/>
         </w:rPr>
         <w:t xml:space="preserve"> 12</w:t>
@@ -2747,13 +2677,13 @@
       <w:pPr>
         <w:pStyle w:val="Sansinterligne"/>
         <w:rPr>
-          <w:rStyle w:val="Accentuationlgre"/>
-          <w:lang w:val="en-US"/>
-        </w:rPr>
-      </w:pPr>
-      <w:r>
-        <w:rPr>
-          <w:rStyle w:val="Accentuationlgre"/>
+          <w:rStyle w:val="Emphaseple"/>
+          <w:lang w:val="en-US"/>
+        </w:rPr>
+      </w:pPr>
+      <w:r>
+        <w:rPr>
+          <w:rStyle w:val="Emphaseple"/>
           <w:lang w:val="en-US"/>
         </w:rPr>
         <w:t xml:space="preserve">Min </w:t>
@@ -2761,7 +2691,7 @@
       <w:proofErr w:type="gramStart"/>
       <w:r>
         <w:rPr>
-          <w:rStyle w:val="Accentuationlgre"/>
+          <w:rStyle w:val="Emphaseple"/>
           <w:lang w:val="en-US"/>
         </w:rPr>
         <w:t>Samples :</w:t>
@@ -2769,7 +2699,7 @@
       <w:proofErr w:type="gramEnd"/>
       <w:r>
         <w:rPr>
-          <w:rStyle w:val="Accentuationlgre"/>
+          <w:rStyle w:val="Emphaseple"/>
           <w:lang w:val="en-US"/>
         </w:rPr>
         <w:t xml:space="preserve"> 6</w:t>
@@ -2779,13 +2709,13 @@
       <w:pPr>
         <w:pStyle w:val="Sansinterligne"/>
         <w:rPr>
-          <w:rStyle w:val="Accentuationlgre"/>
-          <w:lang w:val="en-US"/>
-        </w:rPr>
-      </w:pPr>
-      <w:r>
-        <w:rPr>
-          <w:rStyle w:val="Accentuationlgre"/>
+          <w:rStyle w:val="Emphaseple"/>
+          <w:lang w:val="en-US"/>
+        </w:rPr>
+      </w:pPr>
+      <w:r>
+        <w:rPr>
+          <w:rStyle w:val="Emphaseple"/>
           <w:lang w:val="en-US"/>
         </w:rPr>
         <w:t xml:space="preserve">Estimated number of </w:t>
@@ -2793,7 +2723,7 @@
       <w:proofErr w:type="gramStart"/>
       <w:r>
         <w:rPr>
-          <w:rStyle w:val="Accentuationlgre"/>
+          <w:rStyle w:val="Emphaseple"/>
           <w:lang w:val="en-US"/>
         </w:rPr>
         <w:t>clusters :</w:t>
@@ -2801,7 +2731,7 @@
       <w:proofErr w:type="gramEnd"/>
       <w:r>
         <w:rPr>
-          <w:rStyle w:val="Accentuationlgre"/>
+          <w:rStyle w:val="Emphaseple"/>
           <w:lang w:val="en-US"/>
         </w:rPr>
         <w:t xml:space="preserve"> 5</w:t>
@@ -2811,13 +2741,13 @@
       <w:pPr>
         <w:pStyle w:val="Sansinterligne"/>
         <w:rPr>
-          <w:rStyle w:val="Accentuationlgre"/>
-          <w:lang w:val="en-US"/>
-        </w:rPr>
-      </w:pPr>
-      <w:r>
-        <w:rPr>
-          <w:rStyle w:val="Accentuationlgre"/>
+          <w:rStyle w:val="Emphaseple"/>
+          <w:lang w:val="en-US"/>
+        </w:rPr>
+      </w:pPr>
+      <w:r>
+        <w:rPr>
+          <w:rStyle w:val="Emphaseple"/>
           <w:lang w:val="en-US"/>
         </w:rPr>
         <w:t xml:space="preserve">Estimated number of noise </w:t>
@@ -2825,7 +2755,7 @@
       <w:proofErr w:type="gramStart"/>
       <w:r>
         <w:rPr>
-          <w:rStyle w:val="Accentuationlgre"/>
+          <w:rStyle w:val="Emphaseple"/>
           <w:lang w:val="en-US"/>
         </w:rPr>
         <w:t>points :</w:t>
@@ -2833,7 +2763,7 @@
       <w:proofErr w:type="gramEnd"/>
       <w:r>
         <w:rPr>
-          <w:rStyle w:val="Accentuationlgre"/>
+          <w:rStyle w:val="Emphaseple"/>
           <w:lang w:val="en-US"/>
         </w:rPr>
         <w:t xml:space="preserve"> 215</w:t>
@@ -2842,24 +2772,24 @@
     <w:p>
       <w:pPr>
         <w:rPr>
-          <w:rStyle w:val="Accentuationlgre"/>
-        </w:rPr>
-      </w:pPr>
-      <w:r>
-        <w:rPr>
-          <w:rStyle w:val="Accentuationlgre"/>
+          <w:rStyle w:val="Emphaseple"/>
+        </w:rPr>
+      </w:pPr>
+      <w:r>
+        <w:rPr>
+          <w:rStyle w:val="Emphaseple"/>
         </w:rPr>
         <w:t>Silhouette Coefficient</w:t>
       </w:r>
       <w:r>
         <w:rPr>
-          <w:rStyle w:val="Accentuationlgre"/>
+          <w:rStyle w:val="Emphaseple"/>
         </w:rPr>
         <w:t xml:space="preserve"> </w:t>
       </w:r>
       <w:r>
         <w:rPr>
-          <w:rStyle w:val="Accentuationlgre"/>
+          <w:rStyle w:val="Emphaseple"/>
         </w:rPr>
         <w:t>: -0.007</w:t>
       </w:r>
@@ -2873,169 +2803,44 @@
         <w:t xml:space="preserve">Il nous a été difficile d’identifier </w:t>
       </w:r>
       <w:r>
-        <w:t xml:space="preserve">les bons paramètres pour ce dernier clustering sur le quatrième </w:t>
-      </w:r>
-      <w:proofErr w:type="spellStart"/>
-      <w:r>
-        <w:t>dataset</w:t>
-      </w:r>
-      <w:proofErr w:type="spellEnd"/>
-      <w:r>
-        <w:t>. Certains clusters sont tellement proches qu’ils peuvent se retrouver groupés pour un epsilon trop grand. Nous pensons tout de même que notre premier clustering est plus pertinent car il distingue davantage de clusters que le second (plus cohérents à vue d’œil). Toutefois nous aurions aimé trouver un paramétrage pour distinguer les deux pavés mauves en bas à gauche.</w:t>
+        <w:t>les bons paramètres pour ce dernier clustering sur le quatrième dataset. Certains clusters sont tellement proches qu’ils peuvent se retrouver groupés pour un epsilon trop grand. Nous pensons tout de même que notre premier clustering est plus pertinent car il distingue davantage de clusters que le second (plus cohérents à vue d’œil). Toutefois nous aurions aimé trouver un paramétrage pour distinguer les deux pavés mauves en bas à gauche.</w:t>
       </w:r>
     </w:p>
     <w:p>
       <w:pPr>
         <w:pStyle w:val="Titre2"/>
-        <w:rPr>
-          <w:lang w:val="en-US"/>
-        </w:rPr>
-      </w:pPr>
-      <w:bookmarkStart w:id="9" w:name="_Toc532909088"/>
-      <w:r>
-        <w:rPr>
-          <w:lang w:val="en-US"/>
-        </w:rPr>
+      </w:pPr>
+      <w:bookmarkStart w:id="8" w:name="_Toc532909089"/>
+      <w:r>
         <w:lastRenderedPageBreak/>
-        <w:t xml:space="preserve">I.3/ </w:t>
-      </w:r>
-      <w:proofErr w:type="spellStart"/>
-      <w:r>
-        <w:rPr>
-          <w:lang w:val="en-US"/>
-        </w:rPr>
-        <w:t>Paramètre</w:t>
-      </w:r>
-      <w:proofErr w:type="spellEnd"/>
-      <w:r>
-        <w:rPr>
-          <w:lang w:val="en-US"/>
-        </w:rPr>
+        <w:t>I.3</w:t>
+      </w:r>
+      <w:r>
+        <w:t>/ Remarques</w:t>
+      </w:r>
+      <w:bookmarkEnd w:id="8"/>
+      <w:r>
         <w:t xml:space="preserve"> </w:t>
       </w:r>
-      <w:proofErr w:type="spellStart"/>
-      <w:r>
-        <w:rPr>
-          <w:lang w:val="en-US"/>
-        </w:rPr>
-        <w:t>algo</w:t>
-      </w:r>
-      <w:bookmarkEnd w:id="9"/>
-      <w:proofErr w:type="spellEnd"/>
-      <w:r>
-        <w:rPr>
-          <w:lang w:val="en-US"/>
-        </w:rPr>
-        <w:t> </w:t>
-      </w:r>
     </w:p>
     <w:p>
       <w:pPr>
         <w:jc w:val="both"/>
-        <w:rPr>
-          <w:lang w:val="en-US"/>
-        </w:rPr>
-      </w:pPr>
-      <w:r>
-        <w:rPr>
-          <w:lang w:val="en-US"/>
-        </w:rPr>
-        <w:t>(</w:t>
-      </w:r>
-      <w:proofErr w:type="spellStart"/>
-      <w:r>
-        <w:rPr>
-          <w:lang w:val="en-US"/>
-        </w:rPr>
-        <w:t>kd_tree</w:t>
-      </w:r>
-      <w:proofErr w:type="spellEnd"/>
-      <w:r>
-        <w:rPr>
-          <w:lang w:val="en-US"/>
-        </w:rPr>
-        <w:t xml:space="preserve">, </w:t>
-      </w:r>
-      <w:proofErr w:type="spellStart"/>
-      <w:r>
-        <w:rPr>
-          <w:lang w:val="en-US"/>
-        </w:rPr>
-        <w:t>ball_</w:t>
-      </w:r>
-      <w:proofErr w:type="gramStart"/>
-      <w:r>
-        <w:rPr>
-          <w:lang w:val="en-US"/>
-        </w:rPr>
-        <w:t>tree</w:t>
-      </w:r>
-      <w:proofErr w:type="spellEnd"/>
-      <w:r>
-        <w:rPr>
-          <w:lang w:val="en-US"/>
-        </w:rPr>
-        <w:t>,…</w:t>
-      </w:r>
-      <w:proofErr w:type="gramEnd"/>
-      <w:r>
-        <w:rPr>
-          <w:lang w:val="en-US"/>
-        </w:rPr>
-        <w:t>)</w:t>
-      </w:r>
-    </w:p>
-    <w:p>
-      <w:pPr>
-        <w:jc w:val="both"/>
-        <w:rPr>
-          <w:lang w:val="en-US"/>
-        </w:rPr>
-      </w:pPr>
-    </w:p>
-    <w:p>
-      <w:pPr>
-        <w:jc w:val="both"/>
-        <w:rPr>
-          <w:lang w:val="en-US"/>
-        </w:rPr>
-      </w:pPr>
-    </w:p>
-    <w:p>
-      <w:pPr>
-        <w:pStyle w:val="Titre2"/>
-      </w:pPr>
-      <w:bookmarkStart w:id="10" w:name="_Toc532909089"/>
-      <w:r>
-        <w:t>I.4/ Remarques</w:t>
-      </w:r>
-      <w:bookmarkEnd w:id="10"/>
-      <w:r>
-        <w:t xml:space="preserve"> </w:t>
-      </w:r>
-    </w:p>
-    <w:p>
-      <w:pPr>
-        <w:jc w:val="both"/>
-      </w:pPr>
-      <w:r>
-        <w:t xml:space="preserve">Suivant le </w:t>
-      </w:r>
-      <w:proofErr w:type="spellStart"/>
-      <w:r>
-        <w:t>dataset</w:t>
-      </w:r>
-      <w:proofErr w:type="spellEnd"/>
-      <w:r>
-        <w:t xml:space="preserve">, les paramètres optimaux sont différents. On ne peut pas donc trouver un modèle systématique. C’est normal, nos </w:t>
-      </w:r>
-      <w:proofErr w:type="spellStart"/>
-      <w:r>
-        <w:t>datasets</w:t>
-      </w:r>
-      <w:proofErr w:type="spellEnd"/>
-      <w:r>
-        <w:t xml:space="preserve"> ont un nombre de clusters différents, qui ont des formes différentes.</w:t>
+      </w:pPr>
+      <w:r>
+        <w:t>Suivant le dataset, les paramètres optimaux sont différents. On ne peut pas donc trouver un mo</w:t>
+      </w:r>
+      <w:r>
+        <w:t>dèle systématique. C’est normal car</w:t>
+      </w:r>
+      <w:r>
+        <w:t xml:space="preserve"> nos datasets ont </w:t>
+      </w:r>
+      <w:r>
+        <w:t>un nombre de clusters différent avec</w:t>
+      </w:r>
+      <w:r>
+        <w:t xml:space="preserve"> des formes différentes.</w:t>
       </w:r>
     </w:p>
     <w:p>
@@ -3047,35 +2852,30 @@
       <w:pPr>
         <w:pStyle w:val="Titre1"/>
       </w:pPr>
-      <w:bookmarkStart w:id="11" w:name="_Toc532909090"/>
+      <w:bookmarkStart w:id="9" w:name="_Toc532909090"/>
       <w:r>
         <w:lastRenderedPageBreak/>
         <w:t>II – Algorithme SNN</w:t>
       </w:r>
-      <w:bookmarkEnd w:id="11"/>
+      <w:bookmarkEnd w:id="9"/>
     </w:p>
     <w:p/>
     <w:p>
       <w:pPr>
         <w:pStyle w:val="Titre2"/>
       </w:pPr>
-      <w:bookmarkStart w:id="12" w:name="_Toc532909091"/>
+      <w:bookmarkStart w:id="10" w:name="_Toc532909091"/>
       <w:r>
         <w:t>II.1/ Présentation</w:t>
       </w:r>
-      <w:bookmarkEnd w:id="12"/>
-    </w:p>
-    <w:p>
-      <w:r>
-        <w:t xml:space="preserve">Pour cette partie, l’objectif est d’appliquer une méthode de </w:t>
-      </w:r>
-      <w:proofErr w:type="spellStart"/>
-      <w:r>
-        <w:t>clusterisation</w:t>
-      </w:r>
-      <w:proofErr w:type="spellEnd"/>
-      <w:r>
-        <w:t xml:space="preserve"> utilisant le graphe SNN, </w:t>
+      <w:bookmarkEnd w:id="10"/>
+    </w:p>
+    <w:p>
+      <w:pPr>
+        <w:jc w:val="both"/>
+      </w:pPr>
+      <w:r>
+        <w:t xml:space="preserve">Pour cette partie, l’objectif est d’appliquer une méthode de clusterisation utilisant le graphe SNN, </w:t>
       </w:r>
       <w:proofErr w:type="spellStart"/>
       <w:r>
@@ -3120,11 +2920,9 @@
       <w:r>
         <w:t>Algorithme Jarvis-</w:t>
       </w:r>
-      <w:proofErr w:type="spellStart"/>
-      <w:r>
-        <w:t>Parick</w:t>
-      </w:r>
-      <w:proofErr w:type="spellEnd"/>
+      <w:r>
+        <w:t>Patrick</w:t>
+      </w:r>
     </w:p>
     <w:p>
       <w:r>
@@ -3174,8 +2972,35 @@
     </w:p>
     <w:p/>
     <w:p>
-      <w:r>
-        <w:t>NOTE : Nous avons passé trop de temps, en dehors du TP pour essayer de finir au moins l’une des méthodes, mais nous n’avons pas réussi. Nous ne pourrons donc pas comparer les performances de cette méthode avec DBSCAN réalisée en 1ere partie. Ci-après seront donc exposé les difficultés que nous avons rencontrées, étape par étape.</w:t>
+      <w:pPr>
+        <w:jc w:val="both"/>
+      </w:pPr>
+      <w:r>
+        <w:t>NOTE : Nous avons passé trop de temps, en dehors du TP</w:t>
+      </w:r>
+      <w:r>
+        <w:t>,</w:t>
+      </w:r>
+      <w:r>
+        <w:t xml:space="preserve"> pour essayer de finir au moins l’une des méthodes, mais nous n’avons pas réussi. Nous ne pourrons donc pas comparer les performances de ce</w:t>
+      </w:r>
+      <w:r>
+        <w:t>tte méthode avec DBSCAN réalisé</w:t>
+      </w:r>
+      <w:r>
+        <w:t xml:space="preserve"> en 1</w:t>
+      </w:r>
+      <w:r>
+        <w:rPr>
+          <w:vertAlign w:val="superscript"/>
+        </w:rPr>
+        <w:t>e</w:t>
+      </w:r>
+      <w:r>
+        <w:t xml:space="preserve"> </w:t>
+      </w:r>
+      <w:r>
+        <w:t>partie. Ci-après seront donc exposé les difficultés que nous avons rencontrées, étape par étape.</w:t>
       </w:r>
     </w:p>
     <w:p/>
@@ -3183,15 +3008,24 @@
       <w:pPr>
         <w:pStyle w:val="Titre2"/>
       </w:pPr>
-      <w:bookmarkStart w:id="13" w:name="_Toc532909092"/>
+      <w:bookmarkStart w:id="11" w:name="_Toc532909092"/>
       <w:r>
         <w:t>II.2/ Matrice de similarité</w:t>
       </w:r>
-      <w:bookmarkEnd w:id="13"/>
-    </w:p>
-    <w:p>
-      <w:r>
-        <w:t xml:space="preserve">Au début du TP de la partie 2, Adrian et moi (Anaïs) avons travaillé chacun de notre côté. Nous avons donc chacun calculé la matrice de similarité </w:t>
+      <w:bookmarkEnd w:id="11"/>
+    </w:p>
+    <w:p>
+      <w:pPr>
+        <w:jc w:val="both"/>
+      </w:pPr>
+      <w:r>
+        <w:t xml:space="preserve">Au début du TP de la partie 2, </w:t>
+      </w:r>
+      <w:r>
+        <w:t>Nous</w:t>
+      </w:r>
+      <w:r>
+        <w:t xml:space="preserve"> avons travaillé chacun de notre côté. Nous avons donc chacun calculé la matrice de similarité </w:t>
       </w:r>
       <w:r>
         <w:t xml:space="preserve">de façon différente. </w:t>
@@ -3206,6 +3040,7 @@
       <w:r>
         <w:rPr>
           <w:noProof/>
+          <w:lang w:eastAsia="fr-FR"/>
         </w:rPr>
         <w:drawing>
           <wp:inline distT="0" distB="0" distL="0" distR="0" wp14:anchorId="1A536205" wp14:editId="13086D38">
@@ -3253,6 +3088,7 @@
       <w:r>
         <w:rPr>
           <w:noProof/>
+          <w:lang w:eastAsia="fr-FR"/>
         </w:rPr>
         <w:drawing>
           <wp:inline distT="0" distB="0" distL="0" distR="0" wp14:anchorId="33440558" wp14:editId="552158AC">
@@ -3293,9 +3129,24 @@
     </w:p>
     <w:p/>
     <w:p>
+      <w:pPr>
+        <w:jc w:val="both"/>
+      </w:pPr>
       <w:r>
         <w:lastRenderedPageBreak/>
-        <w:t>Les 2 versions sont opérationnelles, mais la version d’Adrian est beaucoup plus rapide et le code est bien plus lisible. Même en ne travaillant que sur la moitié de la matrice (car elle est symétrique, la méthode d’Anaïs reste lente sur notre jeu de données). Nous retenons donc la version d’Adrian.</w:t>
+        <w:t>Les 2 versions sont opérationnelles, mais la version d’Adrian est beaucoup plus rapide et le code est bien plus lisible. Même en ne travaillant que sur la moitié de la m</w:t>
+      </w:r>
+      <w:r>
+        <w:t>atrice (car elle est symétrique),</w:t>
+      </w:r>
+      <w:r>
+        <w:t xml:space="preserve"> la méthode d’Anaïs reste</w:t>
+      </w:r>
+      <w:r>
+        <w:t xml:space="preserve"> lente sur notre jeu de données</w:t>
+      </w:r>
+      <w:r>
+        <w:t>. Nous retenons donc la version d’Adrian.</w:t>
       </w:r>
     </w:p>
     <w:p/>
@@ -3303,89 +3154,77 @@
       <w:pPr>
         <w:pStyle w:val="Titre2"/>
       </w:pPr>
-      <w:bookmarkStart w:id="14" w:name="_Toc532909093"/>
+      <w:bookmarkStart w:id="12" w:name="_Toc532909093"/>
       <w:r>
         <w:t>II.3/ Filtrage des K-voisins les plus similaires</w:t>
       </w:r>
-      <w:bookmarkEnd w:id="14"/>
-    </w:p>
-    <w:p>
+      <w:bookmarkEnd w:id="12"/>
+    </w:p>
+    <w:p>
+      <w:pPr>
+        <w:jc w:val="both"/>
+      </w:pPr>
       <w:r>
         <w:t xml:space="preserve">Pour cette méthode, nous avons pris le parti d’utiliser </w:t>
       </w:r>
+      <w:r>
+        <w:rPr>
+          <w:i/>
+        </w:rPr>
+        <w:t>kneighbors_graph</w:t>
+      </w:r>
+      <w:r>
+        <w:t xml:space="preserve"> dans le package Sklearn.neighbors qui nous génère la matrice de connectivité des K plus proches voisins. </w:t>
+      </w:r>
+    </w:p>
+    <w:p>
+      <w:pPr>
+        <w:jc w:val="both"/>
+      </w:pPr>
+      <w:r>
+        <w:t>Premièrement, c</w:t>
+      </w:r>
+      <w:r>
+        <w:t>ette méthode nous permet de réc</w:t>
+      </w:r>
+      <w:r>
+        <w:t xml:space="preserve">upérer soit une liste de tuples, soit une matrice. Pour cela, il suffit de rajouter </w:t>
+      </w:r>
       <w:proofErr w:type="spellStart"/>
+      <w:proofErr w:type="gramStart"/>
       <w:r>
         <w:rPr>
           <w:i/>
         </w:rPr>
-        <w:t>kneighbors_graph</w:t>
+        <w:t>toarray</w:t>
       </w:r>
       <w:proofErr w:type="spellEnd"/>
       <w:r>
-        <w:t xml:space="preserve"> dans le package </w:t>
-      </w:r>
-      <w:proofErr w:type="spellStart"/>
-      <w:r>
-        <w:t>Sklearn.neighbors</w:t>
-      </w:r>
-      <w:proofErr w:type="spellEnd"/>
-      <w:r>
-        <w:t xml:space="preserve"> qui nous génère la matrice de connectivité des K plus proches voisins. </w:t>
-      </w:r>
-    </w:p>
-    <w:p>
-      <w:r>
-        <w:t>Premièrement, c</w:t>
-      </w:r>
-      <w:r>
-        <w:t>ette méthode nous permet de réc</w:t>
-      </w:r>
-      <w:r>
-        <w:t xml:space="preserve">upérer soit une liste de tuples, soit une matrice. Pour cela, il suffit de </w:t>
-      </w:r>
-      <w:proofErr w:type="gramStart"/>
-      <w:r>
-        <w:t xml:space="preserve">rajouter </w:t>
-      </w:r>
-      <w:r>
         <w:rPr>
           <w:i/>
         </w:rPr>
+        <w:t>(</w:t>
+      </w:r>
+      <w:proofErr w:type="gramEnd"/>
+      <w:r>
+        <w:rPr>
+          <w:i/>
+        </w:rPr>
+        <w:t>)</w:t>
+      </w:r>
+      <w:r>
         <w:t>.</w:t>
       </w:r>
-      <w:proofErr w:type="spellStart"/>
-      <w:r>
-        <w:rPr>
-          <w:i/>
-        </w:rPr>
-        <w:t>toarray</w:t>
-      </w:r>
-      <w:proofErr w:type="spellEnd"/>
-      <w:proofErr w:type="gramEnd"/>
-      <w:r>
-        <w:rPr>
-          <w:i/>
-        </w:rPr>
-        <w:t>()</w:t>
-      </w:r>
-      <w:r>
-        <w:t>.</w:t>
-      </w:r>
-    </w:p>
-    <w:p>
+    </w:p>
+    <w:p>
+      <w:pPr>
+        <w:jc w:val="both"/>
+      </w:pPr>
       <w:r>
         <w:t>Deuxièmement,</w:t>
       </w:r>
       <w:r>
-        <w:t xml:space="preserve"> il y a 2 modes possibles : </w:t>
-      </w:r>
-      <w:proofErr w:type="spellStart"/>
-      <w:r>
-        <w:t>connectivity</w:t>
-      </w:r>
-      <w:proofErr w:type="spellEnd"/>
-      <w:r>
-        <w:t xml:space="preserve"> et distance. Dans le 1</w:t>
+        <w:t xml:space="preserve"> il y a 2 modes possibles : connectivity et distance. Dans le 1</w:t>
       </w:r>
       <w:r>
         <w:rPr>
@@ -3407,11 +3246,17 @@
       </w:r>
     </w:p>
     <w:p>
+      <w:pPr>
+        <w:jc w:val="both"/>
+      </w:pPr>
       <w:r>
         <w:t xml:space="preserve">Comme données, on peut soit lui donner les données brutes (des points), soit lui donner la matrice de similarité. </w:t>
       </w:r>
     </w:p>
     <w:p>
+      <w:pPr>
+        <w:jc w:val="both"/>
+      </w:pPr>
       <w:r>
         <w:t>Dans la philosophie de ce TP, nous lui donnons notre matrice de similarité en entrée. On récupère la matrice de connectivité. Et on la multiplie avec notre matrice de similarité. On obtient donc une matrice qui représente le graphe avec les K voisins. On a les voisins « éloignés » qui sont mis à 0.</w:t>
       </w:r>
@@ -3420,6 +3265,7 @@
       <w:r>
         <w:rPr>
           <w:noProof/>
+          <w:lang w:eastAsia="fr-FR"/>
         </w:rPr>
         <w:drawing>
           <wp:inline distT="0" distB="0" distL="0" distR="0" wp14:anchorId="4D037037" wp14:editId="05CA1FED">
@@ -3463,32 +3309,44 @@
       <w:pPr>
         <w:pStyle w:val="Titre2"/>
       </w:pPr>
-      <w:bookmarkStart w:id="15" w:name="_Toc532909094"/>
-      <w:r>
-        <w:t>II.4</w:t>
-      </w:r>
-      <w:r>
-        <w:t xml:space="preserve">/ </w:t>
-      </w:r>
-      <w:r>
-        <w:t>SNN et les problèmes…</w:t>
-      </w:r>
-      <w:bookmarkEnd w:id="15"/>
-    </w:p>
-    <w:p>
+      <w:bookmarkStart w:id="13" w:name="_Toc532909094"/>
+      <w:r>
+        <w:t>II.4/ SNN et les problèmes…</w:t>
+      </w:r>
+      <w:bookmarkEnd w:id="13"/>
+    </w:p>
+    <w:p>
+      <w:pPr>
+        <w:jc w:val="both"/>
+      </w:pPr>
       <w:r>
         <w:t>C’est à partir de cette étape que nos méninges commencent à s’embrouiller. Mais avant cela, nous construisons notre matrice SNN. Pour cela, on s’est appuyé sur la définition du graphe SNN dans l’article en anglais proposé avec le sujet.</w:t>
       </w:r>
     </w:p>
     <w:p>
-      <w:r>
-        <w:t xml:space="preserve">Voici l’algo de matrice SNN pour le cas simple. On considère 2 sommets, p et q qui sont des proches voisins. On ajoute +1 à chaque fois que 2 sommets p et q ont un voisin commun. </w:t>
+      <w:pPr>
+        <w:jc w:val="both"/>
+      </w:pPr>
+      <w:r>
+        <w:t>Voici l’algo de matrice SNN pour le cas simple. On considère 2 sommets, p et q</w:t>
+      </w:r>
+      <w:r>
+        <w:t>,</w:t>
+      </w:r>
+      <w:r>
+        <w:t xml:space="preserve"> qui sont des</w:t>
+      </w:r>
+      <w:bookmarkStart w:id="14" w:name="_GoBack"/>
+      <w:bookmarkEnd w:id="14"/>
+      <w:r>
+        <w:t xml:space="preserve"> proches voisins. On ajoute +1 à chaque fois que 2 sommets p et q ont un voisin commun. </w:t>
       </w:r>
     </w:p>
     <w:p>
       <w:r>
         <w:rPr>
           <w:noProof/>
+          <w:lang w:eastAsia="fr-FR"/>
         </w:rPr>
         <w:drawing>
           <wp:inline distT="0" distB="0" distL="0" distR="0" wp14:anchorId="3C493E3F" wp14:editId="50D8F395">
@@ -3534,11 +3392,17 @@
       </w:r>
     </w:p>
     <w:p>
+      <w:pPr>
+        <w:jc w:val="both"/>
+      </w:pPr>
       <w:r>
         <w:t xml:space="preserve">Nous avons donc voulu mettre en place la version pondérée. Mais là un problème de compréhension subsiste avec ce que dit l’article. Au départ, on a eu l’impression que les m et n auxquels l’article fait référence concerne la distance entre les sommets et le sommet commun. Mais en fait, l’article parle de position et donc nous pensons que ce ne sont pas des distances, mais plutôt des rangs. </w:t>
       </w:r>
     </w:p>
     <w:p>
+      <w:pPr>
+        <w:jc w:val="both"/>
+      </w:pPr>
       <w:r>
         <w:t>Par exemple, si on prend les sommets 0 et 2 qui ont le sommet 1 en commun. Si l’on considère m et n comme les positions de 1 dans la liste des K voisin, 1 pourrait être le 3</w:t>
       </w:r>
@@ -3562,6 +3426,9 @@
       </w:r>
     </w:p>
     <w:p>
+      <w:pPr>
+        <w:jc w:val="both"/>
+      </w:pPr>
       <w:r>
         <w:t>Cela prend son sens mais nous ne savons pas comment l’implémenter dans notre situation. Nous sommes donc restés sur la version simple.</w:t>
       </w:r>
@@ -3578,6 +3445,7 @@
           <w:ilvl w:val="0"/>
           <w:numId w:val="4"/>
         </w:numPr>
+        <w:jc w:val="both"/>
       </w:pPr>
       <w:r>
         <w:t>Comment SNN peut garder une notion de distance si l’on considère les positions dans la liste des voisins et non plus la distance ?</w:t>
@@ -3590,6 +3458,7 @@
           <w:ilvl w:val="0"/>
           <w:numId w:val="4"/>
         </w:numPr>
+        <w:jc w:val="both"/>
       </w:pPr>
       <w:r>
         <w:t>Comment peut-on appliquer DBSCAN sur des données qui n’ont plus cette notion de distance</w:t>
@@ -3605,6 +3474,7 @@
           <w:ilvl w:val="0"/>
           <w:numId w:val="4"/>
         </w:numPr>
+        <w:jc w:val="both"/>
       </w:pPr>
       <w:r>
         <w:t xml:space="preserve">Comment peut s’appliquer DBSCAN sur une matrice </w:t>
@@ -3615,24 +3485,34 @@
       </w:r>
       <w:proofErr w:type="spellEnd"/>
       <w:r>
-        <w:t> ? et comment peut-on afficher cette solution ? (</w:t>
-      </w:r>
-      <w:proofErr w:type="gramStart"/>
-      <w:r>
-        <w:t>questions</w:t>
-      </w:r>
-      <w:proofErr w:type="gramEnd"/>
+        <w:t xml:space="preserve"> ? </w:t>
+      </w:r>
+      <w:r>
+        <w:t>E</w:t>
+      </w:r>
+      <w:r>
+        <w:t>t comment peut-on afficher cette solution ? (</w:t>
+      </w:r>
+      <w:r>
+        <w:t>Questions</w:t>
+      </w:r>
       <w:r>
         <w:t xml:space="preserve"> techniques)</w:t>
       </w:r>
     </w:p>
     <w:p>
+      <w:pPr>
+        <w:jc w:val="both"/>
+      </w:pPr>
       <w:r>
         <w:t>Il y a une autre partie qui reste floue dans l’implémentation de SNN : comment évaluer 2 sommets qui ont un lien direct (qui sont voisins) mais qui ne partagent pas de sommet commun. Comment aussi considérer 2 sommets qui ont un lien direct et qui partage des sommets voisins ?</w:t>
       </w:r>
     </w:p>
     <w:p/>
     <w:p>
+      <w:pPr>
+        <w:jc w:val="both"/>
+      </w:pPr>
       <w:r>
         <w:t xml:space="preserve">Nous avons aussi discuté avec le binôme Duc </w:t>
       </w:r>
@@ -3644,10 +3524,11 @@
       <w:r>
         <w:t xml:space="preserve"> Nguyen – Mohamed El Filali. Ils ont pris le parti de rendre symétrique la matrice filtrée avec les K voisins et donc la matrice SNN (en imposant qu’un arc sortant soit aussi un arc entrant et qu’un arc entrant soit aussi un arc sortant). Nous ne comprenons pas ce qui motive ces choix. </w:t>
       </w:r>
-    </w:p>
-    <w:p>
-      <w:r>
-        <w:t>Et ensuite, dans leur application de l’algo Jarvis-Patrick, nous n’arrivons pas à savoir comment il est possible de comparer cette méthode avec DBSCAN vue dans la partie 1.</w:t>
+      <w:r>
+        <w:t xml:space="preserve">Dans </w:t>
+      </w:r>
+      <w:r>
+        <w:t>leur application de l’algo Jarvis-Patrick, nous n’arrivons pas à savoir comment il est possible de comparer cette méthode avec DBSCAN vue dans la partie 1.</w:t>
       </w:r>
     </w:p>
     <w:p/>
@@ -3663,7 +3544,7 @@
 </file>
 
 <file path=word/endnotes.xml><?xml version="1.0" encoding="utf-8"?>
-<w:endnotes xmlns:wpc="http://schemas.microsoft.com/office/word/2010/wordprocessingCanvas" xmlns:cx="http://schemas.microsoft.com/office/drawing/2014/chartex" xmlns:cx1="http://schemas.microsoft.com/office/drawing/2015/9/8/chartex" xmlns:cx2="http://schemas.microsoft.com/office/drawing/2015/10/21/chartex" xmlns:cx3="http://schemas.microsoft.com/office/drawing/2016/5/9/chartex" xmlns:cx4="http://schemas.microsoft.com/office/drawing/2016/5/10/chartex" xmlns:cx5="http://schemas.microsoft.com/office/drawing/2016/5/11/chartex" xmlns:cx6="http://schemas.microsoft.com/office/drawing/2016/5/12/chartex" xmlns:cx7="http://schemas.microsoft.com/office/drawing/2016/5/13/chartex" xmlns:cx8="http://schemas.microsoft.com/office/drawing/2016/5/14/chartex" xmlns:mc="http://schemas.openxmlformats.org/markup-compatibility/2006" xmlns:aink="http://schemas.microsoft.com/office/drawing/2016/ink" xmlns:am3d="http://schemas.microsoft.com/office/drawing/2017/model3d" xmlns:o="urn:schemas-microsoft-com:office:office" xmlns:r="http://schemas.openxmlformats.org/officeDocument/2006/relationships" xmlns:m="http://schemas.openxmlformats.org/officeDocument/2006/math" xmlns:v="urn:schemas-microsoft-com:vml" xmlns:wp14="http://schemas.microsoft.com/office/word/2010/wordprocessingDrawing" xmlns:wp="http://schemas.openxmlformats.org/drawingml/2006/wordprocessingDrawing" xmlns:w10="urn:schemas-microsoft-com:office:word" xmlns:w="http://schemas.openxmlformats.org/wordprocessingml/2006/main" xmlns:w14="http://schemas.microsoft.com/office/word/2010/wordml" xmlns:w15="http://schemas.microsoft.com/office/word/2012/wordml" xmlns:w16cid="http://schemas.microsoft.com/office/word/2016/wordml/cid" xmlns:w16se="http://schemas.microsoft.com/office/word/2015/wordml/symex" xmlns:wpg="http://schemas.microsoft.com/office/word/2010/wordprocessingGroup" xmlns:wpi="http://schemas.microsoft.com/office/word/2010/wordprocessingInk" xmlns:wne="http://schemas.microsoft.com/office/word/2006/wordml" xmlns:wps="http://schemas.microsoft.com/office/word/2010/wordprocessingShape" mc:Ignorable="w14 w15 w16se w16cid wp14">
+<w:endnotes xmlns:wpc="http://schemas.microsoft.com/office/word/2010/wordprocessingCanvas" xmlns:cx="http://schemas.microsoft.com/office/drawing/2014/chartex" xmlns:cx1="http://schemas.microsoft.com/office/drawing/2015/9/8/chartex" xmlns:mc="http://schemas.openxmlformats.org/markup-compatibility/2006" xmlns:o="urn:schemas-microsoft-com:office:office" xmlns:r="http://schemas.openxmlformats.org/officeDocument/2006/relationships" xmlns:m="http://schemas.openxmlformats.org/officeDocument/2006/math" xmlns:v="urn:schemas-microsoft-com:vml" xmlns:wp14="http://schemas.microsoft.com/office/word/2010/wordprocessingDrawing" xmlns:wp="http://schemas.openxmlformats.org/drawingml/2006/wordprocessingDrawing" xmlns:w10="urn:schemas-microsoft-com:office:word" xmlns:w="http://schemas.openxmlformats.org/wordprocessingml/2006/main" xmlns:w14="http://schemas.microsoft.com/office/word/2010/wordml" xmlns:w15="http://schemas.microsoft.com/office/word/2012/wordml" xmlns:w16se="http://schemas.microsoft.com/office/word/2015/wordml/symex" xmlns:wpg="http://schemas.microsoft.com/office/word/2010/wordprocessingGroup" xmlns:wpi="http://schemas.microsoft.com/office/word/2010/wordprocessingInk" xmlns:wne="http://schemas.microsoft.com/office/word/2006/wordml" xmlns:wps="http://schemas.microsoft.com/office/word/2010/wordprocessingShape" mc:Ignorable="w14 w15 w16se wp14">
   <w:endnote w:type="separator" w:id="-1">
     <w:p>
       <w:pPr>
@@ -3688,7 +3569,7 @@
 </file>
 
 <file path=word/footer1.xml><?xml version="1.0" encoding="utf-8"?>
-<w:ftr xmlns:wpc="http://schemas.microsoft.com/office/word/2010/wordprocessingCanvas" xmlns:cx="http://schemas.microsoft.com/office/drawing/2014/chartex" xmlns:cx1="http://schemas.microsoft.com/office/drawing/2015/9/8/chartex" xmlns:cx2="http://schemas.microsoft.com/office/drawing/2015/10/21/chartex" xmlns:cx3="http://schemas.microsoft.com/office/drawing/2016/5/9/chartex" xmlns:cx4="http://schemas.microsoft.com/office/drawing/2016/5/10/chartex" xmlns:cx5="http://schemas.microsoft.com/office/drawing/2016/5/11/chartex" xmlns:cx6="http://schemas.microsoft.com/office/drawing/2016/5/12/chartex" xmlns:cx7="http://schemas.microsoft.com/office/drawing/2016/5/13/chartex" xmlns:cx8="http://schemas.microsoft.com/office/drawing/2016/5/14/chartex" xmlns:mc="http://schemas.openxmlformats.org/markup-compatibility/2006" xmlns:aink="http://schemas.microsoft.com/office/drawing/2016/ink" xmlns:am3d="http://schemas.microsoft.com/office/drawing/2017/model3d" xmlns:o="urn:schemas-microsoft-com:office:office" xmlns:r="http://schemas.openxmlformats.org/officeDocument/2006/relationships" xmlns:m="http://schemas.openxmlformats.org/officeDocument/2006/math" xmlns:v="urn:schemas-microsoft-com:vml" xmlns:wp14="http://schemas.microsoft.com/office/word/2010/wordprocessingDrawing" xmlns:wp="http://schemas.openxmlformats.org/drawingml/2006/wordprocessingDrawing" xmlns:w10="urn:schemas-microsoft-com:office:word" xmlns:w="http://schemas.openxmlformats.org/wordprocessingml/2006/main" xmlns:w14="http://schemas.microsoft.com/office/word/2010/wordml" xmlns:w15="http://schemas.microsoft.com/office/word/2012/wordml" xmlns:w16cid="http://schemas.microsoft.com/office/word/2016/wordml/cid" xmlns:w16se="http://schemas.microsoft.com/office/word/2015/wordml/symex" xmlns:wpg="http://schemas.microsoft.com/office/word/2010/wordprocessingGroup" xmlns:wpi="http://schemas.microsoft.com/office/word/2010/wordprocessingInk" xmlns:wne="http://schemas.microsoft.com/office/word/2006/wordml" xmlns:wps="http://schemas.microsoft.com/office/word/2010/wordprocessingShape" mc:Ignorable="w14 w15 w16se w16cid wp14">
+<w:ftr xmlns:wpc="http://schemas.microsoft.com/office/word/2010/wordprocessingCanvas" xmlns:cx="http://schemas.microsoft.com/office/drawing/2014/chartex" xmlns:cx1="http://schemas.microsoft.com/office/drawing/2015/9/8/chartex" xmlns:mc="http://schemas.openxmlformats.org/markup-compatibility/2006" xmlns:o="urn:schemas-microsoft-com:office:office" xmlns:r="http://schemas.openxmlformats.org/officeDocument/2006/relationships" xmlns:m="http://schemas.openxmlformats.org/officeDocument/2006/math" xmlns:v="urn:schemas-microsoft-com:vml" xmlns:wp14="http://schemas.microsoft.com/office/word/2010/wordprocessingDrawing" xmlns:wp="http://schemas.openxmlformats.org/drawingml/2006/wordprocessingDrawing" xmlns:w10="urn:schemas-microsoft-com:office:word" xmlns:w="http://schemas.openxmlformats.org/wordprocessingml/2006/main" xmlns:w14="http://schemas.microsoft.com/office/word/2010/wordml" xmlns:w15="http://schemas.microsoft.com/office/word/2012/wordml" xmlns:w16se="http://schemas.microsoft.com/office/word/2015/wordml/symex" xmlns:wpg="http://schemas.microsoft.com/office/word/2010/wordprocessingGroup" xmlns:wpi="http://schemas.microsoft.com/office/word/2010/wordprocessingInk" xmlns:wne="http://schemas.microsoft.com/office/word/2006/wordml" xmlns:wps="http://schemas.microsoft.com/office/word/2010/wordprocessingShape" mc:Ignorable="w14 w15 w16se wp14">
   <w:sdt>
     <w:sdtPr>
       <w:id w:val="1556347021"/>
@@ -3717,7 +3598,7 @@
           <w:rPr>
             <w:noProof/>
           </w:rPr>
-          <w:t>6</w:t>
+          <w:t>11</w:t>
         </w:r>
         <w:r>
           <w:fldChar w:fldCharType="end"/>
@@ -3734,7 +3615,7 @@
 </file>
 
 <file path=word/footnotes.xml><?xml version="1.0" encoding="utf-8"?>
-<w:footnotes xmlns:wpc="http://schemas.microsoft.com/office/word/2010/wordprocessingCanvas" xmlns:cx="http://schemas.microsoft.com/office/drawing/2014/chartex" xmlns:cx1="http://schemas.microsoft.com/office/drawing/2015/9/8/chartex" xmlns:cx2="http://schemas.microsoft.com/office/drawing/2015/10/21/chartex" xmlns:cx3="http://schemas.microsoft.com/office/drawing/2016/5/9/chartex" xmlns:cx4="http://schemas.microsoft.com/office/drawing/2016/5/10/chartex" xmlns:cx5="http://schemas.microsoft.com/office/drawing/2016/5/11/chartex" xmlns:cx6="http://schemas.microsoft.com/office/drawing/2016/5/12/chartex" xmlns:cx7="http://schemas.microsoft.com/office/drawing/2016/5/13/chartex" xmlns:cx8="http://schemas.microsoft.com/office/drawing/2016/5/14/chartex" xmlns:mc="http://schemas.openxmlformats.org/markup-compatibility/2006" xmlns:aink="http://schemas.microsoft.com/office/drawing/2016/ink" xmlns:am3d="http://schemas.microsoft.com/office/drawing/2017/model3d" xmlns:o="urn:schemas-microsoft-com:office:office" xmlns:r="http://schemas.openxmlformats.org/officeDocument/2006/relationships" xmlns:m="http://schemas.openxmlformats.org/officeDocument/2006/math" xmlns:v="urn:schemas-microsoft-com:vml" xmlns:wp14="http://schemas.microsoft.com/office/word/2010/wordprocessingDrawing" xmlns:wp="http://schemas.openxmlformats.org/drawingml/2006/wordprocessingDrawing" xmlns:w10="urn:schemas-microsoft-com:office:word" xmlns:w="http://schemas.openxmlformats.org/wordprocessingml/2006/main" xmlns:w14="http://schemas.microsoft.com/office/word/2010/wordml" xmlns:w15="http://schemas.microsoft.com/office/word/2012/wordml" xmlns:w16cid="http://schemas.microsoft.com/office/word/2016/wordml/cid" xmlns:w16se="http://schemas.microsoft.com/office/word/2015/wordml/symex" xmlns:wpg="http://schemas.microsoft.com/office/word/2010/wordprocessingGroup" xmlns:wpi="http://schemas.microsoft.com/office/word/2010/wordprocessingInk" xmlns:wne="http://schemas.microsoft.com/office/word/2006/wordml" xmlns:wps="http://schemas.microsoft.com/office/word/2010/wordprocessingShape" mc:Ignorable="w14 w15 w16se w16cid wp14">
+<w:footnotes xmlns:wpc="http://schemas.microsoft.com/office/word/2010/wordprocessingCanvas" xmlns:cx="http://schemas.microsoft.com/office/drawing/2014/chartex" xmlns:cx1="http://schemas.microsoft.com/office/drawing/2015/9/8/chartex" xmlns:mc="http://schemas.openxmlformats.org/markup-compatibility/2006" xmlns:o="urn:schemas-microsoft-com:office:office" xmlns:r="http://schemas.openxmlformats.org/officeDocument/2006/relationships" xmlns:m="http://schemas.openxmlformats.org/officeDocument/2006/math" xmlns:v="urn:schemas-microsoft-com:vml" xmlns:wp14="http://schemas.microsoft.com/office/word/2010/wordprocessingDrawing" xmlns:wp="http://schemas.openxmlformats.org/drawingml/2006/wordprocessingDrawing" xmlns:w10="urn:schemas-microsoft-com:office:word" xmlns:w="http://schemas.openxmlformats.org/wordprocessingml/2006/main" xmlns:w14="http://schemas.microsoft.com/office/word/2010/wordml" xmlns:w15="http://schemas.microsoft.com/office/word/2012/wordml" xmlns:w16se="http://schemas.microsoft.com/office/word/2015/wordml/symex" xmlns:wpg="http://schemas.microsoft.com/office/word/2010/wordprocessingGroup" xmlns:wpi="http://schemas.microsoft.com/office/word/2010/wordprocessingInk" xmlns:wne="http://schemas.microsoft.com/office/word/2006/wordml" xmlns:wps="http://schemas.microsoft.com/office/word/2010/wordprocessingShape" mc:Ignorable="w14 w15 w16se wp14">
   <w:footnote w:type="separator" w:id="-1">
     <w:p>
       <w:pPr>
@@ -3759,7 +3640,7 @@
 </file>
 
 <file path=word/numbering.xml><?xml version="1.0" encoding="utf-8"?>
-<w:numbering xmlns:wpc="http://schemas.microsoft.com/office/word/2010/wordprocessingCanvas" xmlns:cx="http://schemas.microsoft.com/office/drawing/2014/chartex" xmlns:cx1="http://schemas.microsoft.com/office/drawing/2015/9/8/chartex" xmlns:cx2="http://schemas.microsoft.com/office/drawing/2015/10/21/chartex" xmlns:cx3="http://schemas.microsoft.com/office/drawing/2016/5/9/chartex" xmlns:cx4="http://schemas.microsoft.com/office/drawing/2016/5/10/chartex" xmlns:cx5="http://schemas.microsoft.com/office/drawing/2016/5/11/chartex" xmlns:cx6="http://schemas.microsoft.com/office/drawing/2016/5/12/chartex" xmlns:cx7="http://schemas.microsoft.com/office/drawing/2016/5/13/chartex" xmlns:cx8="http://schemas.microsoft.com/office/drawing/2016/5/14/chartex" xmlns:mc="http://schemas.openxmlformats.org/markup-compatibility/2006" xmlns:aink="http://schemas.microsoft.com/office/drawing/2016/ink" xmlns:am3d="http://schemas.microsoft.com/office/drawing/2017/model3d" xmlns:o="urn:schemas-microsoft-com:office:office" xmlns:r="http://schemas.openxmlformats.org/officeDocument/2006/relationships" xmlns:m="http://schemas.openxmlformats.org/officeDocument/2006/math" xmlns:v="urn:schemas-microsoft-com:vml" xmlns:wp14="http://schemas.microsoft.com/office/word/2010/wordprocessingDrawing" xmlns:wp="http://schemas.openxmlformats.org/drawingml/2006/wordprocessingDrawing" xmlns:w10="urn:schemas-microsoft-com:office:word" xmlns:w="http://schemas.openxmlformats.org/wordprocessingml/2006/main" xmlns:w14="http://schemas.microsoft.com/office/word/2010/wordml" xmlns:w15="http://schemas.microsoft.com/office/word/2012/wordml" xmlns:w16cid="http://schemas.microsoft.com/office/word/2016/wordml/cid" xmlns:w16se="http://schemas.microsoft.com/office/word/2015/wordml/symex" xmlns:wpg="http://schemas.microsoft.com/office/word/2010/wordprocessingGroup" xmlns:wpi="http://schemas.microsoft.com/office/word/2010/wordprocessingInk" xmlns:wne="http://schemas.microsoft.com/office/word/2006/wordml" xmlns:wps="http://schemas.microsoft.com/office/word/2010/wordprocessingShape" mc:Ignorable="w14 w15 w16se w16cid wp14">
+<w:numbering xmlns:wpc="http://schemas.microsoft.com/office/word/2010/wordprocessingCanvas" xmlns:cx="http://schemas.microsoft.com/office/drawing/2014/chartex" xmlns:cx1="http://schemas.microsoft.com/office/drawing/2015/9/8/chartex" xmlns:mc="http://schemas.openxmlformats.org/markup-compatibility/2006" xmlns:o="urn:schemas-microsoft-com:office:office" xmlns:r="http://schemas.openxmlformats.org/officeDocument/2006/relationships" xmlns:m="http://schemas.openxmlformats.org/officeDocument/2006/math" xmlns:v="urn:schemas-microsoft-com:vml" xmlns:wp14="http://schemas.microsoft.com/office/word/2010/wordprocessingDrawing" xmlns:wp="http://schemas.openxmlformats.org/drawingml/2006/wordprocessingDrawing" xmlns:w10="urn:schemas-microsoft-com:office:word" xmlns:w="http://schemas.openxmlformats.org/wordprocessingml/2006/main" xmlns:w14="http://schemas.microsoft.com/office/word/2010/wordml" xmlns:w15="http://schemas.microsoft.com/office/word/2012/wordml" xmlns:w16se="http://schemas.microsoft.com/office/word/2015/wordml/symex" xmlns:wpg="http://schemas.microsoft.com/office/word/2010/wordprocessingGroup" xmlns:wpi="http://schemas.microsoft.com/office/word/2010/wordprocessingInk" xmlns:wne="http://schemas.microsoft.com/office/word/2006/wordml" xmlns:wps="http://schemas.microsoft.com/office/word/2010/wordprocessingShape" mc:Ignorable="w14 w15 w16se wp14">
   <w:abstractNum w:abstractNumId="0" w15:restartNumberingAfterBreak="0">
     <w:nsid w:val="1DAA346A"/>
     <w:multiLevelType w:val="hybridMultilevel"/>
@@ -4225,7 +4106,7 @@
 </file>
 
 <file path=word/styles.xml><?xml version="1.0" encoding="utf-8"?>
-<w:styles xmlns:mc="http://schemas.openxmlformats.org/markup-compatibility/2006" xmlns:r="http://schemas.openxmlformats.org/officeDocument/2006/relationships" xmlns:w="http://schemas.openxmlformats.org/wordprocessingml/2006/main" xmlns:w14="http://schemas.microsoft.com/office/word/2010/wordml" xmlns:w15="http://schemas.microsoft.com/office/word/2012/wordml" xmlns:w16cid="http://schemas.microsoft.com/office/word/2016/wordml/cid" xmlns:w16se="http://schemas.microsoft.com/office/word/2015/wordml/symex" mc:Ignorable="w14 w15 w16se w16cid">
+<w:styles xmlns:mc="http://schemas.openxmlformats.org/markup-compatibility/2006" xmlns:r="http://schemas.openxmlformats.org/officeDocument/2006/relationships" xmlns:w="http://schemas.openxmlformats.org/wordprocessingml/2006/main" xmlns:w14="http://schemas.microsoft.com/office/word/2010/wordml" xmlns:w15="http://schemas.microsoft.com/office/word/2012/wordml" xmlns:w16se="http://schemas.microsoft.com/office/word/2015/wordml/symex" mc:Ignorable="w14 w15 w16se">
   <w:docDefaults>
     <w:rPrDefault>
       <w:rPr>
@@ -4241,7 +4122,7 @@
       </w:pPr>
     </w:pPrDefault>
   </w:docDefaults>
-  <w:latentStyles w:defLockedState="0" w:defUIPriority="99" w:defSemiHidden="0" w:defUnhideWhenUsed="0" w:defQFormat="0" w:count="375">
+  <w:latentStyles w:defLockedState="0" w:defUIPriority="99" w:defSemiHidden="0" w:defUnhideWhenUsed="0" w:defQFormat="0" w:count="371">
     <w:lsdException w:name="Normal" w:uiPriority="0" w:qFormat="1"/>
     <w:lsdException w:name="heading 1" w:uiPriority="9" w:qFormat="1"/>
     <w:lsdException w:name="heading 2" w:semiHidden="1" w:uiPriority="9" w:unhideWhenUsed="1" w:qFormat="1"/>
@@ -4347,6 +4228,7 @@
     <w:lsdException w:name="HTML Sample" w:semiHidden="1" w:unhideWhenUsed="1"/>
     <w:lsdException w:name="HTML Typewriter" w:semiHidden="1" w:unhideWhenUsed="1"/>
     <w:lsdException w:name="HTML Variable" w:semiHidden="1" w:unhideWhenUsed="1"/>
+    <w:lsdException w:name="Normal Table" w:semiHidden="1" w:unhideWhenUsed="1"/>
     <w:lsdException w:name="annotation subject" w:semiHidden="1" w:unhideWhenUsed="1"/>
     <w:lsdException w:name="No List" w:semiHidden="1" w:unhideWhenUsed="1"/>
     <w:lsdException w:name="Outline List 1" w:semiHidden="1" w:unhideWhenUsed="1"/>
@@ -4390,8 +4272,10 @@
     <w:lsdException w:name="Table Elegant" w:semiHidden="1" w:unhideWhenUsed="1"/>
     <w:lsdException w:name="Table Professional" w:semiHidden="1" w:unhideWhenUsed="1"/>
     <w:lsdException w:name="Table Subtle 1" w:semiHidden="1" w:unhideWhenUsed="1"/>
+    <w:lsdException w:name="Table Subtle 2" w:semiHidden="1" w:unhideWhenUsed="1"/>
     <w:lsdException w:name="Table Web 1" w:semiHidden="1" w:unhideWhenUsed="1"/>
     <w:lsdException w:name="Table Web 2" w:semiHidden="1" w:unhideWhenUsed="1"/>
+    <w:lsdException w:name="Table Web 3" w:semiHidden="1" w:unhideWhenUsed="1"/>
     <w:lsdException w:name="Balloon Text" w:semiHidden="1" w:unhideWhenUsed="1"/>
     <w:lsdException w:name="Table Grid" w:uiPriority="39"/>
     <w:lsdException w:name="Table Theme" w:semiHidden="1" w:unhideWhenUsed="1"/>
@@ -4610,10 +4494,6 @@
     <w:lsdException w:name="List Table 5 Dark Accent 6" w:uiPriority="50"/>
     <w:lsdException w:name="List Table 6 Colorful Accent 6" w:uiPriority="51"/>
     <w:lsdException w:name="List Table 7 Colorful Accent 6" w:uiPriority="52"/>
-    <w:lsdException w:name="Mention" w:semiHidden="1" w:unhideWhenUsed="1"/>
-    <w:lsdException w:name="Smart Hyperlink" w:semiHidden="1" w:unhideWhenUsed="1"/>
-    <w:lsdException w:name="Hashtag" w:semiHidden="1" w:unhideWhenUsed="1"/>
-    <w:lsdException w:name="Unresolved Mention" w:semiHidden="1" w:unhideWhenUsed="1"/>
   </w:latentStyles>
   <w:style w:type="paragraph" w:default="1" w:styleId="Normal">
     <w:name w:val="Normal"/>
@@ -4881,7 +4761,7 @@
     <w:uiPriority w:val="99"/>
     <w:rsid w:val="00017475"/>
   </w:style>
-  <w:style w:type="character" w:styleId="Accentuationlgre">
+  <w:style w:type="character" w:styleId="Emphaseple">
     <w:name w:val="Subtle Emphasis"/>
     <w:basedOn w:val="Policepardfaut"/>
     <w:uiPriority w:val="19"/>
@@ -5250,7 +5130,7 @@
 </file>
 
 <file path=customXml/itemProps1.xml><?xml version="1.0" encoding="utf-8"?>
-<ds:datastoreItem xmlns:ds="http://schemas.openxmlformats.org/officeDocument/2006/customXml" ds:itemID="{72B57670-19A1-4D08-BD39-1697A9ECC2F2}">
+<ds:datastoreItem xmlns:ds="http://schemas.openxmlformats.org/officeDocument/2006/customXml" ds:itemID="{62C1C29A-299A-49D9-978F-4C7F3B312D4A}">
   <ds:schemaRefs>
     <ds:schemaRef ds:uri="http://schemas.openxmlformats.org/officeDocument/2006/bibliography"/>
   </ds:schemaRefs>

--- a/Apprentissage-Non-Supervise/TP-Clustering/Rapport-Apprentissage-Non-Supervise.docx
+++ b/Apprentissage-Non-Supervise/TP-Clustering/Rapport-Apprentissage-Non-Supervise.docx
@@ -287,7 +287,7 @@
                 <w:noProof/>
                 <w:webHidden/>
               </w:rPr>
-              <w:t>3</w:t>
+              <w:t>2</w:t>
             </w:r>
             <w:r>
               <w:rPr>
@@ -357,7 +357,7 @@
                 <w:noProof/>
                 <w:webHidden/>
               </w:rPr>
-              <w:t>3</w:t>
+              <w:t>2</w:t>
             </w:r>
             <w:r>
               <w:rPr>
@@ -427,7 +427,7 @@
                 <w:noProof/>
                 <w:webHidden/>
               </w:rPr>
-              <w:t>4</w:t>
+              <w:t>3</w:t>
             </w:r>
             <w:r>
               <w:rPr>
@@ -497,7 +497,7 @@
                 <w:noProof/>
                 <w:webHidden/>
               </w:rPr>
-              <w:t>4</w:t>
+              <w:t>3</w:t>
             </w:r>
             <w:r>
               <w:rPr>
@@ -567,7 +567,7 @@
                 <w:noProof/>
                 <w:webHidden/>
               </w:rPr>
-              <w:t>5</w:t>
+              <w:t>4</w:t>
             </w:r>
             <w:r>
               <w:rPr>
@@ -637,7 +637,7 @@
                 <w:noProof/>
                 <w:webHidden/>
               </w:rPr>
-              <w:t>6</w:t>
+              <w:t>5</w:t>
             </w:r>
             <w:r>
               <w:rPr>
@@ -707,78 +707,7 @@
                 <w:noProof/>
                 <w:webHidden/>
               </w:rPr>
-              <w:t>7</w:t>
-            </w:r>
-            <w:r>
-              <w:rPr>
-                <w:noProof/>
-                <w:webHidden/>
-              </w:rPr>
-              <w:fldChar w:fldCharType="end"/>
-            </w:r>
-          </w:hyperlink>
-        </w:p>
-        <w:p>
-          <w:pPr>
-            <w:pStyle w:val="TM2"/>
-            <w:tabs>
-              <w:tab w:val="right" w:leader="dot" w:pos="9062"/>
-            </w:tabs>
-            <w:rPr>
-              <w:rFonts w:eastAsiaTheme="minorEastAsia"/>
-              <w:noProof/>
-              <w:lang w:eastAsia="fr-FR"/>
-            </w:rPr>
-          </w:pPr>
-          <w:hyperlink w:anchor="_Toc532909088" w:history="1">
-            <w:r>
-              <w:rPr>
-                <w:rStyle w:val="Lienhypertexte"/>
-                <w:noProof/>
-                <w:lang w:val="en-US"/>
-              </w:rPr>
-              <w:t>I.3/ Paramètre algo</w:t>
-            </w:r>
-            <w:r>
-              <w:rPr>
-                <w:noProof/>
-                <w:webHidden/>
-              </w:rPr>
-              <w:tab/>
-            </w:r>
-            <w:r>
-              <w:rPr>
-                <w:noProof/>
-                <w:webHidden/>
-              </w:rPr>
-              <w:fldChar w:fldCharType="begin"/>
-            </w:r>
-            <w:r>
-              <w:rPr>
-                <w:noProof/>
-                <w:webHidden/>
-              </w:rPr>
-              <w:instrText xml:space="preserve"> PAGEREF _Toc532909088 \h </w:instrText>
-            </w:r>
-            <w:r>
-              <w:rPr>
-                <w:noProof/>
-                <w:webHidden/>
-              </w:rPr>
-            </w:r>
-            <w:r>
-              <w:rPr>
-                <w:noProof/>
-                <w:webHidden/>
-              </w:rPr>
-              <w:fldChar w:fldCharType="separate"/>
-            </w:r>
-            <w:r>
-              <w:rPr>
-                <w:noProof/>
-                <w:webHidden/>
-              </w:rPr>
-              <w:t>8</w:t>
+              <w:t>6</w:t>
             </w:r>
             <w:r>
               <w:rPr>
@@ -807,7 +736,16 @@
                 <w:rStyle w:val="Lienhypertexte"/>
                 <w:noProof/>
               </w:rPr>
-              <w:t>I.4/ Remarques</w:t>
+              <w:t>I.3</w:t>
+            </w:r>
+            <w:bookmarkStart w:id="1" w:name="_GoBack"/>
+            <w:bookmarkEnd w:id="1"/>
+            <w:r>
+              <w:rPr>
+                <w:rStyle w:val="Lienhypertexte"/>
+                <w:noProof/>
+              </w:rPr>
+              <w:t>/ Remarques</w:t>
             </w:r>
             <w:r>
               <w:rPr>
@@ -848,7 +786,7 @@
                 <w:noProof/>
                 <w:webHidden/>
               </w:rPr>
-              <w:t>8</w:t>
+              <w:t>7</w:t>
             </w:r>
             <w:r>
               <w:rPr>
@@ -918,7 +856,7 @@
                 <w:noProof/>
                 <w:webHidden/>
               </w:rPr>
-              <w:t>9</w:t>
+              <w:t>8</w:t>
             </w:r>
             <w:r>
               <w:rPr>
@@ -988,7 +926,7 @@
                 <w:noProof/>
                 <w:webHidden/>
               </w:rPr>
-              <w:t>9</w:t>
+              <w:t>8</w:t>
             </w:r>
             <w:r>
               <w:rPr>
@@ -1058,7 +996,7 @@
                 <w:noProof/>
                 <w:webHidden/>
               </w:rPr>
-              <w:t>9</w:t>
+              <w:t>8</w:t>
             </w:r>
             <w:r>
               <w:rPr>
@@ -1128,7 +1066,7 @@
                 <w:noProof/>
                 <w:webHidden/>
               </w:rPr>
-              <w:t>10</w:t>
+              <w:t>9</w:t>
             </w:r>
             <w:r>
               <w:rPr>
@@ -1198,7 +1136,7 @@
                 <w:noProof/>
                 <w:webHidden/>
               </w:rPr>
-              <w:t>10</w:t>
+              <w:t>9</w:t>
             </w:r>
             <w:r>
               <w:rPr>
@@ -1235,7 +1173,6 @@
         </w:rPr>
       </w:pPr>
       <w:r>
-        <w:lastRenderedPageBreak/>
         <w:br w:type="page"/>
       </w:r>
     </w:p>
@@ -1243,7 +1180,7 @@
       <w:pPr>
         <w:pStyle w:val="Titre1"/>
       </w:pPr>
-      <w:bookmarkStart w:id="1" w:name="_Toc532909081"/>
+      <w:bookmarkStart w:id="2" w:name="_Toc532909081"/>
       <w:r>
         <w:lastRenderedPageBreak/>
         <w:t xml:space="preserve">I – </w:t>
@@ -1251,17 +1188,17 @@
       <w:r>
         <w:t>DBSCAN de scikit-learn</w:t>
       </w:r>
-      <w:bookmarkEnd w:id="1"/>
+      <w:bookmarkEnd w:id="2"/>
     </w:p>
     <w:p>
       <w:pPr>
         <w:pStyle w:val="Titre3"/>
       </w:pPr>
-      <w:bookmarkStart w:id="2" w:name="_Toc532909082"/>
+      <w:bookmarkStart w:id="3" w:name="_Toc532909082"/>
       <w:r>
         <w:t>I.1/ Présentation</w:t>
       </w:r>
-      <w:bookmarkEnd w:id="2"/>
+      <w:bookmarkEnd w:id="3"/>
     </w:p>
     <w:p>
       <w:pPr>
@@ -1359,12 +1296,12 @@
       <w:pPr>
         <w:pStyle w:val="Titre2"/>
       </w:pPr>
-      <w:bookmarkStart w:id="3" w:name="_Toc532909083"/>
+      <w:bookmarkStart w:id="4" w:name="_Toc532909083"/>
       <w:r>
         <w:lastRenderedPageBreak/>
         <w:t>I.2/ Paramètres epsilon et min_sample</w:t>
       </w:r>
-      <w:bookmarkEnd w:id="3"/>
+      <w:bookmarkEnd w:id="4"/>
       <w:r>
         <w:t>s</w:t>
       </w:r>
@@ -1373,11 +1310,11 @@
       <w:pPr>
         <w:pStyle w:val="Titre3"/>
       </w:pPr>
-      <w:bookmarkStart w:id="4" w:name="_Toc532909084"/>
+      <w:bookmarkStart w:id="5" w:name="_Toc532909084"/>
       <w:r>
         <w:t>Dataset 1</w:t>
       </w:r>
-      <w:bookmarkEnd w:id="4"/>
+      <w:bookmarkEnd w:id="5"/>
     </w:p>
     <w:p>
       <w:pPr>
@@ -1785,12 +1722,12 @@
       <w:pPr>
         <w:pStyle w:val="Titre3"/>
       </w:pPr>
-      <w:bookmarkStart w:id="5" w:name="_Toc532909085"/>
+      <w:bookmarkStart w:id="6" w:name="_Toc532909085"/>
       <w:r>
         <w:lastRenderedPageBreak/>
         <w:t>Dataset 2</w:t>
       </w:r>
-      <w:bookmarkEnd w:id="5"/>
+      <w:bookmarkEnd w:id="6"/>
     </w:p>
     <w:p>
       <w:pPr>
@@ -2126,12 +2063,12 @@
       <w:pPr>
         <w:pStyle w:val="Titre3"/>
       </w:pPr>
-      <w:bookmarkStart w:id="6" w:name="_Toc532909086"/>
+      <w:bookmarkStart w:id="7" w:name="_Toc532909086"/>
       <w:r>
         <w:lastRenderedPageBreak/>
         <w:t>Dataset 3</w:t>
       </w:r>
-      <w:bookmarkEnd w:id="6"/>
+      <w:bookmarkEnd w:id="7"/>
     </w:p>
     <w:p>
       <w:pPr>
@@ -2471,12 +2408,12 @@
       <w:pPr>
         <w:pStyle w:val="Titre3"/>
       </w:pPr>
-      <w:bookmarkStart w:id="7" w:name="_Toc532909087"/>
+      <w:bookmarkStart w:id="8" w:name="_Toc532909087"/>
       <w:r>
         <w:lastRenderedPageBreak/>
         <w:t>Dataset 4</w:t>
       </w:r>
-      <w:bookmarkEnd w:id="7"/>
+      <w:bookmarkEnd w:id="8"/>
     </w:p>
     <w:p>
       <w:pPr>
@@ -2810,7 +2747,7 @@
       <w:pPr>
         <w:pStyle w:val="Titre2"/>
       </w:pPr>
-      <w:bookmarkStart w:id="8" w:name="_Toc532909089"/>
+      <w:bookmarkStart w:id="9" w:name="_Toc532909089"/>
       <w:r>
         <w:lastRenderedPageBreak/>
         <w:t>I.3</w:t>
@@ -2818,7 +2755,7 @@
       <w:r>
         <w:t>/ Remarques</w:t>
       </w:r>
-      <w:bookmarkEnd w:id="8"/>
+      <w:bookmarkEnd w:id="9"/>
       <w:r>
         <w:t xml:space="preserve"> </w:t>
       </w:r>
@@ -2852,23 +2789,23 @@
       <w:pPr>
         <w:pStyle w:val="Titre1"/>
       </w:pPr>
-      <w:bookmarkStart w:id="9" w:name="_Toc532909090"/>
+      <w:bookmarkStart w:id="10" w:name="_Toc532909090"/>
       <w:r>
         <w:lastRenderedPageBreak/>
         <w:t>II – Algorithme SNN</w:t>
       </w:r>
-      <w:bookmarkEnd w:id="9"/>
+      <w:bookmarkEnd w:id="10"/>
     </w:p>
     <w:p/>
     <w:p>
       <w:pPr>
         <w:pStyle w:val="Titre2"/>
       </w:pPr>
-      <w:bookmarkStart w:id="10" w:name="_Toc532909091"/>
+      <w:bookmarkStart w:id="11" w:name="_Toc532909091"/>
       <w:r>
         <w:t>II.1/ Présentation</w:t>
       </w:r>
-      <w:bookmarkEnd w:id="10"/>
+      <w:bookmarkEnd w:id="11"/>
     </w:p>
     <w:p>
       <w:pPr>
@@ -3008,11 +2945,11 @@
       <w:pPr>
         <w:pStyle w:val="Titre2"/>
       </w:pPr>
-      <w:bookmarkStart w:id="11" w:name="_Toc532909092"/>
+      <w:bookmarkStart w:id="12" w:name="_Toc532909092"/>
       <w:r>
         <w:t>II.2/ Matrice de similarité</w:t>
       </w:r>
-      <w:bookmarkEnd w:id="11"/>
+      <w:bookmarkEnd w:id="12"/>
     </w:p>
     <w:p>
       <w:pPr>
@@ -3154,11 +3091,11 @@
       <w:pPr>
         <w:pStyle w:val="Titre2"/>
       </w:pPr>
-      <w:bookmarkStart w:id="12" w:name="_Toc532909093"/>
+      <w:bookmarkStart w:id="13" w:name="_Toc532909093"/>
       <w:r>
         <w:t>II.3/ Filtrage des K-voisins les plus similaires</w:t>
       </w:r>
-      <w:bookmarkEnd w:id="12"/>
+      <w:bookmarkEnd w:id="13"/>
     </w:p>
     <w:p>
       <w:pPr>
@@ -3309,11 +3246,11 @@
       <w:pPr>
         <w:pStyle w:val="Titre2"/>
       </w:pPr>
-      <w:bookmarkStart w:id="13" w:name="_Toc532909094"/>
+      <w:bookmarkStart w:id="14" w:name="_Toc532909094"/>
       <w:r>
         <w:t>II.4/ SNN et les problèmes…</w:t>
       </w:r>
-      <w:bookmarkEnd w:id="13"/>
+      <w:bookmarkEnd w:id="14"/>
     </w:p>
     <w:p>
       <w:pPr>
@@ -3334,12 +3271,7 @@
         <w:t>,</w:t>
       </w:r>
       <w:r>
-        <w:t xml:space="preserve"> qui sont des</w:t>
-      </w:r>
-      <w:bookmarkStart w:id="14" w:name="_GoBack"/>
-      <w:bookmarkEnd w:id="14"/>
-      <w:r>
-        <w:t xml:space="preserve"> proches voisins. On ajoute +1 à chaque fois que 2 sommets p et q ont un voisin commun. </w:t>
+        <w:t xml:space="preserve"> qui sont des proches voisins. On ajoute +1 à chaque fois que 2 sommets p et q ont un voisin commun. </w:t>
       </w:r>
     </w:p>
     <w:p>
@@ -3598,7 +3530,7 @@
           <w:rPr>
             <w:noProof/>
           </w:rPr>
-          <w:t>11</w:t>
+          <w:t>1</w:t>
         </w:r>
         <w:r>
           <w:fldChar w:fldCharType="end"/>
@@ -5130,7 +5062,7 @@
 </file>
 
 <file path=customXml/itemProps1.xml><?xml version="1.0" encoding="utf-8"?>
-<ds:datastoreItem xmlns:ds="http://schemas.openxmlformats.org/officeDocument/2006/customXml" ds:itemID="{62C1C29A-299A-49D9-978F-4C7F3B312D4A}">
+<ds:datastoreItem xmlns:ds="http://schemas.openxmlformats.org/officeDocument/2006/customXml" ds:itemID="{8BA1CE11-847E-4E58-B91A-87E9C8253905}">
   <ds:schemaRefs>
     <ds:schemaRef ds:uri="http://schemas.openxmlformats.org/officeDocument/2006/bibliography"/>
   </ds:schemaRefs>
